--- a/readme.docx
+++ b/readme.docx
@@ -601,7 +601,7 @@
           <w:sz w:val="24"/>
           <w:shd w:fill="auto" w:val="clear"/>
         </w:rPr>
-        <w:t xml:space="preserve">  XXXXXXXX  – Deinyon Davies</w:t>
+        <w:t xml:space="preserve"> 11688025 – Deinyon Davies</w:t>
       </w:r>
     </w:p>
     <w:p>
@@ -627,9 +627,7 @@
           <w:sz w:val="24"/>
           <w:shd w:fill="auto" w:val="clear"/>
         </w:rPr>
-        <w:t xml:space="preserve">11685740</w:t>
-        <w:tab/>
-        <w:t xml:space="preserve">– Daniel Nelson</w:t>
+        <w:t xml:space="preserve">11685740 – Daniel Nelson</w:t>
       </w:r>
     </w:p>
     <w:p>

--- a/readme.docx
+++ b/readme.docx
@@ -653,6 +653,7 @@
     <w:p>
       <w:pPr>
         <w:spacing w:after="0"/>
+        <w:jc w:val="both"/>
         <w:rPr>
           <w:rFonts w:ascii="Arial" w:eastAsia="Arial" w:hAnsi="Arial" w:cs="Arial"/>
           <w:sz w:val="24"/>
@@ -1381,6 +1382,7 @@
     <w:p>
       <w:pPr>
         <w:spacing w:after="0"/>
+        <w:jc w:val="both"/>
         <w:rPr>
           <w:rFonts w:ascii="Arial" w:eastAsia="Arial" w:hAnsi="Arial" w:cs="Arial"/>
           <w:sz w:val="24"/>
@@ -1481,15 +1483,7 @@
     <w:p>
       <w:pPr>
         <w:spacing w:after="0"/>
-        <w:rPr>
-          <w:rFonts w:ascii="Arial" w:eastAsia="Arial" w:hAnsi="Arial" w:cs="Arial"/>
-          <w:sz w:val="24"/>
-        </w:rPr>
-      </w:pPr>
-    </w:p>
-    <w:p>
-      <w:pPr>
-        <w:spacing w:after="0"/>
+        <w:jc w:val="both"/>
         <w:rPr>
           <w:rFonts w:ascii="Arial" w:eastAsia="Arial" w:hAnsi="Arial" w:cs="Arial"/>
           <w:sz w:val="24"/>
@@ -1541,15 +1535,17 @@
     <w:p>
       <w:pPr>
         <w:spacing w:after="0"/>
-        <w:rPr>
-          <w:rFonts w:ascii="Arial" w:eastAsia="Arial" w:hAnsi="Arial" w:cs="Arial"/>
-          <w:sz w:val="24"/>
-        </w:rPr>
-      </w:pPr>
-    </w:p>
-    <w:p>
-      <w:pPr>
-        <w:spacing w:after="0"/>
+        <w:jc w:val="both"/>
+        <w:rPr>
+          <w:rFonts w:ascii="Arial" w:eastAsia="Arial" w:hAnsi="Arial" w:cs="Arial"/>
+          <w:sz w:val="24"/>
+        </w:rPr>
+      </w:pPr>
+    </w:p>
+    <w:p>
+      <w:pPr>
+        <w:spacing w:after="0"/>
+        <w:jc w:val="both"/>
         <w:rPr>
           <w:rFonts w:ascii="Arial" w:eastAsia="Arial" w:hAnsi="Arial" w:cs="Arial"/>
           <w:sz w:val="24"/>
@@ -1639,7 +1635,21 @@
           <w:rFonts w:ascii="Arial" w:eastAsia="Arial" w:hAnsi="Arial" w:cs="Arial"/>
           <w:sz w:val="24"/>
         </w:rPr>
-        <w:t xml:space="preserve"> - when an intersection occurs, a sound </w:t>
+        <w:t xml:space="preserve"> - when an intersection occurs, a sound plays, and in the case that it intersects the player, </w:t>
+      </w:r>
+      <w:r>
+        <w:rPr>
+          <w:rFonts w:ascii="Arial" w:eastAsia="Arial" w:hAnsi="Arial" w:cs="Arial"/>
+          <w:sz w:val="24"/>
+        </w:rPr>
+        <w:t>damage is taken</w:t>
+      </w:r>
+      <w:r>
+        <w:rPr>
+          <w:rFonts w:ascii="Arial" w:eastAsia="Arial" w:hAnsi="Arial" w:cs="Arial"/>
+          <w:sz w:val="24"/>
+        </w:rPr>
+        <w:t xml:space="preserve"> and the camera </w:t>
       </w:r>
       <w:r>
         <w:rPr>
@@ -1647,21 +1657,7 @@
           <w:sz w:val="24"/>
         </w:rPr>
         <w:lastRenderedPageBreak/>
-        <w:t xml:space="preserve">plays, and in the case that it intersects the player, </w:t>
-      </w:r>
-      <w:r>
-        <w:rPr>
-          <w:rFonts w:ascii="Arial" w:eastAsia="Arial" w:hAnsi="Arial" w:cs="Arial"/>
-          <w:sz w:val="24"/>
-        </w:rPr>
-        <w:t>damage is taken</w:t>
-      </w:r>
-      <w:r>
-        <w:rPr>
-          <w:rFonts w:ascii="Arial" w:eastAsia="Arial" w:hAnsi="Arial" w:cs="Arial"/>
-          <w:sz w:val="24"/>
-        </w:rPr>
-        <w:t xml:space="preserve"> and the camera shakes using a Thread delegate</w:t>
+        <w:t>shakes using a Thread delegate</w:t>
       </w:r>
       <w:r>
         <w:rPr>
@@ -1698,40 +1694,393 @@
         </w:rPr>
         <w:t>.</w:t>
       </w:r>
-    </w:p>
-    <w:p>
-      <w:pPr>
-        <w:spacing w:after="0"/>
-        <w:rPr>
-          <w:rFonts w:ascii="Arial" w:eastAsia="Arial" w:hAnsi="Arial" w:cs="Arial"/>
-          <w:sz w:val="24"/>
-        </w:rPr>
-      </w:pPr>
-    </w:p>
-    <w:p>
-      <w:pPr>
-        <w:spacing w:after="0"/>
-        <w:rPr>
-          <w:rFonts w:ascii="Arial" w:eastAsia="Arial" w:hAnsi="Arial" w:cs="Arial"/>
-          <w:sz w:val="24"/>
-        </w:rPr>
-      </w:pPr>
-      <w:r>
-        <w:rPr>
-          <w:rFonts w:ascii="Arial" w:eastAsia="Arial" w:hAnsi="Arial" w:cs="Arial"/>
-          <w:sz w:val="24"/>
-        </w:rPr>
-        <w:t xml:space="preserve">Our game has simple audio, including a backing track that plays to set the tone. There are also sound effects for </w:t>
-      </w:r>
-      <w:r>
-        <w:rPr>
-          <w:rFonts w:ascii="Arial" w:eastAsia="Arial" w:hAnsi="Arial" w:cs="Arial"/>
-          <w:b/>
+      <w:r>
+        <w:rPr>
+          <w:rFonts w:ascii="Arial" w:eastAsia="Arial" w:hAnsi="Arial" w:cs="Arial"/>
+          <w:sz w:val="24"/>
+        </w:rPr>
+        <w:t xml:space="preserve"> The nearest collision threat is found using the ray-sphere intersection algorithm, which returns the amount that the NPC's 'eyesight' ray has intersected with the geometry. </w:t>
+      </w:r>
+    </w:p>
+    <w:p>
+      <w:pPr>
+        <w:spacing w:after="0"/>
+        <w:jc w:val="both"/>
+        <w:rPr>
+          <w:rFonts w:ascii="Arial" w:eastAsia="Arial" w:hAnsi="Arial" w:cs="Arial"/>
+          <w:sz w:val="24"/>
+        </w:rPr>
+      </w:pPr>
+    </w:p>
+    <w:p>
+      <w:pPr>
+        <w:spacing w:after="0"/>
+        <w:jc w:val="both"/>
+        <w:rPr>
+          <w:rFonts w:ascii="Arial" w:eastAsia="Arial" w:hAnsi="Arial" w:cs="Arial"/>
+          <w:sz w:val="24"/>
+        </w:rPr>
+      </w:pPr>
+      <w:r>
+        <w:rPr>
+          <w:rFonts w:ascii="Arial" w:eastAsia="Arial" w:hAnsi="Arial" w:cs="Arial"/>
+          <w:sz w:val="24"/>
+        </w:rPr>
+        <w:t>The program plays</w:t>
+      </w:r>
+      <w:r>
+        <w:rPr>
+          <w:rFonts w:ascii="Arial" w:eastAsia="Arial" w:hAnsi="Arial" w:cs="Arial"/>
+          <w:sz w:val="24"/>
+        </w:rPr>
+        <w:t xml:space="preserve"> multiple</w:t>
+      </w:r>
+      <w:r>
+        <w:rPr>
+          <w:rFonts w:ascii="Arial" w:eastAsia="Arial" w:hAnsi="Arial" w:cs="Arial"/>
+          <w:sz w:val="24"/>
+        </w:rPr>
+        <w:t xml:space="preserve"> </w:t>
+      </w:r>
+      <w:r>
+        <w:rPr>
+          <w:rFonts w:ascii="Arial" w:eastAsia="Arial" w:hAnsi="Arial" w:cs="Arial"/>
+          <w:b/>
+          <w:sz w:val="24"/>
+        </w:rPr>
+        <w:t>sound effects</w:t>
+      </w:r>
+      <w:r>
+        <w:rPr>
+          <w:rFonts w:ascii="Arial" w:eastAsia="Arial" w:hAnsi="Arial" w:cs="Arial"/>
+          <w:sz w:val="24"/>
+        </w:rPr>
+        <w:t xml:space="preserve"> and </w:t>
+      </w:r>
+      <w:r>
+        <w:rPr>
+          <w:rFonts w:ascii="Arial" w:eastAsia="Arial" w:hAnsi="Arial" w:cs="Arial"/>
+          <w:sz w:val="24"/>
+        </w:rPr>
+        <w:t xml:space="preserve">an </w:t>
+      </w:r>
+      <w:r>
+        <w:rPr>
+          <w:rFonts w:ascii="Arial" w:eastAsia="Arial" w:hAnsi="Arial" w:cs="Arial"/>
+          <w:b/>
+          <w:sz w:val="24"/>
+        </w:rPr>
+        <w:t>ambience loop</w:t>
+      </w:r>
+      <w:r>
+        <w:rPr>
+          <w:rFonts w:ascii="Arial" w:eastAsia="Arial" w:hAnsi="Arial" w:cs="Arial"/>
+          <w:sz w:val="24"/>
+        </w:rPr>
+        <w:t xml:space="preserve"> using a </w:t>
+      </w:r>
+      <w:r>
+        <w:rPr>
+          <w:rFonts w:ascii="Arial" w:eastAsia="Arial" w:hAnsi="Arial" w:cs="Arial"/>
+          <w:sz w:val="24"/>
+        </w:rPr>
+        <w:t xml:space="preserve">dedicated Sound Manager class which is responsible for loading and maintaining a list of sound effects. </w:t>
+      </w:r>
+    </w:p>
+    <w:p>
+      <w:pPr>
+        <w:spacing w:after="0"/>
+        <w:jc w:val="both"/>
+        <w:rPr>
+          <w:rFonts w:ascii="Arial" w:eastAsia="Arial" w:hAnsi="Arial" w:cs="Arial"/>
+          <w:sz w:val="24"/>
+        </w:rPr>
+      </w:pPr>
+    </w:p>
+    <w:p>
+      <w:pPr>
+        <w:spacing w:after="0"/>
+        <w:jc w:val="both"/>
+        <w:rPr>
+          <w:rFonts w:ascii="Arial" w:eastAsia="Arial" w:hAnsi="Arial" w:cs="Arial"/>
           <w:i/>
           <w:color w:val="548DD4"/>
           <w:sz w:val="24"/>
         </w:rPr>
-        <w:t>(Tanks? Player? Towers?)</w:t>
+      </w:pPr>
+      <w:r>
+        <w:rPr>
+          <w:rFonts w:ascii="Arial" w:eastAsia="Arial" w:hAnsi="Arial" w:cs="Arial"/>
+          <w:sz w:val="24"/>
+        </w:rPr>
+        <w:t xml:space="preserve">The project exhibits </w:t>
+      </w:r>
+      <w:r>
+        <w:rPr>
+          <w:rFonts w:ascii="Arial" w:eastAsia="Arial" w:hAnsi="Arial" w:cs="Arial"/>
+          <w:b/>
+          <w:sz w:val="24"/>
+        </w:rPr>
+        <w:t xml:space="preserve">34 </w:t>
+      </w:r>
+      <w:r>
+        <w:rPr>
+          <w:rFonts w:ascii="Arial" w:eastAsia="Arial" w:hAnsi="Arial" w:cs="Arial"/>
+          <w:sz w:val="24"/>
+        </w:rPr>
+        <w:t xml:space="preserve">distinct classes, of which some contain nested classes. </w:t>
+      </w:r>
+      <w:r>
+        <w:rPr>
+          <w:rFonts w:ascii="Arial" w:eastAsia="Arial" w:hAnsi="Arial" w:cs="Arial"/>
+          <w:sz w:val="24"/>
+        </w:rPr>
+        <w:t xml:space="preserve">A great deal of polymorphism has been employed to reduce </w:t>
+      </w:r>
+      <w:r>
+        <w:rPr>
+          <w:rFonts w:ascii="Arial" w:eastAsia="Arial" w:hAnsi="Arial" w:cs="Arial"/>
+          <w:sz w:val="24"/>
+        </w:rPr>
+        <w:t xml:space="preserve">code repetition and </w:t>
+      </w:r>
+      <w:r>
+        <w:rPr>
+          <w:rFonts w:ascii="Arial" w:eastAsia="Arial" w:hAnsi="Arial" w:cs="Arial"/>
+          <w:sz w:val="24"/>
+        </w:rPr>
+        <w:t xml:space="preserve">to greatly enhance maintainability. </w:t>
+      </w:r>
+      <w:r>
+        <w:rPr>
+          <w:rFonts w:ascii="Arial" w:eastAsia="Arial" w:hAnsi="Arial" w:cs="Arial"/>
+          <w:sz w:val="24"/>
+        </w:rPr>
+        <w:t>D</w:t>
+      </w:r>
+      <w:r>
+        <w:rPr>
+          <w:rFonts w:ascii="Arial" w:eastAsia="Arial" w:hAnsi="Arial" w:cs="Arial"/>
+          <w:sz w:val="24"/>
+        </w:rPr>
+        <w:t>evelopment of new</w:t>
+      </w:r>
+      <w:r>
+        <w:rPr>
+          <w:rFonts w:ascii="Arial" w:eastAsia="Arial" w:hAnsi="Arial" w:cs="Arial"/>
+          <w:sz w:val="24"/>
+        </w:rPr>
+        <w:t xml:space="preserve"> components is made easy by the high level of abstraction and comprehensive framework. </w:t>
+      </w:r>
+    </w:p>
+    <w:p>
+      <w:pPr>
+        <w:spacing w:after="0"/>
+        <w:jc w:val="both"/>
+        <w:rPr>
+          <w:rFonts w:ascii="Arial" w:eastAsia="Arial" w:hAnsi="Arial" w:cs="Arial"/>
+          <w:sz w:val="24"/>
+        </w:rPr>
+      </w:pPr>
+    </w:p>
+    <w:p>
+      <w:pPr>
+        <w:spacing w:after="0"/>
+        <w:jc w:val="both"/>
+        <w:rPr>
+          <w:rFonts w:ascii="Arial" w:eastAsia="Arial" w:hAnsi="Arial" w:cs="Arial"/>
+          <w:sz w:val="24"/>
+        </w:rPr>
+      </w:pPr>
+      <w:r>
+        <w:rPr>
+          <w:rFonts w:ascii="Arial" w:eastAsia="Arial" w:hAnsi="Arial" w:cs="Arial"/>
+          <w:sz w:val="24"/>
+        </w:rPr>
+        <w:t>The playe</w:t>
+      </w:r>
+      <w:r>
+        <w:rPr>
+          <w:rFonts w:ascii="Arial" w:eastAsia="Arial" w:hAnsi="Arial" w:cs="Arial"/>
+          <w:sz w:val="24"/>
+        </w:rPr>
+        <w:t xml:space="preserve">r, cameras and NPC entities observe the laws of game physics </w:t>
+      </w:r>
+      <w:r>
+        <w:rPr>
+          <w:rFonts w:ascii="Arial" w:eastAsia="Arial" w:hAnsi="Arial" w:cs="Arial"/>
+          <w:sz w:val="24"/>
+        </w:rPr>
+        <w:t xml:space="preserve">through the implementation of Steering states and Kinematic physics objects. </w:t>
+      </w:r>
+      <w:r>
+        <w:rPr>
+          <w:rFonts w:ascii="Arial" w:eastAsia="Arial" w:hAnsi="Arial" w:cs="Arial"/>
+          <w:sz w:val="24"/>
+        </w:rPr>
+        <w:t>In most cases, entities within the game are translated by means of</w:t>
+      </w:r>
+      <w:r>
+        <w:rPr>
+          <w:rFonts w:ascii="Arial" w:eastAsia="Arial" w:hAnsi="Arial" w:cs="Arial"/>
+          <w:sz w:val="24"/>
+        </w:rPr>
+        <w:t xml:space="preserve"> physically accurate</w:t>
+      </w:r>
+      <w:r>
+        <w:rPr>
+          <w:rFonts w:ascii="Arial" w:eastAsia="Arial" w:hAnsi="Arial" w:cs="Arial"/>
+          <w:sz w:val="24"/>
+        </w:rPr>
+        <w:t xml:space="preserve"> steering forces </w:t>
+      </w:r>
+      <w:r>
+        <w:rPr>
+          <w:rFonts w:ascii="Arial" w:eastAsia="Arial" w:hAnsi="Arial" w:cs="Arial"/>
+          <w:sz w:val="24"/>
+        </w:rPr>
+        <w:t xml:space="preserve">and velocity computations. </w:t>
+      </w:r>
+    </w:p>
+    <w:p>
+      <w:pPr>
+        <w:spacing w:after="0"/>
+        <w:jc w:val="both"/>
+        <w:rPr>
+          <w:rFonts w:ascii="Arial" w:eastAsia="Arial" w:hAnsi="Arial" w:cs="Arial"/>
+          <w:sz w:val="24"/>
+        </w:rPr>
+      </w:pPr>
+    </w:p>
+    <w:p>
+      <w:pPr>
+        <w:spacing w:after="0"/>
+        <w:jc w:val="both"/>
+        <w:rPr>
+          <w:rFonts w:ascii="Arial" w:eastAsia="Arial" w:hAnsi="Arial" w:cs="Arial"/>
+          <w:sz w:val="24"/>
+        </w:rPr>
+      </w:pPr>
+      <w:r>
+        <w:rPr>
+          <w:rFonts w:ascii="Arial" w:eastAsia="Arial" w:hAnsi="Arial" w:cs="Arial"/>
+          <w:sz w:val="24"/>
+        </w:rPr>
+        <w:t xml:space="preserve">NPCs within the demonstration employ a basic state machine </w:t>
+      </w:r>
+      <w:r>
+        <w:rPr>
+          <w:rFonts w:ascii="Arial" w:eastAsia="Arial" w:hAnsi="Arial" w:cs="Arial"/>
+          <w:sz w:val="24"/>
+        </w:rPr>
+        <w:t xml:space="preserve">and a </w:t>
+      </w:r>
+      <w:r>
+        <w:rPr>
+          <w:rFonts w:ascii="Arial" w:eastAsia="Arial" w:hAnsi="Arial" w:cs="Arial"/>
+          <w:i/>
+          <w:sz w:val="24"/>
+        </w:rPr>
+        <w:t>priority stack</w:t>
+      </w:r>
+      <w:r>
+        <w:rPr>
+          <w:rFonts w:ascii="Arial" w:eastAsia="Arial" w:hAnsi="Arial" w:cs="Arial"/>
+          <w:sz w:val="24"/>
+        </w:rPr>
+        <w:t xml:space="preserve"> to </w:t>
+      </w:r>
+      <w:r>
+        <w:rPr>
+          <w:rFonts w:ascii="Arial" w:eastAsia="Arial" w:hAnsi="Arial" w:cs="Arial"/>
+          <w:sz w:val="24"/>
+        </w:rPr>
+        <w:t xml:space="preserve">select the most appropriate steering behavior for the situation. </w:t>
+      </w:r>
+    </w:p>
+    <w:p>
+      <w:pPr>
+        <w:spacing w:after="0"/>
+        <w:jc w:val="both"/>
+        <w:rPr>
+          <w:rFonts w:ascii="Arial" w:eastAsia="Arial" w:hAnsi="Arial" w:cs="Arial"/>
+          <w:sz w:val="24"/>
+        </w:rPr>
+      </w:pPr>
+    </w:p>
+    <w:p>
+      <w:pPr>
+        <w:spacing w:after="0"/>
+        <w:jc w:val="both"/>
+        <w:rPr>
+          <w:rFonts w:ascii="Arial" w:eastAsia="Arial" w:hAnsi="Arial" w:cs="Arial"/>
+          <w:sz w:val="24"/>
+        </w:rPr>
+      </w:pPr>
+      <w:r>
+        <w:rPr>
+          <w:rFonts w:ascii="Arial" w:eastAsia="Arial" w:hAnsi="Arial" w:cs="Arial"/>
+          <w:b/>
+          <w:sz w:val="24"/>
+        </w:rPr>
+        <w:t>Four</w:t>
+      </w:r>
+      <w:r>
+        <w:rPr>
+          <w:rFonts w:ascii="Arial" w:eastAsia="Arial" w:hAnsi="Arial" w:cs="Arial"/>
+          <w:sz w:val="24"/>
+        </w:rPr>
+        <w:t xml:space="preserve"> steering </w:t>
+      </w:r>
+      <w:r>
+        <w:rPr>
+          <w:rFonts w:ascii="Arial" w:eastAsia="Arial" w:hAnsi="Arial" w:cs="Arial"/>
+          <w:sz w:val="24"/>
+        </w:rPr>
+        <w:t>behaviors</w:t>
+      </w:r>
+      <w:r>
+        <w:rPr>
+          <w:rFonts w:ascii="Arial" w:eastAsia="Arial" w:hAnsi="Arial" w:cs="Arial"/>
+          <w:sz w:val="24"/>
+        </w:rPr>
+        <w:t xml:space="preserve"> have been</w:t>
+      </w:r>
+      <w:r>
+        <w:rPr>
+          <w:rFonts w:ascii="Arial" w:eastAsia="Arial" w:hAnsi="Arial" w:cs="Arial"/>
+          <w:sz w:val="24"/>
+        </w:rPr>
+        <w:t xml:space="preserve"> implemented, </w:t>
+      </w:r>
+      <w:r>
+        <w:rPr>
+          <w:rFonts w:ascii="Arial" w:eastAsia="Arial" w:hAnsi="Arial" w:cs="Arial"/>
+          <w:sz w:val="24"/>
+        </w:rPr>
+        <w:t xml:space="preserve">of which </w:t>
+      </w:r>
+      <w:r>
+        <w:rPr>
+          <w:rFonts w:ascii="Arial" w:eastAsia="Arial" w:hAnsi="Arial" w:cs="Arial"/>
+          <w:b/>
+          <w:sz w:val="24"/>
+        </w:rPr>
+        <w:t>three</w:t>
+      </w:r>
+      <w:r>
+        <w:rPr>
+          <w:rFonts w:ascii="Arial" w:eastAsia="Arial" w:hAnsi="Arial" w:cs="Arial"/>
+          <w:sz w:val="24"/>
+        </w:rPr>
+        <w:t xml:space="preserve"> are demonstrated by the two enemy tank NPCs</w:t>
+      </w:r>
+      <w:r>
+        <w:rPr>
+          <w:rFonts w:ascii="Arial" w:eastAsia="Arial" w:hAnsi="Arial" w:cs="Arial"/>
+          <w:sz w:val="24"/>
+        </w:rPr>
+        <w:t xml:space="preserve"> through polymorphic steering classes</w:t>
       </w:r>
       <w:r>
         <w:rPr>
@@ -1740,23 +2089,96 @@
         </w:rPr>
         <w:t xml:space="preserve">. </w:t>
       </w:r>
-    </w:p>
-    <w:p>
-      <w:pPr>
-        <w:spacing w:after="0"/>
-        <w:rPr>
-          <w:rFonts w:ascii="Arial" w:eastAsia="Arial" w:hAnsi="Arial" w:cs="Arial"/>
-          <w:sz w:val="24"/>
-        </w:rPr>
-      </w:pPr>
-    </w:p>
-    <w:p>
-      <w:pPr>
-        <w:spacing w:after="0"/>
-        <w:rPr>
-          <w:rFonts w:ascii="Arial" w:eastAsia="Arial" w:hAnsi="Arial" w:cs="Arial"/>
-          <w:b/>
-          <w:i/>
+      <w:r>
+        <w:rPr>
+          <w:rFonts w:ascii="Arial" w:eastAsia="Arial" w:hAnsi="Arial" w:cs="Arial"/>
+          <w:sz w:val="24"/>
+        </w:rPr>
+        <w:t xml:space="preserve">The tank usually nearest to the player will </w:t>
+      </w:r>
+      <w:r>
+        <w:rPr>
+          <w:rFonts w:ascii="Arial" w:eastAsia="Arial" w:hAnsi="Arial" w:cs="Arial"/>
+          <w:b/>
+          <w:sz w:val="24"/>
+        </w:rPr>
+        <w:t xml:space="preserve">pursue </w:t>
+      </w:r>
+      <w:r>
+        <w:rPr>
+          <w:rFonts w:ascii="Arial" w:eastAsia="Arial" w:hAnsi="Arial" w:cs="Arial"/>
+          <w:sz w:val="24"/>
+        </w:rPr>
+        <w:t xml:space="preserve">the player with consideration to their velocity and position. </w:t>
+      </w:r>
+      <w:r>
+        <w:rPr>
+          <w:rFonts w:ascii="Arial" w:eastAsia="Arial" w:hAnsi="Arial" w:cs="Arial"/>
+          <w:sz w:val="24"/>
+        </w:rPr>
+        <w:t xml:space="preserve">The other tank will </w:t>
+      </w:r>
+      <w:r>
+        <w:rPr>
+          <w:rFonts w:ascii="Arial" w:eastAsia="Arial" w:hAnsi="Arial" w:cs="Arial"/>
+          <w:b/>
+          <w:sz w:val="24"/>
+        </w:rPr>
+        <w:t xml:space="preserve">arrive at </w:t>
+      </w:r>
+      <w:r>
+        <w:rPr>
+          <w:rFonts w:ascii="Arial" w:eastAsia="Arial" w:hAnsi="Arial" w:cs="Arial"/>
+          <w:sz w:val="24"/>
+        </w:rPr>
+        <w:t xml:space="preserve">the </w:t>
+      </w:r>
+      <w:r>
+        <w:rPr>
+          <w:rFonts w:ascii="Arial" w:eastAsia="Arial" w:hAnsi="Arial" w:cs="Arial"/>
+          <w:sz w:val="24"/>
+        </w:rPr>
+        <w:t xml:space="preserve">pursuing NPC. </w:t>
+      </w:r>
+      <w:r>
+        <w:rPr>
+          <w:rFonts w:ascii="Arial" w:eastAsia="Arial" w:hAnsi="Arial" w:cs="Arial"/>
+          <w:sz w:val="24"/>
+        </w:rPr>
+        <w:t xml:space="preserve">Both tanks will </w:t>
+      </w:r>
+      <w:r>
+        <w:rPr>
+          <w:rFonts w:ascii="Arial" w:eastAsia="Arial" w:hAnsi="Arial" w:cs="Arial"/>
+          <w:b/>
+          <w:sz w:val="24"/>
+        </w:rPr>
+        <w:t xml:space="preserve">avoid </w:t>
+      </w:r>
+      <w:r>
+        <w:rPr>
+          <w:rFonts w:ascii="Arial" w:eastAsia="Arial" w:hAnsi="Arial" w:cs="Arial"/>
+          <w:sz w:val="24"/>
+        </w:rPr>
+        <w:t>geometry using a collision-avoidance algorithm.</w:t>
+      </w:r>
+    </w:p>
+    <w:p>
+      <w:pPr>
+        <w:spacing w:after="0"/>
+        <w:jc w:val="both"/>
+        <w:rPr>
+          <w:rFonts w:ascii="Arial" w:eastAsia="Arial" w:hAnsi="Arial" w:cs="Arial"/>
+          <w:sz w:val="24"/>
+        </w:rPr>
+      </w:pPr>
+    </w:p>
+    <w:p>
+      <w:pPr>
+        <w:spacing w:after="0"/>
+        <w:jc w:val="both"/>
+        <w:rPr>
+          <w:rFonts w:ascii="Arial" w:eastAsia="Arial" w:hAnsi="Arial" w:cs="Arial"/>
           <w:color w:val="548DD4"/>
           <w:sz w:val="24"/>
         </w:rPr>
@@ -1766,250 +2188,64 @@
           <w:rFonts w:ascii="Arial" w:eastAsia="Arial" w:hAnsi="Arial" w:cs="Arial"/>
           <w:sz w:val="24"/>
         </w:rPr>
-        <w:t xml:space="preserve">The code is very modular, as we have added plenty of classes to use and adapt. The inclusion of parent classes such as Entity (for any in-game objects) allow for extensive reusability and flexibility to easily and quickly make changes to child classes. </w:t>
-      </w:r>
-      <w:r>
-        <w:rPr>
-          <w:rFonts w:ascii="Arial" w:eastAsia="Arial" w:hAnsi="Arial" w:cs="Arial"/>
-          <w:color w:val="FF0000"/>
-          <w:sz w:val="24"/>
-        </w:rPr>
-        <w:t>The modular code also makes debugging particularly easy as there is no need to trawl through hundreds of lines of code to find a problem as each part can be viewed separatly</w:t>
-      </w:r>
-      <w:r>
-        <w:rPr>
-          <w:rFonts w:ascii="Arial" w:eastAsia="Arial" w:hAnsi="Arial" w:cs="Arial"/>
-          <w:sz w:val="24"/>
-        </w:rPr>
-        <w:t>.</w:t>
-      </w:r>
-      <w:r>
-        <w:rPr>
-          <w:rFonts w:ascii="Arial" w:eastAsia="Arial" w:hAnsi="Arial" w:cs="Arial"/>
-          <w:b/>
-          <w:i/>
-          <w:color w:val="548DD4"/>
-          <w:sz w:val="24"/>
-        </w:rPr>
-        <w:t>I’m not sure this is the right thing to say)</w:t>
-      </w:r>
-    </w:p>
-    <w:p>
-      <w:pPr>
-        <w:spacing w:after="0"/>
-        <w:rPr>
-          <w:rFonts w:ascii="Arial" w:eastAsia="Arial" w:hAnsi="Arial" w:cs="Arial"/>
-          <w:sz w:val="24"/>
-        </w:rPr>
-      </w:pPr>
-    </w:p>
-    <w:p>
-      <w:pPr>
-        <w:spacing w:after="0"/>
-        <w:rPr>
-          <w:rFonts w:ascii="Arial" w:eastAsia="Arial" w:hAnsi="Arial" w:cs="Arial"/>
-          <w:b/>
-          <w:i/>
-          <w:color w:val="548DD4"/>
-          <w:sz w:val="24"/>
-        </w:rPr>
-      </w:pPr>
-      <w:r>
-        <w:rPr>
-          <w:rFonts w:ascii="Arial" w:eastAsia="Arial" w:hAnsi="Arial" w:cs="Arial"/>
-          <w:sz w:val="24"/>
-        </w:rPr>
-        <w:t xml:space="preserve">The game has primitive kinematics, and we have tried to make the movements of the camera and other objects as natural as possible. Basic gravity for jumping and other forces and accelerations have been implemented to achieve this. </w:t>
-      </w:r>
-      <w:r>
-        <w:rPr>
-          <w:rFonts w:ascii="Arial" w:eastAsia="Arial" w:hAnsi="Arial" w:cs="Arial"/>
-          <w:color w:val="FF0000"/>
-          <w:sz w:val="24"/>
-        </w:rPr>
-        <w:t xml:space="preserve">Real world speeds for all entitys and the </w:t>
-      </w:r>
-      <w:r>
-        <w:rPr>
-          <w:rFonts w:ascii="Arial" w:eastAsia="Arial" w:hAnsi="Arial" w:cs="Arial"/>
-          <w:color w:val="FF0000"/>
-          <w:sz w:val="24"/>
-        </w:rPr>
-        <w:t xml:space="preserve">player </w:t>
-      </w:r>
-      <w:r>
-        <w:rPr>
-          <w:rFonts w:ascii="Arial" w:eastAsia="Arial" w:hAnsi="Arial" w:cs="Arial"/>
-          <w:color w:val="FF0000"/>
-          <w:sz w:val="24"/>
-        </w:rPr>
-        <w:t xml:space="preserve">camera makes </w:t>
-      </w:r>
-      <w:r>
-        <w:rPr>
-          <w:rFonts w:ascii="Arial" w:eastAsia="Arial" w:hAnsi="Arial" w:cs="Arial"/>
-          <w:color w:val="FF0000"/>
-          <w:sz w:val="24"/>
-        </w:rPr>
-        <w:t xml:space="preserve">for a more real experience. </w:t>
-      </w:r>
-      <w:r>
-        <w:rPr>
-          <w:rFonts w:ascii="Arial" w:eastAsia="Arial" w:hAnsi="Arial" w:cs="Arial"/>
-          <w:b/>
-          <w:i/>
-          <w:color w:val="548DD4"/>
-          <w:sz w:val="24"/>
-        </w:rPr>
-        <w:t>Feel free to add more I am just winging this)</w:t>
-      </w:r>
-    </w:p>
-    <w:p>
-      <w:pPr>
-        <w:spacing w:after="0"/>
-        <w:rPr>
-          <w:rFonts w:ascii="Arial" w:eastAsia="Arial" w:hAnsi="Arial" w:cs="Arial"/>
-          <w:sz w:val="24"/>
-        </w:rPr>
-      </w:pPr>
-    </w:p>
-    <w:p>
-      <w:pPr>
-        <w:spacing w:after="0"/>
-        <w:rPr>
-          <w:rFonts w:ascii="Arial" w:eastAsia="Arial" w:hAnsi="Arial" w:cs="Arial"/>
-          <w:b/>
-          <w:i/>
-          <w:color w:val="548DD4"/>
-          <w:sz w:val="24"/>
-        </w:rPr>
-      </w:pPr>
-      <w:r>
-        <w:rPr>
-          <w:rFonts w:ascii="Arial" w:eastAsia="Arial" w:hAnsi="Arial" w:cs="Arial"/>
-          <w:sz w:val="24"/>
-        </w:rPr>
-        <w:t xml:space="preserve">Two steering behaviours have been included: pursue and arrive. The tanks will pursue the player within a certain range, actively chasing the player based on their current position and where they are predicted to be slightly ahead of time. When the tank is close enough to the player, it will begin to slow itself until it collides with the player, at which point it stops. </w:t>
-      </w:r>
-      <w:r>
-        <w:rPr>
-          <w:rFonts w:ascii="Arial" w:eastAsia="Arial" w:hAnsi="Arial" w:cs="Arial"/>
-          <w:b/>
-          <w:i/>
-          <w:color w:val="548DD4"/>
-          <w:sz w:val="24"/>
-        </w:rPr>
-        <w:t>(Again, I feel like this is slightly wrong)</w:t>
-      </w:r>
-    </w:p>
-    <w:p>
-      <w:pPr>
-        <w:spacing w:after="0"/>
-        <w:rPr>
-          <w:rFonts w:ascii="Arial" w:eastAsia="Arial" w:hAnsi="Arial" w:cs="Arial"/>
-          <w:sz w:val="24"/>
-        </w:rPr>
-      </w:pPr>
-    </w:p>
-    <w:p>
-      <w:pPr>
-        <w:spacing w:after="0"/>
-        <w:rPr>
-          <w:rFonts w:ascii="Arial" w:eastAsia="Arial" w:hAnsi="Arial" w:cs="Arial"/>
-          <w:color w:val="FF0000"/>
-          <w:sz w:val="24"/>
-        </w:rPr>
-      </w:pPr>
-      <w:r>
-        <w:rPr>
-          <w:rFonts w:ascii="Arial" w:eastAsia="Arial" w:hAnsi="Arial" w:cs="Arial"/>
-          <w:sz w:val="24"/>
-        </w:rPr>
-        <w:t xml:space="preserve">Filler text to avoid colour reformatting! </w:t>
-      </w:r>
-      <w:r>
-        <w:rPr>
-          <w:rFonts w:ascii="Arial" w:eastAsia="Arial" w:hAnsi="Arial" w:cs="Arial"/>
-          <w:b/>
-          <w:i/>
-          <w:color w:val="548DD4"/>
-          <w:sz w:val="24"/>
-        </w:rPr>
-        <w:t>(Objectives, conflict, and scoring… do we have much to say?)</w:t>
-      </w:r>
-      <w:r>
-        <w:rPr>
-          <w:rFonts w:ascii="Arial" w:eastAsia="Arial" w:hAnsi="Arial" w:cs="Arial"/>
-          <w:sz w:val="24"/>
-        </w:rPr>
-        <w:t xml:space="preserve"> Filler text again. </w:t>
-      </w:r>
-      <w:r>
-        <w:rPr>
-          <w:rFonts w:ascii="Arial" w:eastAsia="Arial" w:hAnsi="Arial" w:cs="Arial"/>
-          <w:color w:val="FF0000"/>
-          <w:sz w:val="24"/>
-        </w:rPr>
-        <w:t xml:space="preserve">(Assuming we have a working fps and are aiming for a tower defense as the next part) The objective is to defeat the waves of enemy tankes as they attempt to  attack and kill the player. The conflict is with the tanks attacking and the player returning the aggression on the tanks? </w:t>
-      </w:r>
-      <w:r>
-        <w:rPr>
-          <w:rFonts w:ascii="Arial" w:eastAsia="Arial" w:hAnsi="Arial" w:cs="Arial"/>
-          <w:color w:val="FF0000"/>
-          <w:sz w:val="24"/>
-          <w:u w:val="single"/>
-        </w:rPr>
-        <w:t>(enemies, or are we the tanks?)</w:t>
-      </w:r>
-      <w:r>
-        <w:rPr>
-          <w:rFonts w:ascii="Arial" w:eastAsia="Arial" w:hAnsi="Arial" w:cs="Arial"/>
-          <w:color w:val="FF0000"/>
-          <w:sz w:val="24"/>
-        </w:rPr>
-        <w:t xml:space="preserve"> The player receives a score when destroying a tank.</w:t>
-      </w:r>
-    </w:p>
-    <w:p>
-      <w:pPr>
-        <w:spacing w:after="0"/>
-        <w:rPr>
-          <w:rFonts w:ascii="Arial" w:eastAsia="Arial" w:hAnsi="Arial" w:cs="Arial"/>
-          <w:sz w:val="24"/>
-        </w:rPr>
-      </w:pPr>
-    </w:p>
-    <w:p>
-      <w:pPr>
-        <w:spacing w:after="0"/>
-        <w:rPr>
-          <w:rFonts w:ascii="Arial" w:eastAsia="Arial" w:hAnsi="Arial" w:cs="Arial"/>
-          <w:sz w:val="24"/>
-        </w:rPr>
-      </w:pPr>
-      <w:r>
-        <w:rPr>
-          <w:rFonts w:ascii="Arial" w:eastAsia="Arial" w:hAnsi="Arial" w:cs="Arial"/>
-          <w:sz w:val="24"/>
-        </w:rPr>
-        <w:t xml:space="preserve">Filler? I hardly know her! </w:t>
-      </w:r>
-      <w:r>
-        <w:rPr>
-          <w:rFonts w:ascii="Arial" w:eastAsia="Arial" w:hAnsi="Arial" w:cs="Arial"/>
-          <w:b/>
-          <w:i/>
-          <w:color w:val="548DD4"/>
-          <w:sz w:val="24"/>
-        </w:rPr>
-        <w:t xml:space="preserve">(Not sure if we have anything to say for bonus technical stuff) </w:t>
-      </w:r>
-      <w:r>
-        <w:rPr>
-          <w:rFonts w:ascii="Arial" w:eastAsia="Arial" w:hAnsi="Arial" w:cs="Arial"/>
-          <w:sz w:val="24"/>
-        </w:rPr>
-        <w:t>Filling the void once more.</w:t>
+        <w:t xml:space="preserve">An advanced </w:t>
+      </w:r>
+      <w:r>
+        <w:rPr>
+          <w:rFonts w:ascii="Arial" w:eastAsia="Arial" w:hAnsi="Arial" w:cs="Arial"/>
+          <w:b/>
+          <w:sz w:val="24"/>
+        </w:rPr>
+        <w:t xml:space="preserve">A* Pathfinding Algorithm </w:t>
+      </w:r>
+      <w:r>
+        <w:rPr>
+          <w:rFonts w:ascii="Arial" w:eastAsia="Arial" w:hAnsi="Arial" w:cs="Arial"/>
+          <w:sz w:val="24"/>
+        </w:rPr>
+        <w:t>has been implemented</w:t>
+      </w:r>
+      <w:r>
+        <w:rPr>
+          <w:rFonts w:ascii="Arial" w:eastAsia="Arial" w:hAnsi="Arial" w:cs="Arial"/>
+          <w:sz w:val="24"/>
+        </w:rPr>
+        <w:t xml:space="preserve">, and is demonstrated in the Pathfinding Sandbox. </w:t>
+      </w:r>
+      <w:r>
+        <w:rPr>
+          <w:rFonts w:ascii="Arial" w:eastAsia="Arial" w:hAnsi="Arial" w:cs="Arial"/>
+          <w:sz w:val="24"/>
+        </w:rPr>
+        <w:t xml:space="preserve">The algorithm uses weighted </w:t>
+      </w:r>
+      <w:r>
+        <w:rPr>
+          <w:rFonts w:ascii="Arial" w:eastAsia="Arial" w:hAnsi="Arial" w:cs="Arial"/>
+          <w:sz w:val="24"/>
+        </w:rPr>
+        <w:t xml:space="preserve">search nodes </w:t>
+      </w:r>
+      <w:r>
+        <w:rPr>
+          <w:rFonts w:ascii="Arial" w:eastAsia="Arial" w:hAnsi="Arial" w:cs="Arial"/>
+          <w:sz w:val="24"/>
+        </w:rPr>
+        <w:t xml:space="preserve">to </w:t>
+      </w:r>
+      <w:r>
+        <w:rPr>
+          <w:rFonts w:ascii="Arial" w:eastAsia="Arial" w:hAnsi="Arial" w:cs="Arial"/>
+          <w:sz w:val="24"/>
+        </w:rPr>
+        <w:t>traverse the terrain using the fastest and most logical route.</w:t>
+      </w:r>
+      <w:r>
+        <w:rPr>
+          <w:rFonts w:ascii="Arial" w:eastAsia="Arial" w:hAnsi="Arial" w:cs="Arial"/>
+          <w:sz w:val="24"/>
+        </w:rPr>
+        <w:t xml:space="preserve"> It is possible to re-form the search nodes by placing new Wall Towers with the left mouse button. </w:t>
       </w:r>
     </w:p>
     <w:p>
@@ -2053,64 +2289,131 @@
     <w:p>
       <w:pPr>
         <w:spacing w:after="0"/>
-        <w:rPr>
-          <w:rFonts w:ascii="Arial" w:eastAsia="Arial" w:hAnsi="Arial" w:cs="Arial"/>
-          <w:b/>
-          <w:i/>
-          <w:color w:val="548DD4"/>
-          <w:sz w:val="24"/>
-        </w:rPr>
-      </w:pPr>
-      <w:r>
-        <w:rPr>
-          <w:rFonts w:ascii="Arial" w:eastAsia="Arial" w:hAnsi="Arial" w:cs="Arial"/>
-          <w:sz w:val="24"/>
-        </w:rPr>
-        <w:t xml:space="preserve">Our desired grade for this assignment is the maximum possible marks. We believe that we have adequately filled the assignment criteria, having added all of the necessary </w:t>
-      </w:r>
-      <w:r>
-        <w:rPr>
-          <w:rFonts w:ascii="Arial" w:eastAsia="Arial" w:hAnsi="Arial" w:cs="Arial"/>
-          <w:sz w:val="24"/>
-        </w:rPr>
-        <w:lastRenderedPageBreak/>
-        <w:t xml:space="preserve">technical requirements. </w:t>
-      </w:r>
-      <w:r>
-        <w:rPr>
-          <w:rFonts w:ascii="Arial" w:eastAsia="Arial" w:hAnsi="Arial" w:cs="Arial"/>
-          <w:b/>
-          <w:i/>
-          <w:color w:val="548DD4"/>
-          <w:sz w:val="24"/>
-        </w:rPr>
-        <w:t>I’m not sure if spatial partitioning or what have you has been attempted but if it has hot damn could we claim some of those sweet, sweet bonus marks.</w:t>
-      </w:r>
-    </w:p>
-    <w:p>
-      <w:pPr>
-        <w:spacing w:after="0"/>
-        <w:rPr>
-          <w:rFonts w:ascii="Arial" w:eastAsia="Arial" w:hAnsi="Arial" w:cs="Arial"/>
-          <w:sz w:val="24"/>
-        </w:rPr>
-      </w:pPr>
-      <w:r>
-        <w:rPr>
-          <w:rFonts w:ascii="Arial" w:eastAsia="Arial" w:hAnsi="Arial" w:cs="Arial"/>
-          <w:b/>
-          <w:i/>
-          <w:color w:val="548DD4"/>
-          <w:sz w:val="24"/>
-        </w:rPr>
-        <w:t>Also if there is anything I have missed…</w:t>
-      </w:r>
-      <w:r>
-        <w:rPr>
-          <w:rFonts w:ascii="Arial" w:eastAsia="Arial" w:hAnsi="Arial" w:cs="Arial"/>
-          <w:sz w:val="24"/>
-        </w:rPr>
-        <w:t xml:space="preserve"> Filler.</w:t>
+        <w:jc w:val="both"/>
+        <w:rPr>
+          <w:rFonts w:ascii="Arial" w:eastAsia="Arial" w:hAnsi="Arial" w:cs="Arial"/>
+          <w:sz w:val="24"/>
+        </w:rPr>
+      </w:pPr>
+      <w:r>
+        <w:rPr>
+          <w:rFonts w:ascii="Arial" w:eastAsia="Arial" w:hAnsi="Arial" w:cs="Arial"/>
+          <w:sz w:val="24"/>
+        </w:rPr>
+        <w:t>Having met and exceeded the</w:t>
+      </w:r>
+      <w:r>
+        <w:rPr>
+          <w:rFonts w:ascii="Arial" w:eastAsia="Arial" w:hAnsi="Arial" w:cs="Arial"/>
+          <w:sz w:val="24"/>
+        </w:rPr>
+        <w:t xml:space="preserve"> project</w:t>
+      </w:r>
+      <w:r>
+        <w:rPr>
+          <w:rFonts w:ascii="Arial" w:eastAsia="Arial" w:hAnsi="Arial" w:cs="Arial"/>
+          <w:sz w:val="24"/>
+        </w:rPr>
+        <w:t xml:space="preserve"> requirements, </w:t>
+      </w:r>
+      <w:r>
+        <w:rPr>
+          <w:rFonts w:ascii="Arial" w:eastAsia="Arial" w:hAnsi="Arial" w:cs="Arial"/>
+          <w:sz w:val="24"/>
+        </w:rPr>
+        <w:t>and</w:t>
+      </w:r>
+      <w:r>
+        <w:rPr>
+          <w:rFonts w:ascii="Arial" w:eastAsia="Arial" w:hAnsi="Arial" w:cs="Arial"/>
+          <w:sz w:val="24"/>
+        </w:rPr>
+        <w:t xml:space="preserve"> having</w:t>
+      </w:r>
+      <w:r>
+        <w:rPr>
+          <w:rFonts w:ascii="Arial" w:eastAsia="Arial" w:hAnsi="Arial" w:cs="Arial"/>
+          <w:sz w:val="24"/>
+        </w:rPr>
+        <w:t xml:space="preserve"> implemented a</w:t>
+      </w:r>
+      <w:r>
+        <w:rPr>
+          <w:rFonts w:ascii="Arial" w:eastAsia="Arial" w:hAnsi="Arial" w:cs="Arial"/>
+          <w:sz w:val="24"/>
+        </w:rPr>
+        <w:t xml:space="preserve"> listed</w:t>
+      </w:r>
+      <w:r>
+        <w:rPr>
+          <w:rFonts w:ascii="Arial" w:eastAsia="Arial" w:hAnsi="Arial" w:cs="Arial"/>
+          <w:sz w:val="24"/>
+        </w:rPr>
+        <w:t xml:space="preserve"> bonus feature (</w:t>
+      </w:r>
+      <w:r>
+        <w:rPr>
+          <w:rFonts w:ascii="Arial" w:eastAsia="Arial" w:hAnsi="Arial" w:cs="Arial"/>
+          <w:b/>
+          <w:sz w:val="24"/>
+        </w:rPr>
+        <w:t>A* pathfinding algorithm</w:t>
+      </w:r>
+      <w:r>
+        <w:rPr>
+          <w:rFonts w:ascii="Arial" w:eastAsia="Arial" w:hAnsi="Arial" w:cs="Arial"/>
+          <w:sz w:val="24"/>
+        </w:rPr>
+        <w:t>)</w:t>
+      </w:r>
+      <w:r>
+        <w:rPr>
+          <w:rFonts w:ascii="Arial" w:eastAsia="Arial" w:hAnsi="Arial" w:cs="Arial"/>
+          <w:sz w:val="24"/>
+        </w:rPr>
+        <w:t xml:space="preserve">, </w:t>
+      </w:r>
+      <w:r>
+        <w:rPr>
+          <w:rFonts w:ascii="Arial" w:eastAsia="Arial" w:hAnsi="Arial" w:cs="Arial"/>
+          <w:sz w:val="24"/>
+        </w:rPr>
+        <w:t xml:space="preserve">the team desires </w:t>
+      </w:r>
+      <w:r>
+        <w:rPr>
+          <w:rFonts w:ascii="Arial" w:eastAsia="Arial" w:hAnsi="Arial" w:cs="Arial"/>
+          <w:sz w:val="24"/>
+        </w:rPr>
+        <w:t>the highest grade attainable, minus</w:t>
+      </w:r>
+      <w:r>
+        <w:rPr>
+          <w:rFonts w:ascii="Arial" w:eastAsia="Arial" w:hAnsi="Arial" w:cs="Arial"/>
+          <w:sz w:val="24"/>
+        </w:rPr>
+        <w:t xml:space="preserve"> the two</w:t>
+      </w:r>
+      <w:r>
+        <w:rPr>
+          <w:rFonts w:ascii="Arial" w:eastAsia="Arial" w:hAnsi="Arial" w:cs="Arial"/>
+          <w:sz w:val="24"/>
+        </w:rPr>
+        <w:t xml:space="preserve"> bonus marks for an octree implementation</w:t>
+      </w:r>
+      <w:r>
+        <w:rPr>
+          <w:rFonts w:ascii="Arial" w:eastAsia="Arial" w:hAnsi="Arial" w:cs="Arial"/>
+          <w:sz w:val="24"/>
+        </w:rPr>
+        <w:t>, although we'll gladly take them, too</w:t>
+      </w:r>
+      <w:r>
+        <w:rPr>
+          <w:rFonts w:ascii="Arial" w:eastAsia="Arial" w:hAnsi="Arial" w:cs="Arial"/>
+          <w:sz w:val="24"/>
+        </w:rPr>
+        <w:t xml:space="preserve">. </w:t>
       </w:r>
     </w:p>
     <w:p>
@@ -2173,24 +2476,21 @@
           <w:rFonts w:ascii="Arial" w:eastAsia="Arial" w:hAnsi="Arial" w:cs="Arial"/>
           <w:sz w:val="24"/>
         </w:rPr>
-        <w:t xml:space="preserve">A filling prospect. </w:t>
-      </w:r>
-      <w:r>
-        <w:rPr>
-          <w:rFonts w:ascii="Arial" w:eastAsia="Arial" w:hAnsi="Arial" w:cs="Arial"/>
-          <w:b/>
-          <w:i/>
-          <w:color w:val="548DD4"/>
-          <w:sz w:val="24"/>
-        </w:rPr>
-        <w:t>These guys have got me here, I don’t really know enough about the code.</w:t>
-      </w:r>
-      <w:r>
-        <w:rPr>
-          <w:rFonts w:ascii="Arial" w:eastAsia="Arial" w:hAnsi="Arial" w:cs="Arial"/>
-          <w:sz w:val="24"/>
-        </w:rPr>
-        <w:t xml:space="preserve"> …and yet another.</w:t>
+        <w:t>The game demonstrates a number of custom models</w:t>
+      </w:r>
+      <w:r>
+        <w:rPr>
+          <w:rFonts w:ascii="Arial" w:eastAsia="Arial" w:hAnsi="Arial" w:cs="Arial"/>
+          <w:sz w:val="24"/>
+        </w:rPr>
+        <w:t xml:space="preserve">, </w:t>
+      </w:r>
+      <w:r>
+        <w:rPr>
+          <w:rFonts w:ascii="Arial" w:eastAsia="Arial" w:hAnsi="Arial" w:cs="Arial"/>
+          <w:sz w:val="24"/>
+        </w:rPr>
+        <w:t xml:space="preserve">a projectile management system, a sound management system, </w:t>
       </w:r>
     </w:p>
     <w:p>
@@ -2646,7 +2946,7 @@
         <w:noProof/>
         <w:lang w:val="en-AU"/>
       </w:rPr>
-      <w:t>3</w:t>
+      <w:t>4</w:t>
     </w:r>
     <w:r>
       <w:rPr>
@@ -2945,6 +3245,15 @@
         <w:right w:w="108" w:type="dxa"/>
       </w:tblCellMar>
     </w:tblPr>
+  </w:style>
+  <w:style w:type="paragraph" w:styleId="NoSpacing">
+    <w:name w:val="No Spacing"/>
+    <w:uiPriority w:val="1"/>
+    <w:qFormat/>
+    <w:rsid w:val="00782C2C"/>
+    <w:pPr>
+      <w:spacing w:after="0" w:line="240" w:lineRule="auto"/>
+    </w:pPr>
   </w:style>
 </w:styles>
 </file>

--- a/readme.docx
+++ b/readme.docx
@@ -173,7 +173,6 @@
     <w:p>
       <w:pPr>
         <w:spacing w:after="0" w:line="240" w:lineRule="auto"/>
-        <w:jc w:val="center"/>
         <w:rPr>
           <w:rFonts w:ascii="Arial" w:eastAsia="Arial" w:hAnsi="Arial" w:cs="Arial"/>
           <w:sz w:val="24"/>
@@ -193,39 +192,11 @@
     <w:p>
       <w:pPr>
         <w:spacing w:after="0" w:line="240" w:lineRule="auto"/>
-        <w:jc w:val="center"/>
-        <w:rPr>
-          <w:rFonts w:ascii="Arial" w:eastAsia="Arial" w:hAnsi="Arial" w:cs="Arial"/>
-          <w:sz w:val="24"/>
-        </w:rPr>
-      </w:pPr>
-    </w:p>
-    <w:p>
-      <w:pPr>
-        <w:spacing w:after="0" w:line="240" w:lineRule="auto"/>
-        <w:rPr>
-          <w:rFonts w:ascii="Arial" w:eastAsia="Arial" w:hAnsi="Arial" w:cs="Arial"/>
-          <w:sz w:val="24"/>
-        </w:rPr>
-      </w:pPr>
-    </w:p>
-    <w:p>
-      <w:pPr>
-        <w:spacing w:after="0" w:line="240" w:lineRule="auto"/>
-        <w:jc w:val="center"/>
-        <w:rPr>
-          <w:rFonts w:ascii="Arial" w:eastAsia="Arial" w:hAnsi="Arial" w:cs="Arial"/>
-          <w:sz w:val="24"/>
-        </w:rPr>
-      </w:pPr>
-    </w:p>
-    <w:p>
-      <w:pPr>
-        <w:spacing w:after="0" w:line="240" w:lineRule="auto"/>
         <w:ind w:left="720" w:firstLine="720"/>
         <w:rPr>
           <w:rFonts w:ascii="Arial" w:eastAsia="Arial" w:hAnsi="Arial" w:cs="Arial"/>
           <w:i/>
+          <w:color w:val="000000" w:themeColor="text1"/>
           <w:sz w:val="48"/>
         </w:rPr>
       </w:pPr>
@@ -233,6 +204,7 @@
         <w:rPr>
           <w:rFonts w:ascii="Arial" w:eastAsia="Arial" w:hAnsi="Arial" w:cs="Arial"/>
           <w:i/>
+          <w:color w:val="000000" w:themeColor="text1"/>
           <w:sz w:val="48"/>
         </w:rPr>
         <w:t>Assignment One:</w:t>
@@ -247,6 +219,7 @@
           <w:rFonts w:ascii="Arial" w:eastAsia="Arial" w:hAnsi="Arial" w:cs="Arial"/>
           <w:b/>
           <w:i/>
+          <w:color w:val="000000" w:themeColor="text1"/>
           <w:sz w:val="48"/>
         </w:rPr>
       </w:pPr>
@@ -254,6 +227,7 @@
         <w:rPr>
           <w:rFonts w:ascii="Arial" w:eastAsia="Arial" w:hAnsi="Arial" w:cs="Arial"/>
           <w:i/>
+          <w:color w:val="000000" w:themeColor="text1"/>
           <w:sz w:val="48"/>
         </w:rPr>
         <w:tab/>
@@ -262,6 +236,7 @@
         <w:rPr>
           <w:rFonts w:ascii="Arial" w:eastAsia="Arial" w:hAnsi="Arial" w:cs="Arial"/>
           <w:i/>
+          <w:color w:val="000000" w:themeColor="text1"/>
           <w:sz w:val="48"/>
         </w:rPr>
         <w:tab/>
@@ -271,9 +246,30 @@
           <w:rFonts w:ascii="Arial" w:eastAsia="Arial" w:hAnsi="Arial" w:cs="Arial"/>
           <w:b/>
           <w:i/>
+          <w:color w:val="000000" w:themeColor="text1"/>
           <w:sz w:val="48"/>
         </w:rPr>
-        <w:t>3D Game (Alpha)</w:t>
+        <w:t>3</w:t>
+      </w:r>
+      <w:r>
+        <w:rPr>
+          <w:rFonts w:ascii="Arial" w:eastAsia="Arial" w:hAnsi="Arial" w:cs="Arial"/>
+          <w:b/>
+          <w:i/>
+          <w:color w:val="000000" w:themeColor="text1"/>
+          <w:sz w:val="48"/>
+        </w:rPr>
+        <w:t>-</w:t>
+      </w:r>
+      <w:r>
+        <w:rPr>
+          <w:rFonts w:ascii="Arial" w:eastAsia="Arial" w:hAnsi="Arial" w:cs="Arial"/>
+          <w:b/>
+          <w:i/>
+          <w:color w:val="000000" w:themeColor="text1"/>
+          <w:sz w:val="48"/>
+        </w:rPr>
+        <w:t>D Game (Alpha)</w:t>
       </w:r>
     </w:p>
     <w:p>
@@ -285,6 +281,76 @@
           <w:sz w:val="24"/>
         </w:rPr>
       </w:pPr>
+      <w:r>
+        <w:rPr>
+          <w:rFonts w:ascii="Arial" w:eastAsia="Arial" w:hAnsi="Arial" w:cs="Arial"/>
+          <w:noProof/>
+          <w:sz w:val="24"/>
+          <w:lang w:val="en-AU" w:eastAsia="en-AU"/>
+        </w:rPr>
+        <w:drawing>
+          <wp:anchor distT="0" distB="0" distL="114300" distR="114300" simplePos="0" relativeHeight="251658240" behindDoc="0" locked="0" layoutInCell="1" allowOverlap="1">
+            <wp:simplePos x="0" y="0"/>
+            <wp:positionH relativeFrom="column">
+              <wp:posOffset>1007878</wp:posOffset>
+            </wp:positionH>
+            <wp:positionV relativeFrom="paragraph">
+              <wp:posOffset>164406</wp:posOffset>
+            </wp:positionV>
+            <wp:extent cx="4159545" cy="2339163"/>
+            <wp:effectExtent l="95250" t="57150" r="107655" b="61137"/>
+            <wp:wrapNone/>
+            <wp:docPr id="1" name="Picture 1"/>
+            <wp:cNvGraphicFramePr>
+              <a:graphicFrameLocks xmlns:a="http://schemas.openxmlformats.org/drawingml/2006/main" noChangeAspect="1"/>
+            </wp:cNvGraphicFramePr>
+            <a:graphic xmlns:a="http://schemas.openxmlformats.org/drawingml/2006/main">
+              <a:graphicData uri="http://schemas.openxmlformats.org/drawingml/2006/picture">
+                <pic:pic xmlns:pic="http://schemas.openxmlformats.org/drawingml/2006/picture">
+                  <pic:nvPicPr>
+                    <pic:cNvPr id="0" name="Picture 1"/>
+                    <pic:cNvPicPr>
+                      <a:picLocks noChangeAspect="1" noChangeArrowheads="1"/>
+                    </pic:cNvPicPr>
+                  </pic:nvPicPr>
+                  <pic:blipFill>
+                    <a:blip r:embed="rId6" cstate="print">
+                      <a:lum bright="30000" contrast="-40000"/>
+                    </a:blip>
+                    <a:srcRect/>
+                    <a:stretch>
+                      <a:fillRect/>
+                    </a:stretch>
+                  </pic:blipFill>
+                  <pic:spPr bwMode="auto">
+                    <a:xfrm>
+                      <a:off x="0" y="0"/>
+                      <a:ext cx="4159545" cy="2339163"/>
+                    </a:xfrm>
+                    <a:prstGeom prst="rect">
+                      <a:avLst/>
+                    </a:prstGeom>
+                    <a:noFill/>
+                    <a:ln w="9525">
+                      <a:noFill/>
+                      <a:miter lim="800000"/>
+                      <a:headEnd/>
+                      <a:tailEnd/>
+                    </a:ln>
+                    <a:effectLst>
+                      <a:outerShdw blurRad="63500" sx="102000" sy="102000" algn="ctr" rotWithShape="0">
+                        <a:prstClr val="black">
+                          <a:alpha val="40000"/>
+                        </a:prstClr>
+                      </a:outerShdw>
+                    </a:effectLst>
+                  </pic:spPr>
+                </pic:pic>
+              </a:graphicData>
+            </a:graphic>
+          </wp:anchor>
+        </w:drawing>
+      </w:r>
     </w:p>
     <w:p>
       <w:pPr>
@@ -425,14 +491,6 @@
           <w:sz w:val="24"/>
         </w:rPr>
       </w:pPr>
-      <w:r>
-        <w:rPr>
-          <w:rFonts w:ascii="Arial" w:eastAsia="Arial" w:hAnsi="Arial" w:cs="Arial"/>
-          <w:b/>
-          <w:sz w:val="24"/>
-        </w:rPr>
-        <w:t>Team Members:</w:t>
-      </w:r>
     </w:p>
     <w:p>
       <w:pPr>
@@ -443,35 +501,6 @@
           <w:sz w:val="24"/>
         </w:rPr>
       </w:pPr>
-      <w:r>
-        <w:rPr>
-          <w:rFonts w:ascii="Arial" w:eastAsia="Arial" w:hAnsi="Arial" w:cs="Arial"/>
-          <w:sz w:val="24"/>
-        </w:rPr>
-        <w:t xml:space="preserve"> </w:t>
-      </w:r>
-      <w:r>
-        <w:rPr>
-          <w:rFonts w:ascii="Arial" w:eastAsia="Arial" w:hAnsi="Arial" w:cs="Arial"/>
-          <w:b/>
-          <w:sz w:val="24"/>
-        </w:rPr>
-        <w:t>11688025</w:t>
-      </w:r>
-      <w:r>
-        <w:rPr>
-          <w:rFonts w:ascii="Arial" w:eastAsia="Arial" w:hAnsi="Arial" w:cs="Arial"/>
-          <w:sz w:val="24"/>
-        </w:rPr>
-        <w:t xml:space="preserve"> –  </w:t>
-      </w:r>
-      <w:r>
-        <w:rPr>
-          <w:rFonts w:ascii="Arial" w:eastAsia="Arial" w:hAnsi="Arial" w:cs="Arial"/>
-          <w:sz w:val="24"/>
-        </w:rPr>
-        <w:t>Deinyon Davies</w:t>
-      </w:r>
     </w:p>
     <w:p>
       <w:pPr>
@@ -488,28 +517,7 @@
           <w:b/>
           <w:sz w:val="24"/>
         </w:rPr>
-        <w:t>11685740</w:t>
-      </w:r>
-      <w:r>
-        <w:rPr>
-          <w:rFonts w:ascii="Arial" w:eastAsia="Arial" w:hAnsi="Arial" w:cs="Arial"/>
-          <w:sz w:val="24"/>
-        </w:rPr>
-        <w:t xml:space="preserve"> –</w:t>
-      </w:r>
-      <w:r>
-        <w:rPr>
-          <w:rFonts w:ascii="Arial" w:eastAsia="Arial" w:hAnsi="Arial" w:cs="Arial"/>
-          <w:sz w:val="24"/>
-        </w:rPr>
-        <w:t xml:space="preserve">    </w:t>
-      </w:r>
-      <w:r>
-        <w:rPr>
-          <w:rFonts w:ascii="Arial" w:eastAsia="Arial" w:hAnsi="Arial" w:cs="Arial"/>
-          <w:sz w:val="24"/>
-        </w:rPr>
-        <w:t xml:space="preserve"> Daniel Nelson</w:t>
+        <w:t>Team Members:</w:t>
       </w:r>
     </w:p>
     <w:p>
@@ -524,31 +532,40 @@
       <w:r>
         <w:rPr>
           <w:rFonts w:ascii="Arial" w:eastAsia="Arial" w:hAnsi="Arial" w:cs="Arial"/>
-          <w:b/>
-          <w:sz w:val="24"/>
-        </w:rPr>
-        <w:t>11697822</w:t>
-      </w:r>
-      <w:r>
-        <w:rPr>
-          <w:rFonts w:ascii="Arial" w:eastAsia="Arial" w:hAnsi="Arial" w:cs="Arial"/>
-          <w:sz w:val="24"/>
-        </w:rPr>
-        <w:t xml:space="preserve"> –</w:t>
-      </w:r>
-      <w:r>
-        <w:rPr>
-          <w:rFonts w:ascii="Arial" w:eastAsia="Arial" w:hAnsi="Arial" w:cs="Arial"/>
-          <w:sz w:val="24"/>
-        </w:rPr>
-        <w:t xml:space="preserve">    </w:t>
-      </w:r>
-      <w:r>
-        <w:rPr>
-          <w:rFonts w:ascii="Arial" w:eastAsia="Arial" w:hAnsi="Arial" w:cs="Arial"/>
-          <w:sz w:val="24"/>
-        </w:rPr>
-        <w:t xml:space="preserve"> Matthew Wale</w:t>
+          <w:sz w:val="24"/>
+        </w:rPr>
+        <w:t xml:space="preserve"> </w:t>
+      </w:r>
+      <w:r>
+        <w:rPr>
+          <w:rFonts w:ascii="Arial" w:eastAsia="Arial" w:hAnsi="Arial" w:cs="Arial"/>
+          <w:b/>
+          <w:sz w:val="24"/>
+        </w:rPr>
+        <w:t>11688025</w:t>
+      </w:r>
+      <w:r>
+        <w:rPr>
+          <w:rFonts w:ascii="Arial" w:eastAsia="Arial" w:hAnsi="Arial" w:cs="Arial"/>
+          <w:sz w:val="24"/>
+        </w:rPr>
+        <w:t xml:space="preserve"> –  </w:t>
+      </w:r>
+      <w:proofErr w:type="spellStart"/>
+      <w:r>
+        <w:rPr>
+          <w:rFonts w:ascii="Arial" w:eastAsia="Arial" w:hAnsi="Arial" w:cs="Arial"/>
+          <w:sz w:val="24"/>
+        </w:rPr>
+        <w:t>Deinyon</w:t>
+      </w:r>
+      <w:proofErr w:type="spellEnd"/>
+      <w:r>
+        <w:rPr>
+          <w:rFonts w:ascii="Arial" w:eastAsia="Arial" w:hAnsi="Arial" w:cs="Arial"/>
+          <w:sz w:val="24"/>
+        </w:rPr>
+        <w:t xml:space="preserve"> Davies</w:t>
       </w:r>
     </w:p>
     <w:p>
@@ -566,6 +583,84 @@
           <w:b/>
           <w:sz w:val="24"/>
         </w:rPr>
+        <w:t>11685740</w:t>
+      </w:r>
+      <w:r>
+        <w:rPr>
+          <w:rFonts w:ascii="Arial" w:eastAsia="Arial" w:hAnsi="Arial" w:cs="Arial"/>
+          <w:sz w:val="24"/>
+        </w:rPr>
+        <w:t xml:space="preserve"> –</w:t>
+      </w:r>
+      <w:r>
+        <w:rPr>
+          <w:rFonts w:ascii="Arial" w:eastAsia="Arial" w:hAnsi="Arial" w:cs="Arial"/>
+          <w:sz w:val="24"/>
+        </w:rPr>
+        <w:t xml:space="preserve">    </w:t>
+      </w:r>
+      <w:r>
+        <w:rPr>
+          <w:rFonts w:ascii="Arial" w:eastAsia="Arial" w:hAnsi="Arial" w:cs="Arial"/>
+          <w:sz w:val="24"/>
+        </w:rPr>
+        <w:t xml:space="preserve"> Daniel Nelson</w:t>
+      </w:r>
+    </w:p>
+    <w:p>
+      <w:pPr>
+        <w:spacing w:after="0" w:line="240" w:lineRule="auto"/>
+        <w:jc w:val="right"/>
+        <w:rPr>
+          <w:rFonts w:ascii="Arial" w:eastAsia="Arial" w:hAnsi="Arial" w:cs="Arial"/>
+          <w:sz w:val="24"/>
+        </w:rPr>
+      </w:pPr>
+      <w:r>
+        <w:rPr>
+          <w:rFonts w:ascii="Arial" w:eastAsia="Arial" w:hAnsi="Arial" w:cs="Arial"/>
+          <w:b/>
+          <w:sz w:val="24"/>
+        </w:rPr>
+        <w:t>11697822</w:t>
+      </w:r>
+      <w:r>
+        <w:rPr>
+          <w:rFonts w:ascii="Arial" w:eastAsia="Arial" w:hAnsi="Arial" w:cs="Arial"/>
+          <w:sz w:val="24"/>
+        </w:rPr>
+        <w:t xml:space="preserve"> –</w:t>
+      </w:r>
+      <w:r>
+        <w:rPr>
+          <w:rFonts w:ascii="Arial" w:eastAsia="Arial" w:hAnsi="Arial" w:cs="Arial"/>
+          <w:sz w:val="24"/>
+        </w:rPr>
+        <w:t xml:space="preserve">    </w:t>
+      </w:r>
+      <w:r>
+        <w:rPr>
+          <w:rFonts w:ascii="Arial" w:eastAsia="Arial" w:hAnsi="Arial" w:cs="Arial"/>
+          <w:sz w:val="24"/>
+        </w:rPr>
+        <w:t xml:space="preserve"> Matthew Wale</w:t>
+      </w:r>
+    </w:p>
+    <w:p>
+      <w:pPr>
+        <w:spacing w:after="0" w:line="240" w:lineRule="auto"/>
+        <w:jc w:val="right"/>
+        <w:rPr>
+          <w:rFonts w:ascii="Arial" w:eastAsia="Arial" w:hAnsi="Arial" w:cs="Arial"/>
+          <w:sz w:val="24"/>
+        </w:rPr>
+      </w:pPr>
+      <w:r>
+        <w:rPr>
+          <w:rFonts w:ascii="Arial" w:eastAsia="Arial" w:hAnsi="Arial" w:cs="Arial"/>
+          <w:b/>
+          <w:sz w:val="24"/>
+        </w:rPr>
         <w:t>11729631</w:t>
       </w:r>
       <w:r>
@@ -608,45 +703,49 @@
     </w:p>
     <w:p>
       <w:pPr>
+        <w:rPr>
+          <w:rFonts w:ascii="Arial" w:eastAsia="Arial" w:hAnsi="Arial" w:cs="Arial"/>
+          <w:sz w:val="24"/>
+        </w:rPr>
+      </w:pPr>
+      <w:r>
+        <w:rPr>
+          <w:rFonts w:ascii="Arial" w:eastAsia="Arial" w:hAnsi="Arial" w:cs="Arial"/>
+          <w:sz w:val="24"/>
+        </w:rPr>
+        <w:br w:type="page"/>
+      </w:r>
+    </w:p>
+    <w:p>
+      <w:pPr>
         <w:spacing w:after="0" w:line="240" w:lineRule="auto"/>
         <w:rPr>
           <w:rFonts w:ascii="Arial" w:eastAsia="Arial" w:hAnsi="Arial" w:cs="Arial"/>
           <w:sz w:val="24"/>
         </w:rPr>
       </w:pPr>
-      <w:r>
-        <w:rPr>
-          <w:rFonts w:ascii="Arial" w:eastAsia="Arial" w:hAnsi="Arial" w:cs="Arial"/>
-          <w:sz w:val="24"/>
-        </w:rPr>
-        <w:lastRenderedPageBreak/>
+    </w:p>
+    <w:p>
+      <w:pPr>
+        <w:spacing w:after="0" w:line="240" w:lineRule="auto"/>
+        <w:rPr>
+          <w:rFonts w:ascii="Arial" w:eastAsia="Arial" w:hAnsi="Arial" w:cs="Arial"/>
+          <w:sz w:val="24"/>
+        </w:rPr>
+      </w:pPr>
+      <w:r>
+        <w:rPr>
+          <w:rFonts w:ascii="Arial" w:eastAsia="Arial" w:hAnsi="Arial" w:cs="Arial"/>
+          <w:sz w:val="24"/>
+        </w:rPr>
         <w:t xml:space="preserve"> </w:t>
       </w:r>
-    </w:p>
-    <w:p>
-      <w:pPr>
-        <w:spacing w:after="0" w:line="240" w:lineRule="auto"/>
-        <w:rPr>
-          <w:rFonts w:ascii="Arial" w:eastAsia="Arial" w:hAnsi="Arial" w:cs="Arial"/>
-          <w:sz w:val="24"/>
-        </w:rPr>
-      </w:pPr>
-    </w:p>
-    <w:p>
-      <w:pPr>
-        <w:spacing w:after="0"/>
+      <w:r>
         <w:rPr>
           <w:rFonts w:ascii="Arial" w:eastAsia="Arial" w:hAnsi="Arial" w:cs="Arial"/>
           <w:b/>
           <w:sz w:val="32"/>
         </w:rPr>
-      </w:pPr>
-      <w:r>
-        <w:rPr>
-          <w:rFonts w:ascii="Arial" w:eastAsia="Arial" w:hAnsi="Arial" w:cs="Arial"/>
-          <w:b/>
-          <w:sz w:val="32"/>
-        </w:rPr>
         <w:t>Introduction</w:t>
       </w:r>
     </w:p>
@@ -672,7 +771,25 @@
           <w:b/>
           <w:sz w:val="24"/>
         </w:rPr>
-        <w:t>Cylinder Pathfinding Simulator 2014</w:t>
+        <w:t xml:space="preserve">Cylinder </w:t>
+      </w:r>
+      <w:proofErr w:type="spellStart"/>
+      <w:r>
+        <w:rPr>
+          <w:rFonts w:ascii="Arial" w:eastAsia="Arial" w:hAnsi="Arial" w:cs="Arial"/>
+          <w:b/>
+          <w:sz w:val="24"/>
+        </w:rPr>
+        <w:t>Pathfinding</w:t>
+      </w:r>
+      <w:proofErr w:type="spellEnd"/>
+      <w:r>
+        <w:rPr>
+          <w:rFonts w:ascii="Arial" w:eastAsia="Arial" w:hAnsi="Arial" w:cs="Arial"/>
+          <w:b/>
+          <w:sz w:val="24"/>
+        </w:rPr>
+        <w:t xml:space="preserve"> Simulator 2014</w:t>
       </w:r>
       <w:r>
         <w:rPr>
@@ -708,7 +825,23 @@
           <w:rFonts w:ascii="Arial" w:eastAsia="Arial" w:hAnsi="Arial" w:cs="Arial"/>
           <w:sz w:val="24"/>
         </w:rPr>
-        <w:t xml:space="preserve"> a fantasy-themed tower-defence styled game in which the player must stop enemies from </w:t>
+        <w:t xml:space="preserve"> a fantasy-themed tower-</w:t>
+      </w:r>
+      <w:proofErr w:type="spellStart"/>
+      <w:r>
+        <w:rPr>
+          <w:rFonts w:ascii="Arial" w:eastAsia="Arial" w:hAnsi="Arial" w:cs="Arial"/>
+          <w:sz w:val="24"/>
+        </w:rPr>
+        <w:t>defence</w:t>
+      </w:r>
+      <w:proofErr w:type="spellEnd"/>
+      <w:r>
+        <w:rPr>
+          <w:rFonts w:ascii="Arial" w:eastAsia="Arial" w:hAnsi="Arial" w:cs="Arial"/>
+          <w:sz w:val="24"/>
+        </w:rPr>
+        <w:t xml:space="preserve"> styled game in which the player must stop enemies from </w:t>
       </w:r>
       <w:r>
         <w:rPr>
@@ -924,7 +1057,23 @@
                 <w:rFonts w:ascii="Arial" w:eastAsia="Arial" w:hAnsi="Arial" w:cs="Arial"/>
                 <w:sz w:val="24"/>
               </w:rPr>
-              <w:t>place a Wall Tower in the Pathfinding Sandbox</w:t>
+              <w:t xml:space="preserve">place a Wall Tower in the </w:t>
+            </w:r>
+            <w:proofErr w:type="spellStart"/>
+            <w:r>
+              <w:rPr>
+                <w:rFonts w:ascii="Arial" w:eastAsia="Arial" w:hAnsi="Arial" w:cs="Arial"/>
+                <w:sz w:val="24"/>
+              </w:rPr>
+              <w:t>Pathfinding</w:t>
+            </w:r>
+            <w:proofErr w:type="spellEnd"/>
+            <w:r>
+              <w:rPr>
+                <w:rFonts w:ascii="Arial" w:eastAsia="Arial" w:hAnsi="Arial" w:cs="Arial"/>
+                <w:sz w:val="24"/>
+              </w:rPr>
+              <w:t xml:space="preserve"> Sandbox</w:t>
             </w:r>
           </w:p>
         </w:tc>
@@ -961,12 +1110,37 @@
                 <w:sz w:val="24"/>
               </w:rPr>
             </w:pPr>
+            <w:proofErr w:type="spellStart"/>
             <w:r>
               <w:rPr>
                 <w:rFonts w:ascii="Arial" w:eastAsia="Arial" w:hAnsi="Arial" w:cs="Arial"/>
                 <w:sz w:val="24"/>
               </w:rPr>
-              <w:t>Pathfind to the selected block in the Pathfinding Sandbox</w:t>
+              <w:t>Pathfind</w:t>
+            </w:r>
+            <w:proofErr w:type="spellEnd"/>
+            <w:r>
+              <w:rPr>
+                <w:rFonts w:ascii="Arial" w:eastAsia="Arial" w:hAnsi="Arial" w:cs="Arial"/>
+                <w:sz w:val="24"/>
+              </w:rPr>
+              <w:t xml:space="preserve"> to the selected block in the </w:t>
+            </w:r>
+            <w:proofErr w:type="spellStart"/>
+            <w:r>
+              <w:rPr>
+                <w:rFonts w:ascii="Arial" w:eastAsia="Arial" w:hAnsi="Arial" w:cs="Arial"/>
+                <w:sz w:val="24"/>
+              </w:rPr>
+              <w:t>Pathfinding</w:t>
+            </w:r>
+            <w:proofErr w:type="spellEnd"/>
+            <w:r>
+              <w:rPr>
+                <w:rFonts w:ascii="Arial" w:eastAsia="Arial" w:hAnsi="Arial" w:cs="Arial"/>
+                <w:sz w:val="24"/>
+              </w:rPr>
+              <w:t xml:space="preserve"> Sandbox</w:t>
             </w:r>
           </w:p>
         </w:tc>
@@ -1414,7 +1588,39 @@
           <w:rFonts w:ascii="Arial" w:eastAsia="Arial" w:hAnsi="Arial" w:cs="Arial"/>
           <w:sz w:val="24"/>
         </w:rPr>
-        <w:t xml:space="preserve">Use the various camera modes to place obstructive towers (left mouse button) or pathfinding waypoints (right mouse button) in the Pathfinding Sandbox. </w:t>
+        <w:t xml:space="preserve">Use the various camera modes to place obstructive towers (left mouse button) or </w:t>
+      </w:r>
+      <w:proofErr w:type="spellStart"/>
+      <w:r>
+        <w:rPr>
+          <w:rFonts w:ascii="Arial" w:eastAsia="Arial" w:hAnsi="Arial" w:cs="Arial"/>
+          <w:sz w:val="24"/>
+        </w:rPr>
+        <w:t>pathfinding</w:t>
+      </w:r>
+      <w:proofErr w:type="spellEnd"/>
+      <w:r>
+        <w:rPr>
+          <w:rFonts w:ascii="Arial" w:eastAsia="Arial" w:hAnsi="Arial" w:cs="Arial"/>
+          <w:sz w:val="24"/>
+        </w:rPr>
+        <w:t xml:space="preserve"> waypoints (right mouse button) in the </w:t>
+      </w:r>
+      <w:proofErr w:type="spellStart"/>
+      <w:r>
+        <w:rPr>
+          <w:rFonts w:ascii="Arial" w:eastAsia="Arial" w:hAnsi="Arial" w:cs="Arial"/>
+          <w:sz w:val="24"/>
+        </w:rPr>
+        <w:t>Pathfinding</w:t>
+      </w:r>
+      <w:proofErr w:type="spellEnd"/>
+      <w:r>
+        <w:rPr>
+          <w:rFonts w:ascii="Arial" w:eastAsia="Arial" w:hAnsi="Arial" w:cs="Arial"/>
+          <w:sz w:val="24"/>
+        </w:rPr>
+        <w:t xml:space="preserve"> Sandbox. </w:t>
       </w:r>
       <w:r>
         <w:rPr>
@@ -1449,6 +1655,1733 @@
           <w:sz w:val="32"/>
         </w:rPr>
         <w:t>Technical Features.</w:t>
+      </w:r>
+    </w:p>
+    <w:p>
+      <w:pPr>
+        <w:spacing w:after="0"/>
+        <w:jc w:val="both"/>
+        <w:rPr>
+          <w:rFonts w:ascii="Arial" w:eastAsia="Arial" w:hAnsi="Arial" w:cs="Arial"/>
+          <w:sz w:val="24"/>
+        </w:rPr>
+      </w:pPr>
+      <w:r>
+        <w:rPr>
+          <w:rFonts w:ascii="Arial" w:eastAsia="Arial" w:hAnsi="Arial" w:cs="Arial"/>
+          <w:sz w:val="24"/>
+        </w:rPr>
+        <w:t xml:space="preserve">The game exhibits a three-dimensional world composed of multiple static models, non-static entities, NPC instances and a </w:t>
+      </w:r>
+      <w:proofErr w:type="spellStart"/>
+      <w:r>
+        <w:rPr>
+          <w:rFonts w:ascii="Arial" w:eastAsia="Arial" w:hAnsi="Arial" w:cs="Arial"/>
+          <w:sz w:val="24"/>
+        </w:rPr>
+        <w:t>pathfin</w:t>
+      </w:r>
+      <w:r>
+        <w:rPr>
+          <w:rFonts w:ascii="Arial" w:eastAsia="Arial" w:hAnsi="Arial" w:cs="Arial"/>
+          <w:sz w:val="24"/>
+        </w:rPr>
+        <w:t>ding</w:t>
+      </w:r>
+      <w:proofErr w:type="spellEnd"/>
+      <w:r>
+        <w:rPr>
+          <w:rFonts w:ascii="Arial" w:eastAsia="Arial" w:hAnsi="Arial" w:cs="Arial"/>
+          <w:sz w:val="24"/>
+        </w:rPr>
+        <w:t>-and-</w:t>
+      </w:r>
+      <w:r>
+        <w:rPr>
+          <w:rFonts w:ascii="Arial" w:eastAsia="Arial" w:hAnsi="Arial" w:cs="Arial"/>
+          <w:sz w:val="24"/>
+        </w:rPr>
+        <w:t xml:space="preserve">"tower placement" sandbox area. </w:t>
+      </w:r>
+      <w:r>
+        <w:rPr>
+          <w:rFonts w:ascii="Arial" w:eastAsia="Arial" w:hAnsi="Arial" w:cs="Arial"/>
+          <w:sz w:val="24"/>
+        </w:rPr>
+        <w:t xml:space="preserve"> This abstraction of objects into four distinct classes allows for modular updating and drawing </w:t>
+      </w:r>
+      <w:r>
+        <w:rPr>
+          <w:rFonts w:ascii="Arial" w:eastAsia="Arial" w:hAnsi="Arial" w:cs="Arial"/>
+          <w:sz w:val="24"/>
+        </w:rPr>
+        <w:t>of each component of the</w:t>
+      </w:r>
+      <w:r>
+        <w:rPr>
+          <w:rFonts w:ascii="Arial" w:eastAsia="Arial" w:hAnsi="Arial" w:cs="Arial"/>
+          <w:sz w:val="24"/>
+        </w:rPr>
+        <w:t xml:space="preserve"> game world. </w:t>
+      </w:r>
+    </w:p>
+    <w:p>
+      <w:pPr>
+        <w:spacing w:after="0"/>
+        <w:jc w:val="both"/>
+        <w:rPr>
+          <w:rFonts w:ascii="Arial" w:eastAsia="Arial" w:hAnsi="Arial" w:cs="Arial"/>
+          <w:sz w:val="24"/>
+        </w:rPr>
+      </w:pPr>
+    </w:p>
+    <w:p>
+      <w:pPr>
+        <w:spacing w:after="0"/>
+        <w:jc w:val="both"/>
+        <w:rPr>
+          <w:rFonts w:ascii="Arial" w:eastAsia="Arial" w:hAnsi="Arial" w:cs="Arial"/>
+          <w:sz w:val="24"/>
+        </w:rPr>
+      </w:pPr>
+      <w:r>
+        <w:rPr>
+          <w:rFonts w:ascii="Arial" w:eastAsia="Arial" w:hAnsi="Arial" w:cs="Arial"/>
+          <w:sz w:val="24"/>
+        </w:rPr>
+        <w:t xml:space="preserve">The game demonstrates </w:t>
+      </w:r>
+      <w:r>
+        <w:rPr>
+          <w:rFonts w:ascii="Arial" w:eastAsia="Arial" w:hAnsi="Arial" w:cs="Arial"/>
+          <w:b/>
+          <w:sz w:val="24"/>
+        </w:rPr>
+        <w:t>tw</w:t>
+      </w:r>
+      <w:r>
+        <w:rPr>
+          <w:rFonts w:ascii="Arial" w:eastAsia="Arial" w:hAnsi="Arial" w:cs="Arial"/>
+          <w:b/>
+          <w:sz w:val="24"/>
+        </w:rPr>
+        <w:t>o</w:t>
+      </w:r>
+      <w:r>
+        <w:rPr>
+          <w:rFonts w:ascii="Arial" w:eastAsia="Arial" w:hAnsi="Arial" w:cs="Arial"/>
+          <w:sz w:val="24"/>
+        </w:rPr>
+        <w:t xml:space="preserve"> collision response algorithms.</w:t>
+      </w:r>
+      <w:r>
+        <w:rPr>
+          <w:rFonts w:ascii="Arial" w:eastAsia="Arial" w:hAnsi="Arial" w:cs="Arial"/>
+          <w:sz w:val="24"/>
+        </w:rPr>
+        <w:t xml:space="preserve"> </w:t>
+      </w:r>
+      <w:r>
+        <w:rPr>
+          <w:rFonts w:ascii="Arial" w:eastAsia="Arial" w:hAnsi="Arial" w:cs="Arial"/>
+          <w:sz w:val="24"/>
+        </w:rPr>
+        <w:t>P</w:t>
+      </w:r>
+      <w:r>
+        <w:rPr>
+          <w:rFonts w:ascii="Arial" w:eastAsia="Arial" w:hAnsi="Arial" w:cs="Arial"/>
+          <w:sz w:val="24"/>
+        </w:rPr>
+        <w:t>rojecti</w:t>
+      </w:r>
+      <w:r>
+        <w:rPr>
+          <w:rFonts w:ascii="Arial" w:eastAsia="Arial" w:hAnsi="Arial" w:cs="Arial"/>
+          <w:sz w:val="24"/>
+        </w:rPr>
+        <w:t xml:space="preserve">les fired from the enemy tanks </w:t>
+      </w:r>
+      <w:r>
+        <w:rPr>
+          <w:rFonts w:ascii="Arial" w:eastAsia="Arial" w:hAnsi="Arial" w:cs="Arial"/>
+          <w:sz w:val="24"/>
+        </w:rPr>
+        <w:t>or the player</w:t>
+      </w:r>
+      <w:r>
+        <w:rPr>
+          <w:rFonts w:ascii="Arial" w:eastAsia="Arial" w:hAnsi="Arial" w:cs="Arial"/>
+          <w:sz w:val="24"/>
+        </w:rPr>
+        <w:t xml:space="preserve">, performed by the </w:t>
+      </w:r>
+      <w:proofErr w:type="spellStart"/>
+      <w:r>
+        <w:rPr>
+          <w:rFonts w:ascii="Arial" w:eastAsia="Arial" w:hAnsi="Arial" w:cs="Arial"/>
+          <w:sz w:val="24"/>
+        </w:rPr>
+        <w:t>ProjectileManager</w:t>
+      </w:r>
+      <w:proofErr w:type="spellEnd"/>
+      <w:r>
+        <w:rPr>
+          <w:rFonts w:ascii="Arial" w:eastAsia="Arial" w:hAnsi="Arial" w:cs="Arial"/>
+          <w:sz w:val="24"/>
+        </w:rPr>
+        <w:t>,</w:t>
+      </w:r>
+      <w:r>
+        <w:rPr>
+          <w:rFonts w:ascii="Arial" w:eastAsia="Arial" w:hAnsi="Arial" w:cs="Arial"/>
+          <w:sz w:val="24"/>
+        </w:rPr>
+        <w:t xml:space="preserve"> are tested for intersection against the world and the player</w:t>
+      </w:r>
+      <w:r>
+        <w:rPr>
+          <w:rFonts w:ascii="Arial" w:eastAsia="Arial" w:hAnsi="Arial" w:cs="Arial"/>
+          <w:sz w:val="24"/>
+        </w:rPr>
+        <w:t xml:space="preserve"> - when an intersection occurs, a sound plays, and in the case that it intersects the player, </w:t>
+      </w:r>
+      <w:r>
+        <w:rPr>
+          <w:rFonts w:ascii="Arial" w:eastAsia="Arial" w:hAnsi="Arial" w:cs="Arial"/>
+          <w:sz w:val="24"/>
+        </w:rPr>
+        <w:t>damage is taken</w:t>
+      </w:r>
+      <w:r>
+        <w:rPr>
+          <w:rFonts w:ascii="Arial" w:eastAsia="Arial" w:hAnsi="Arial" w:cs="Arial"/>
+          <w:sz w:val="24"/>
+        </w:rPr>
+        <w:t xml:space="preserve"> and the camera shakes using a Thread delegate</w:t>
+      </w:r>
+      <w:r>
+        <w:rPr>
+          <w:rFonts w:ascii="Arial" w:eastAsia="Arial" w:hAnsi="Arial" w:cs="Arial"/>
+          <w:sz w:val="24"/>
+        </w:rPr>
+        <w:t xml:space="preserve"> function. </w:t>
+      </w:r>
+      <w:r>
+        <w:rPr>
+          <w:rFonts w:ascii="Arial" w:eastAsia="Arial" w:hAnsi="Arial" w:cs="Arial"/>
+          <w:sz w:val="24"/>
+        </w:rPr>
+        <w:t xml:space="preserve">Enemy tanks implement a ray-sphere </w:t>
+      </w:r>
+      <w:r>
+        <w:rPr>
+          <w:rFonts w:ascii="Arial" w:eastAsia="Arial" w:hAnsi="Arial" w:cs="Arial"/>
+          <w:sz w:val="24"/>
+        </w:rPr>
+        <w:lastRenderedPageBreak/>
+        <w:t>intersection algorithm to</w:t>
+      </w:r>
+      <w:r>
+        <w:rPr>
+          <w:rFonts w:ascii="Arial" w:eastAsia="Arial" w:hAnsi="Arial" w:cs="Arial"/>
+          <w:sz w:val="24"/>
+        </w:rPr>
+        <w:t xml:space="preserve"> compute an opposing steering force, and</w:t>
+      </w:r>
+      <w:r>
+        <w:rPr>
+          <w:rFonts w:ascii="Arial" w:eastAsia="Arial" w:hAnsi="Arial" w:cs="Arial"/>
+          <w:sz w:val="24"/>
+        </w:rPr>
+        <w:t xml:space="preserve"> steer away from the nearest collision threat</w:t>
+      </w:r>
+      <w:r>
+        <w:rPr>
+          <w:rFonts w:ascii="Arial" w:eastAsia="Arial" w:hAnsi="Arial" w:cs="Arial"/>
+          <w:sz w:val="24"/>
+        </w:rPr>
+        <w:t>.</w:t>
+      </w:r>
+      <w:r>
+        <w:rPr>
+          <w:rFonts w:ascii="Arial" w:eastAsia="Arial" w:hAnsi="Arial" w:cs="Arial"/>
+          <w:sz w:val="24"/>
+        </w:rPr>
+        <w:t xml:space="preserve"> The nearest collision threat is found using the ray-sphere intersection algorithm, which returns the amount that the NPC's 'eyesight' ray has intersected with the geometry. </w:t>
+      </w:r>
+    </w:p>
+    <w:p>
+      <w:pPr>
+        <w:spacing w:after="0"/>
+        <w:jc w:val="both"/>
+        <w:rPr>
+          <w:rFonts w:ascii="Arial" w:eastAsia="Arial" w:hAnsi="Arial" w:cs="Arial"/>
+          <w:sz w:val="24"/>
+        </w:rPr>
+      </w:pPr>
+    </w:p>
+    <w:p>
+      <w:pPr>
+        <w:spacing w:after="0"/>
+        <w:jc w:val="both"/>
+        <w:rPr>
+          <w:rFonts w:ascii="Arial" w:eastAsia="Arial" w:hAnsi="Arial" w:cs="Arial"/>
+          <w:sz w:val="24"/>
+        </w:rPr>
+      </w:pPr>
+      <w:r>
+        <w:rPr>
+          <w:rFonts w:ascii="Arial" w:eastAsia="Arial" w:hAnsi="Arial" w:cs="Arial"/>
+          <w:sz w:val="24"/>
+        </w:rPr>
+        <w:t>The program plays</w:t>
+      </w:r>
+      <w:r>
+        <w:rPr>
+          <w:rFonts w:ascii="Arial" w:eastAsia="Arial" w:hAnsi="Arial" w:cs="Arial"/>
+          <w:sz w:val="24"/>
+        </w:rPr>
+        <w:t xml:space="preserve"> multiple</w:t>
+      </w:r>
+      <w:r>
+        <w:rPr>
+          <w:rFonts w:ascii="Arial" w:eastAsia="Arial" w:hAnsi="Arial" w:cs="Arial"/>
+          <w:sz w:val="24"/>
+        </w:rPr>
+        <w:t xml:space="preserve"> </w:t>
+      </w:r>
+      <w:r>
+        <w:rPr>
+          <w:rFonts w:ascii="Arial" w:eastAsia="Arial" w:hAnsi="Arial" w:cs="Arial"/>
+          <w:b/>
+          <w:sz w:val="24"/>
+        </w:rPr>
+        <w:t>sound effects</w:t>
+      </w:r>
+      <w:r>
+        <w:rPr>
+          <w:rFonts w:ascii="Arial" w:eastAsia="Arial" w:hAnsi="Arial" w:cs="Arial"/>
+          <w:sz w:val="24"/>
+        </w:rPr>
+        <w:t xml:space="preserve"> and </w:t>
+      </w:r>
+      <w:r>
+        <w:rPr>
+          <w:rFonts w:ascii="Arial" w:eastAsia="Arial" w:hAnsi="Arial" w:cs="Arial"/>
+          <w:sz w:val="24"/>
+        </w:rPr>
+        <w:t xml:space="preserve">an </w:t>
+      </w:r>
+      <w:r>
+        <w:rPr>
+          <w:rFonts w:ascii="Arial" w:eastAsia="Arial" w:hAnsi="Arial" w:cs="Arial"/>
+          <w:b/>
+          <w:sz w:val="24"/>
+        </w:rPr>
+        <w:t>ambience loop</w:t>
+      </w:r>
+      <w:r>
+        <w:rPr>
+          <w:rFonts w:ascii="Arial" w:eastAsia="Arial" w:hAnsi="Arial" w:cs="Arial"/>
+          <w:sz w:val="24"/>
+        </w:rPr>
+        <w:t xml:space="preserve"> using a </w:t>
+      </w:r>
+      <w:r>
+        <w:rPr>
+          <w:rFonts w:ascii="Arial" w:eastAsia="Arial" w:hAnsi="Arial" w:cs="Arial"/>
+          <w:sz w:val="24"/>
+        </w:rPr>
+        <w:t xml:space="preserve">dedicated Sound Manager class which is responsible for loading and maintaining a list of sound effects. </w:t>
+      </w:r>
+    </w:p>
+    <w:p>
+      <w:pPr>
+        <w:spacing w:after="0"/>
+        <w:jc w:val="both"/>
+        <w:rPr>
+          <w:rFonts w:ascii="Arial" w:eastAsia="Arial" w:hAnsi="Arial" w:cs="Arial"/>
+          <w:sz w:val="24"/>
+        </w:rPr>
+      </w:pPr>
+    </w:p>
+    <w:p>
+      <w:pPr>
+        <w:spacing w:after="0"/>
+        <w:jc w:val="both"/>
+        <w:rPr>
+          <w:rFonts w:ascii="Arial" w:eastAsia="Arial" w:hAnsi="Arial" w:cs="Arial"/>
+          <w:i/>
+          <w:color w:val="548DD4"/>
+          <w:sz w:val="24"/>
+        </w:rPr>
+      </w:pPr>
+      <w:r>
+        <w:rPr>
+          <w:rFonts w:ascii="Arial" w:eastAsia="Arial" w:hAnsi="Arial" w:cs="Arial"/>
+          <w:sz w:val="24"/>
+        </w:rPr>
+        <w:t xml:space="preserve">The project exhibits </w:t>
+      </w:r>
+      <w:r>
+        <w:rPr>
+          <w:rFonts w:ascii="Arial" w:eastAsia="Arial" w:hAnsi="Arial" w:cs="Arial"/>
+          <w:b/>
+          <w:sz w:val="24"/>
+        </w:rPr>
+        <w:t xml:space="preserve">34 </w:t>
+      </w:r>
+      <w:r>
+        <w:rPr>
+          <w:rFonts w:ascii="Arial" w:eastAsia="Arial" w:hAnsi="Arial" w:cs="Arial"/>
+          <w:sz w:val="24"/>
+        </w:rPr>
+        <w:t xml:space="preserve">distinct classes, of which some contain nested classes. </w:t>
+      </w:r>
+      <w:r>
+        <w:rPr>
+          <w:rFonts w:ascii="Arial" w:eastAsia="Arial" w:hAnsi="Arial" w:cs="Arial"/>
+          <w:sz w:val="24"/>
+        </w:rPr>
+        <w:t xml:space="preserve">A great deal of polymorphism has been employed to reduce </w:t>
+      </w:r>
+      <w:r>
+        <w:rPr>
+          <w:rFonts w:ascii="Arial" w:eastAsia="Arial" w:hAnsi="Arial" w:cs="Arial"/>
+          <w:sz w:val="24"/>
+        </w:rPr>
+        <w:t xml:space="preserve">code repetition and </w:t>
+      </w:r>
+      <w:r>
+        <w:rPr>
+          <w:rFonts w:ascii="Arial" w:eastAsia="Arial" w:hAnsi="Arial" w:cs="Arial"/>
+          <w:sz w:val="24"/>
+        </w:rPr>
+        <w:t xml:space="preserve">to greatly enhance maintainability. </w:t>
+      </w:r>
+      <w:r>
+        <w:rPr>
+          <w:rFonts w:ascii="Arial" w:eastAsia="Arial" w:hAnsi="Arial" w:cs="Arial"/>
+          <w:sz w:val="24"/>
+        </w:rPr>
+        <w:t>D</w:t>
+      </w:r>
+      <w:r>
+        <w:rPr>
+          <w:rFonts w:ascii="Arial" w:eastAsia="Arial" w:hAnsi="Arial" w:cs="Arial"/>
+          <w:sz w:val="24"/>
+        </w:rPr>
+        <w:t>evelopment of new</w:t>
+      </w:r>
+      <w:r>
+        <w:rPr>
+          <w:rFonts w:ascii="Arial" w:eastAsia="Arial" w:hAnsi="Arial" w:cs="Arial"/>
+          <w:sz w:val="24"/>
+        </w:rPr>
+        <w:t xml:space="preserve"> components is made easy by the high level of abstraction and comprehensive framework. </w:t>
+      </w:r>
+    </w:p>
+    <w:p>
+      <w:pPr>
+        <w:spacing w:after="0"/>
+        <w:jc w:val="both"/>
+        <w:rPr>
+          <w:rFonts w:ascii="Arial" w:eastAsia="Arial" w:hAnsi="Arial" w:cs="Arial"/>
+          <w:sz w:val="24"/>
+        </w:rPr>
+      </w:pPr>
+    </w:p>
+    <w:p>
+      <w:pPr>
+        <w:spacing w:after="0"/>
+        <w:jc w:val="both"/>
+        <w:rPr>
+          <w:rFonts w:ascii="Arial" w:eastAsia="Arial" w:hAnsi="Arial" w:cs="Arial"/>
+          <w:sz w:val="24"/>
+        </w:rPr>
+      </w:pPr>
+      <w:r>
+        <w:rPr>
+          <w:rFonts w:ascii="Arial" w:eastAsia="Arial" w:hAnsi="Arial" w:cs="Arial"/>
+          <w:sz w:val="24"/>
+        </w:rPr>
+        <w:t>The playe</w:t>
+      </w:r>
+      <w:r>
+        <w:rPr>
+          <w:rFonts w:ascii="Arial" w:eastAsia="Arial" w:hAnsi="Arial" w:cs="Arial"/>
+          <w:sz w:val="24"/>
+        </w:rPr>
+        <w:t xml:space="preserve">r, cameras and NPC entities observe the laws of game physics </w:t>
+      </w:r>
+      <w:r>
+        <w:rPr>
+          <w:rFonts w:ascii="Arial" w:eastAsia="Arial" w:hAnsi="Arial" w:cs="Arial"/>
+          <w:sz w:val="24"/>
+        </w:rPr>
+        <w:t xml:space="preserve">through the implementation of Steering states and Kinematic physics objects. </w:t>
+      </w:r>
+      <w:r>
+        <w:rPr>
+          <w:rFonts w:ascii="Arial" w:eastAsia="Arial" w:hAnsi="Arial" w:cs="Arial"/>
+          <w:sz w:val="24"/>
+        </w:rPr>
+        <w:t>In most cases, entities within the game are translated by means of</w:t>
+      </w:r>
+      <w:r>
+        <w:rPr>
+          <w:rFonts w:ascii="Arial" w:eastAsia="Arial" w:hAnsi="Arial" w:cs="Arial"/>
+          <w:sz w:val="24"/>
+        </w:rPr>
+        <w:t xml:space="preserve"> physically accurate</w:t>
+      </w:r>
+      <w:r>
+        <w:rPr>
+          <w:rFonts w:ascii="Arial" w:eastAsia="Arial" w:hAnsi="Arial" w:cs="Arial"/>
+          <w:sz w:val="24"/>
+        </w:rPr>
+        <w:t xml:space="preserve"> steering forces </w:t>
+      </w:r>
+      <w:r>
+        <w:rPr>
+          <w:rFonts w:ascii="Arial" w:eastAsia="Arial" w:hAnsi="Arial" w:cs="Arial"/>
+          <w:sz w:val="24"/>
+        </w:rPr>
+        <w:t xml:space="preserve">and velocity computations. </w:t>
+      </w:r>
+    </w:p>
+    <w:p>
+      <w:pPr>
+        <w:spacing w:after="0"/>
+        <w:jc w:val="both"/>
+        <w:rPr>
+          <w:rFonts w:ascii="Arial" w:eastAsia="Arial" w:hAnsi="Arial" w:cs="Arial"/>
+          <w:sz w:val="24"/>
+        </w:rPr>
+      </w:pPr>
+    </w:p>
+    <w:p>
+      <w:pPr>
+        <w:spacing w:after="0"/>
+        <w:jc w:val="both"/>
+        <w:rPr>
+          <w:rFonts w:ascii="Arial" w:eastAsia="Arial" w:hAnsi="Arial" w:cs="Arial"/>
+          <w:sz w:val="24"/>
+        </w:rPr>
+      </w:pPr>
+      <w:r>
+        <w:rPr>
+          <w:rFonts w:ascii="Arial" w:eastAsia="Arial" w:hAnsi="Arial" w:cs="Arial"/>
+          <w:sz w:val="24"/>
+        </w:rPr>
+        <w:t xml:space="preserve">NPCs within the demonstration employ a basic state machine </w:t>
+      </w:r>
+      <w:r>
+        <w:rPr>
+          <w:rFonts w:ascii="Arial" w:eastAsia="Arial" w:hAnsi="Arial" w:cs="Arial"/>
+          <w:sz w:val="24"/>
+        </w:rPr>
+        <w:t xml:space="preserve">and a </w:t>
+      </w:r>
+      <w:r>
+        <w:rPr>
+          <w:rFonts w:ascii="Arial" w:eastAsia="Arial" w:hAnsi="Arial" w:cs="Arial"/>
+          <w:i/>
+          <w:sz w:val="24"/>
+        </w:rPr>
+        <w:t>priority stack</w:t>
+      </w:r>
+      <w:r>
+        <w:rPr>
+          <w:rFonts w:ascii="Arial" w:eastAsia="Arial" w:hAnsi="Arial" w:cs="Arial"/>
+          <w:sz w:val="24"/>
+        </w:rPr>
+        <w:t xml:space="preserve"> to </w:t>
+      </w:r>
+      <w:r>
+        <w:rPr>
+          <w:rFonts w:ascii="Arial" w:eastAsia="Arial" w:hAnsi="Arial" w:cs="Arial"/>
+          <w:sz w:val="24"/>
+        </w:rPr>
+        <w:t xml:space="preserve">select the most appropriate steering behavior for the situation. </w:t>
+      </w:r>
+    </w:p>
+    <w:p>
+      <w:pPr>
+        <w:spacing w:after="0"/>
+        <w:jc w:val="both"/>
+        <w:rPr>
+          <w:rFonts w:ascii="Arial" w:eastAsia="Arial" w:hAnsi="Arial" w:cs="Arial"/>
+          <w:sz w:val="24"/>
+        </w:rPr>
+      </w:pPr>
+    </w:p>
+    <w:p>
+      <w:pPr>
+        <w:spacing w:after="0"/>
+        <w:jc w:val="both"/>
+        <w:rPr>
+          <w:rFonts w:ascii="Arial" w:eastAsia="Arial" w:hAnsi="Arial" w:cs="Arial"/>
+          <w:sz w:val="24"/>
+        </w:rPr>
+      </w:pPr>
+      <w:r>
+        <w:rPr>
+          <w:rFonts w:ascii="Arial" w:eastAsia="Arial" w:hAnsi="Arial" w:cs="Arial"/>
+          <w:b/>
+          <w:sz w:val="24"/>
+        </w:rPr>
+        <w:t>Four</w:t>
+      </w:r>
+      <w:r>
+        <w:rPr>
+          <w:rFonts w:ascii="Arial" w:eastAsia="Arial" w:hAnsi="Arial" w:cs="Arial"/>
+          <w:sz w:val="24"/>
+        </w:rPr>
+        <w:t xml:space="preserve"> steering </w:t>
+      </w:r>
+      <w:r>
+        <w:rPr>
+          <w:rFonts w:ascii="Arial" w:eastAsia="Arial" w:hAnsi="Arial" w:cs="Arial"/>
+          <w:sz w:val="24"/>
+        </w:rPr>
+        <w:t>behaviors</w:t>
+      </w:r>
+      <w:r>
+        <w:rPr>
+          <w:rFonts w:ascii="Arial" w:eastAsia="Arial" w:hAnsi="Arial" w:cs="Arial"/>
+          <w:sz w:val="24"/>
+        </w:rPr>
+        <w:t xml:space="preserve"> have been</w:t>
+      </w:r>
+      <w:r>
+        <w:rPr>
+          <w:rFonts w:ascii="Arial" w:eastAsia="Arial" w:hAnsi="Arial" w:cs="Arial"/>
+          <w:sz w:val="24"/>
+        </w:rPr>
+        <w:t xml:space="preserve"> implemented, </w:t>
+      </w:r>
+      <w:r>
+        <w:rPr>
+          <w:rFonts w:ascii="Arial" w:eastAsia="Arial" w:hAnsi="Arial" w:cs="Arial"/>
+          <w:sz w:val="24"/>
+        </w:rPr>
+        <w:t xml:space="preserve">of which </w:t>
+      </w:r>
+      <w:r>
+        <w:rPr>
+          <w:rFonts w:ascii="Arial" w:eastAsia="Arial" w:hAnsi="Arial" w:cs="Arial"/>
+          <w:b/>
+          <w:sz w:val="24"/>
+        </w:rPr>
+        <w:t>three</w:t>
+      </w:r>
+      <w:r>
+        <w:rPr>
+          <w:rFonts w:ascii="Arial" w:eastAsia="Arial" w:hAnsi="Arial" w:cs="Arial"/>
+          <w:sz w:val="24"/>
+        </w:rPr>
+        <w:t xml:space="preserve"> are demonstrated by the two enemy tank NPCs</w:t>
+      </w:r>
+      <w:r>
+        <w:rPr>
+          <w:rFonts w:ascii="Arial" w:eastAsia="Arial" w:hAnsi="Arial" w:cs="Arial"/>
+          <w:sz w:val="24"/>
+        </w:rPr>
+        <w:t xml:space="preserve"> through polymorphic steering classes</w:t>
+      </w:r>
+      <w:r>
+        <w:rPr>
+          <w:rFonts w:ascii="Arial" w:eastAsia="Arial" w:hAnsi="Arial" w:cs="Arial"/>
+          <w:sz w:val="24"/>
+        </w:rPr>
+        <w:t xml:space="preserve">. </w:t>
+      </w:r>
+      <w:r>
+        <w:rPr>
+          <w:rFonts w:ascii="Arial" w:eastAsia="Arial" w:hAnsi="Arial" w:cs="Arial"/>
+          <w:sz w:val="24"/>
+        </w:rPr>
+        <w:t xml:space="preserve">The tank usually nearest to the player will </w:t>
+      </w:r>
+      <w:r>
+        <w:rPr>
+          <w:rFonts w:ascii="Arial" w:eastAsia="Arial" w:hAnsi="Arial" w:cs="Arial"/>
+          <w:b/>
+          <w:sz w:val="24"/>
+        </w:rPr>
+        <w:t xml:space="preserve">pursue </w:t>
+      </w:r>
+      <w:r>
+        <w:rPr>
+          <w:rFonts w:ascii="Arial" w:eastAsia="Arial" w:hAnsi="Arial" w:cs="Arial"/>
+          <w:sz w:val="24"/>
+        </w:rPr>
+        <w:t xml:space="preserve">the player with consideration to their velocity and position. </w:t>
+      </w:r>
+      <w:r>
+        <w:rPr>
+          <w:rFonts w:ascii="Arial" w:eastAsia="Arial" w:hAnsi="Arial" w:cs="Arial"/>
+          <w:sz w:val="24"/>
+        </w:rPr>
+        <w:t xml:space="preserve">The other tank will </w:t>
+      </w:r>
+      <w:r>
+        <w:rPr>
+          <w:rFonts w:ascii="Arial" w:eastAsia="Arial" w:hAnsi="Arial" w:cs="Arial"/>
+          <w:b/>
+          <w:sz w:val="24"/>
+        </w:rPr>
+        <w:t xml:space="preserve">arrive at </w:t>
+      </w:r>
+      <w:r>
+        <w:rPr>
+          <w:rFonts w:ascii="Arial" w:eastAsia="Arial" w:hAnsi="Arial" w:cs="Arial"/>
+          <w:sz w:val="24"/>
+        </w:rPr>
+        <w:t xml:space="preserve">the </w:t>
+      </w:r>
+      <w:r>
+        <w:rPr>
+          <w:rFonts w:ascii="Arial" w:eastAsia="Arial" w:hAnsi="Arial" w:cs="Arial"/>
+          <w:sz w:val="24"/>
+        </w:rPr>
+        <w:t xml:space="preserve">pursuing NPC. </w:t>
+      </w:r>
+      <w:r>
+        <w:rPr>
+          <w:rFonts w:ascii="Arial" w:eastAsia="Arial" w:hAnsi="Arial" w:cs="Arial"/>
+          <w:sz w:val="24"/>
+        </w:rPr>
+        <w:t xml:space="preserve">Both tanks will </w:t>
+      </w:r>
+      <w:r>
+        <w:rPr>
+          <w:rFonts w:ascii="Arial" w:eastAsia="Arial" w:hAnsi="Arial" w:cs="Arial"/>
+          <w:b/>
+          <w:sz w:val="24"/>
+        </w:rPr>
+        <w:t xml:space="preserve">avoid </w:t>
+      </w:r>
+      <w:r>
+        <w:rPr>
+          <w:rFonts w:ascii="Arial" w:eastAsia="Arial" w:hAnsi="Arial" w:cs="Arial"/>
+          <w:sz w:val="24"/>
+        </w:rPr>
+        <w:t>geometry using a collision-avoidance algorithm.</w:t>
+      </w:r>
+    </w:p>
+    <w:p>
+      <w:pPr>
+        <w:spacing w:after="0"/>
+        <w:jc w:val="both"/>
+        <w:rPr>
+          <w:rFonts w:ascii="Arial" w:eastAsia="Arial" w:hAnsi="Arial" w:cs="Arial"/>
+          <w:sz w:val="24"/>
+        </w:rPr>
+      </w:pPr>
+    </w:p>
+    <w:p>
+      <w:pPr>
+        <w:spacing w:after="0"/>
+        <w:jc w:val="both"/>
+        <w:rPr>
+          <w:rFonts w:ascii="Arial" w:eastAsia="Arial" w:hAnsi="Arial" w:cs="Arial"/>
+          <w:sz w:val="24"/>
+        </w:rPr>
+      </w:pPr>
+      <w:r>
+        <w:rPr>
+          <w:rFonts w:ascii="Arial" w:eastAsia="Arial" w:hAnsi="Arial" w:cs="Arial"/>
+          <w:sz w:val="24"/>
+        </w:rPr>
+        <w:t xml:space="preserve">An advanced </w:t>
+      </w:r>
+      <w:r>
+        <w:rPr>
+          <w:rFonts w:ascii="Arial" w:eastAsia="Arial" w:hAnsi="Arial" w:cs="Arial"/>
+          <w:b/>
+          <w:sz w:val="24"/>
+        </w:rPr>
+        <w:t xml:space="preserve">A* </w:t>
+      </w:r>
+      <w:proofErr w:type="spellStart"/>
+      <w:r>
+        <w:rPr>
+          <w:rFonts w:ascii="Arial" w:eastAsia="Arial" w:hAnsi="Arial" w:cs="Arial"/>
+          <w:b/>
+          <w:sz w:val="24"/>
+        </w:rPr>
+        <w:t>Pathfinding</w:t>
+      </w:r>
+      <w:proofErr w:type="spellEnd"/>
+      <w:r>
+        <w:rPr>
+          <w:rFonts w:ascii="Arial" w:eastAsia="Arial" w:hAnsi="Arial" w:cs="Arial"/>
+          <w:b/>
+          <w:sz w:val="24"/>
+        </w:rPr>
+        <w:t xml:space="preserve"> Algorithm </w:t>
+      </w:r>
+      <w:r>
+        <w:rPr>
+          <w:rFonts w:ascii="Arial" w:eastAsia="Arial" w:hAnsi="Arial" w:cs="Arial"/>
+          <w:sz w:val="24"/>
+        </w:rPr>
+        <w:t>has been implemented</w:t>
+      </w:r>
+      <w:r>
+        <w:rPr>
+          <w:rFonts w:ascii="Arial" w:eastAsia="Arial" w:hAnsi="Arial" w:cs="Arial"/>
+          <w:sz w:val="24"/>
+        </w:rPr>
+        <w:t xml:space="preserve">, and is demonstrated in the </w:t>
+      </w:r>
+      <w:proofErr w:type="spellStart"/>
+      <w:r>
+        <w:rPr>
+          <w:rFonts w:ascii="Arial" w:eastAsia="Arial" w:hAnsi="Arial" w:cs="Arial"/>
+          <w:sz w:val="24"/>
+        </w:rPr>
+        <w:t>Pathfinding</w:t>
+      </w:r>
+      <w:proofErr w:type="spellEnd"/>
+      <w:r>
+        <w:rPr>
+          <w:rFonts w:ascii="Arial" w:eastAsia="Arial" w:hAnsi="Arial" w:cs="Arial"/>
+          <w:sz w:val="24"/>
+        </w:rPr>
+        <w:t xml:space="preserve"> Sandbox. </w:t>
+      </w:r>
+      <w:r>
+        <w:rPr>
+          <w:rFonts w:ascii="Arial" w:eastAsia="Arial" w:hAnsi="Arial" w:cs="Arial"/>
+          <w:sz w:val="24"/>
+        </w:rPr>
+        <w:t xml:space="preserve">The algorithm uses weighted </w:t>
+      </w:r>
+      <w:r>
+        <w:rPr>
+          <w:rFonts w:ascii="Arial" w:eastAsia="Arial" w:hAnsi="Arial" w:cs="Arial"/>
+          <w:sz w:val="24"/>
+        </w:rPr>
+        <w:t xml:space="preserve">search nodes </w:t>
+      </w:r>
+      <w:r>
+        <w:rPr>
+          <w:rFonts w:ascii="Arial" w:eastAsia="Arial" w:hAnsi="Arial" w:cs="Arial"/>
+          <w:sz w:val="24"/>
+        </w:rPr>
+        <w:t xml:space="preserve">to </w:t>
+      </w:r>
+      <w:r>
+        <w:rPr>
+          <w:rFonts w:ascii="Arial" w:eastAsia="Arial" w:hAnsi="Arial" w:cs="Arial"/>
+          <w:sz w:val="24"/>
+        </w:rPr>
+        <w:t>traverse the terrain using the fastest and most logical route.</w:t>
+      </w:r>
+      <w:r>
+        <w:rPr>
+          <w:rFonts w:ascii="Arial" w:eastAsia="Arial" w:hAnsi="Arial" w:cs="Arial"/>
+          <w:sz w:val="24"/>
+        </w:rPr>
+        <w:t xml:space="preserve"> It is possible to re-form the search nodes by placing new Wall Towers with the left mouse button. </w:t>
+      </w:r>
+    </w:p>
+    <w:p>
+      <w:pPr>
+        <w:spacing w:after="0"/>
+        <w:jc w:val="both"/>
+        <w:rPr>
+          <w:rFonts w:ascii="Arial" w:eastAsia="Arial" w:hAnsi="Arial" w:cs="Arial"/>
+          <w:sz w:val="24"/>
+        </w:rPr>
+      </w:pPr>
+    </w:p>
+    <w:p>
+      <w:pPr>
+        <w:spacing w:after="0"/>
+        <w:jc w:val="both"/>
+        <w:rPr>
+          <w:rFonts w:ascii="Arial" w:eastAsia="Arial" w:hAnsi="Arial" w:cs="Arial"/>
+          <w:color w:val="548DD4"/>
+          <w:sz w:val="24"/>
+        </w:rPr>
+      </w:pPr>
+      <w:r>
+        <w:rPr>
+          <w:rFonts w:ascii="Arial" w:eastAsia="Arial" w:hAnsi="Arial" w:cs="Arial"/>
+          <w:sz w:val="24"/>
+        </w:rPr>
+        <w:t>A custom</w:t>
+      </w:r>
+      <w:r>
+        <w:rPr>
+          <w:rFonts w:ascii="Arial" w:eastAsia="Arial" w:hAnsi="Arial" w:cs="Arial"/>
+          <w:sz w:val="24"/>
+        </w:rPr>
+        <w:t xml:space="preserve"> written</w:t>
+      </w:r>
+      <w:r>
+        <w:rPr>
+          <w:rFonts w:ascii="Arial" w:eastAsia="Arial" w:hAnsi="Arial" w:cs="Arial"/>
+          <w:sz w:val="24"/>
+        </w:rPr>
+        <w:t xml:space="preserve"> HLSL </w:t>
+      </w:r>
+      <w:proofErr w:type="spellStart"/>
+      <w:r>
+        <w:rPr>
+          <w:rFonts w:ascii="Arial" w:eastAsia="Arial" w:hAnsi="Arial" w:cs="Arial"/>
+          <w:sz w:val="24"/>
+        </w:rPr>
+        <w:t>shader</w:t>
+      </w:r>
+      <w:proofErr w:type="spellEnd"/>
+      <w:r>
+        <w:rPr>
+          <w:rFonts w:ascii="Arial" w:eastAsia="Arial" w:hAnsi="Arial" w:cs="Arial"/>
+          <w:sz w:val="24"/>
+        </w:rPr>
+        <w:t xml:space="preserve"> program has been </w:t>
+      </w:r>
+      <w:r>
+        <w:rPr>
+          <w:rFonts w:ascii="Arial" w:eastAsia="Arial" w:hAnsi="Arial" w:cs="Arial"/>
+          <w:sz w:val="24"/>
+        </w:rPr>
+        <w:t>composed</w:t>
+      </w:r>
+      <w:r>
+        <w:rPr>
+          <w:rFonts w:ascii="Arial" w:eastAsia="Arial" w:hAnsi="Arial" w:cs="Arial"/>
+          <w:sz w:val="24"/>
+        </w:rPr>
+        <w:t xml:space="preserve"> that generates a plasmatic per-pixel effect</w:t>
+      </w:r>
+      <w:r>
+        <w:rPr>
+          <w:rFonts w:ascii="Arial" w:eastAsia="Arial" w:hAnsi="Arial" w:cs="Arial"/>
+          <w:sz w:val="24"/>
+        </w:rPr>
+        <w:t xml:space="preserve"> with the trigonometric functions,</w:t>
+      </w:r>
+      <w:r>
+        <w:rPr>
+          <w:rFonts w:ascii="Arial" w:eastAsia="Arial" w:hAnsi="Arial" w:cs="Arial"/>
+          <w:sz w:val="24"/>
+        </w:rPr>
+        <w:t xml:space="preserve"> and projects the effect onto a custom model</w:t>
+      </w:r>
+      <w:r>
+        <w:rPr>
+          <w:rFonts w:ascii="Arial" w:eastAsia="Arial" w:hAnsi="Arial" w:cs="Arial"/>
+          <w:sz w:val="24"/>
+        </w:rPr>
+        <w:t xml:space="preserve"> using its texture coordinates. </w:t>
+      </w:r>
+    </w:p>
+    <w:p>
+      <w:pPr>
+        <w:rPr>
+          <w:rFonts w:ascii="Arial" w:eastAsia="Arial" w:hAnsi="Arial" w:cs="Arial"/>
+          <w:color w:val="548DD4"/>
+          <w:sz w:val="24"/>
+        </w:rPr>
+      </w:pPr>
+      <w:r>
+        <w:rPr>
+          <w:rFonts w:ascii="Arial" w:eastAsia="Arial" w:hAnsi="Arial" w:cs="Arial"/>
+          <w:color w:val="548DD4"/>
+          <w:sz w:val="24"/>
+        </w:rPr>
+        <w:br w:type="page"/>
+      </w:r>
+    </w:p>
+    <w:p>
+      <w:pPr>
+        <w:spacing w:after="0"/>
+        <w:jc w:val="both"/>
+        <w:rPr>
+          <w:rFonts w:ascii="Arial" w:eastAsia="Arial" w:hAnsi="Arial" w:cs="Arial"/>
+          <w:sz w:val="24"/>
+        </w:rPr>
+      </w:pPr>
+      <w:r>
+        <w:rPr>
+          <w:rFonts w:ascii="Arial" w:eastAsia="Arial" w:hAnsi="Arial" w:cs="Arial"/>
+          <w:sz w:val="24"/>
+        </w:rPr>
+        <w:t>Having met and exceeded the</w:t>
+      </w:r>
+      <w:r>
+        <w:rPr>
+          <w:rFonts w:ascii="Arial" w:eastAsia="Arial" w:hAnsi="Arial" w:cs="Arial"/>
+          <w:sz w:val="24"/>
+        </w:rPr>
+        <w:t xml:space="preserve"> project</w:t>
+      </w:r>
+      <w:r>
+        <w:rPr>
+          <w:rFonts w:ascii="Arial" w:eastAsia="Arial" w:hAnsi="Arial" w:cs="Arial"/>
+          <w:sz w:val="24"/>
+        </w:rPr>
+        <w:t xml:space="preserve"> requirements, </w:t>
+      </w:r>
+      <w:r>
+        <w:rPr>
+          <w:rFonts w:ascii="Arial" w:eastAsia="Arial" w:hAnsi="Arial" w:cs="Arial"/>
+          <w:sz w:val="24"/>
+        </w:rPr>
+        <w:t>and</w:t>
+      </w:r>
+      <w:r>
+        <w:rPr>
+          <w:rFonts w:ascii="Arial" w:eastAsia="Arial" w:hAnsi="Arial" w:cs="Arial"/>
+          <w:sz w:val="24"/>
+        </w:rPr>
+        <w:t xml:space="preserve"> having</w:t>
+      </w:r>
+      <w:r>
+        <w:rPr>
+          <w:rFonts w:ascii="Arial" w:eastAsia="Arial" w:hAnsi="Arial" w:cs="Arial"/>
+          <w:sz w:val="24"/>
+        </w:rPr>
+        <w:t xml:space="preserve"> implemented a</w:t>
+      </w:r>
+      <w:r>
+        <w:rPr>
+          <w:rFonts w:ascii="Arial" w:eastAsia="Arial" w:hAnsi="Arial" w:cs="Arial"/>
+          <w:sz w:val="24"/>
+        </w:rPr>
+        <w:t xml:space="preserve"> listed</w:t>
+      </w:r>
+      <w:r>
+        <w:rPr>
+          <w:rFonts w:ascii="Arial" w:eastAsia="Arial" w:hAnsi="Arial" w:cs="Arial"/>
+          <w:sz w:val="24"/>
+        </w:rPr>
+        <w:t xml:space="preserve"> bonus feature (</w:t>
+      </w:r>
+      <w:r>
+        <w:rPr>
+          <w:rFonts w:ascii="Arial" w:eastAsia="Arial" w:hAnsi="Arial" w:cs="Arial"/>
+          <w:b/>
+          <w:sz w:val="24"/>
+        </w:rPr>
+        <w:t xml:space="preserve">A* </w:t>
+      </w:r>
+      <w:proofErr w:type="spellStart"/>
+      <w:r>
+        <w:rPr>
+          <w:rFonts w:ascii="Arial" w:eastAsia="Arial" w:hAnsi="Arial" w:cs="Arial"/>
+          <w:b/>
+          <w:sz w:val="24"/>
+        </w:rPr>
+        <w:t>pathfinding</w:t>
+      </w:r>
+      <w:proofErr w:type="spellEnd"/>
+      <w:r>
+        <w:rPr>
+          <w:rFonts w:ascii="Arial" w:eastAsia="Arial" w:hAnsi="Arial" w:cs="Arial"/>
+          <w:b/>
+          <w:sz w:val="24"/>
+        </w:rPr>
+        <w:t xml:space="preserve"> algorithm</w:t>
+      </w:r>
+      <w:r>
+        <w:rPr>
+          <w:rFonts w:ascii="Arial" w:eastAsia="Arial" w:hAnsi="Arial" w:cs="Arial"/>
+          <w:sz w:val="24"/>
+        </w:rPr>
+        <w:t>)</w:t>
+      </w:r>
+      <w:r>
+        <w:rPr>
+          <w:rFonts w:ascii="Arial" w:eastAsia="Arial" w:hAnsi="Arial" w:cs="Arial"/>
+          <w:sz w:val="24"/>
+        </w:rPr>
+        <w:t xml:space="preserve">, </w:t>
+      </w:r>
+      <w:r>
+        <w:rPr>
+          <w:rFonts w:ascii="Arial" w:eastAsia="Arial" w:hAnsi="Arial" w:cs="Arial"/>
+          <w:sz w:val="24"/>
+        </w:rPr>
+        <w:t xml:space="preserve">the team desires </w:t>
+      </w:r>
+      <w:r>
+        <w:rPr>
+          <w:rFonts w:ascii="Arial" w:eastAsia="Arial" w:hAnsi="Arial" w:cs="Arial"/>
+          <w:sz w:val="24"/>
+        </w:rPr>
+        <w:t>the highest grade attainable, minus</w:t>
+      </w:r>
+      <w:r>
+        <w:rPr>
+          <w:rFonts w:ascii="Arial" w:eastAsia="Arial" w:hAnsi="Arial" w:cs="Arial"/>
+          <w:sz w:val="24"/>
+        </w:rPr>
+        <w:t xml:space="preserve"> the two</w:t>
+      </w:r>
+      <w:r>
+        <w:rPr>
+          <w:rFonts w:ascii="Arial" w:eastAsia="Arial" w:hAnsi="Arial" w:cs="Arial"/>
+          <w:sz w:val="24"/>
+        </w:rPr>
+        <w:t xml:space="preserve"> bonus marks for an </w:t>
+      </w:r>
+      <w:proofErr w:type="spellStart"/>
+      <w:r>
+        <w:rPr>
+          <w:rFonts w:ascii="Arial" w:eastAsia="Arial" w:hAnsi="Arial" w:cs="Arial"/>
+          <w:sz w:val="24"/>
+        </w:rPr>
+        <w:t>octree</w:t>
+      </w:r>
+      <w:proofErr w:type="spellEnd"/>
+      <w:r>
+        <w:rPr>
+          <w:rFonts w:ascii="Arial" w:eastAsia="Arial" w:hAnsi="Arial" w:cs="Arial"/>
+          <w:sz w:val="24"/>
+        </w:rPr>
+        <w:t xml:space="preserve"> implementation</w:t>
+      </w:r>
+      <w:r>
+        <w:rPr>
+          <w:rFonts w:ascii="Arial" w:eastAsia="Arial" w:hAnsi="Arial" w:cs="Arial"/>
+          <w:sz w:val="24"/>
+        </w:rPr>
+        <w:t>, although we'll gladly take them, too</w:t>
+      </w:r>
+      <w:r>
+        <w:rPr>
+          <w:rFonts w:ascii="Arial" w:eastAsia="Arial" w:hAnsi="Arial" w:cs="Arial"/>
+          <w:sz w:val="24"/>
+        </w:rPr>
+        <w:t xml:space="preserve">. </w:t>
+      </w:r>
+    </w:p>
+    <w:p>
+      <w:pPr>
+        <w:spacing w:after="0"/>
+        <w:rPr>
+          <w:rFonts w:ascii="Arial" w:eastAsia="Arial" w:hAnsi="Arial" w:cs="Arial"/>
+          <w:sz w:val="24"/>
+        </w:rPr>
+      </w:pPr>
+    </w:p>
+    <w:p>
+      <w:pPr>
+        <w:spacing w:after="0"/>
+        <w:rPr>
+          <w:rFonts w:ascii="Arial" w:eastAsia="Arial" w:hAnsi="Arial" w:cs="Arial"/>
+          <w:sz w:val="24"/>
+        </w:rPr>
+      </w:pPr>
+      <w:r>
+        <w:rPr>
+          <w:rFonts w:ascii="Arial" w:eastAsia="Arial" w:hAnsi="Arial" w:cs="Arial"/>
+          <w:sz w:val="24"/>
+        </w:rPr>
+        <w:t>The game demonstrates a number of custom models</w:t>
+      </w:r>
+      <w:r>
+        <w:rPr>
+          <w:rFonts w:ascii="Arial" w:eastAsia="Arial" w:hAnsi="Arial" w:cs="Arial"/>
+          <w:sz w:val="24"/>
+        </w:rPr>
+        <w:t>,</w:t>
+      </w:r>
+      <w:r>
+        <w:rPr>
+          <w:rFonts w:ascii="Arial" w:eastAsia="Arial" w:hAnsi="Arial" w:cs="Arial"/>
+          <w:sz w:val="24"/>
+        </w:rPr>
+        <w:t xml:space="preserve"> a custom HLSL plasma </w:t>
+      </w:r>
+      <w:proofErr w:type="spellStart"/>
+      <w:r>
+        <w:rPr>
+          <w:rFonts w:ascii="Arial" w:eastAsia="Arial" w:hAnsi="Arial" w:cs="Arial"/>
+          <w:sz w:val="24"/>
+        </w:rPr>
+        <w:t>shader</w:t>
+      </w:r>
+      <w:proofErr w:type="spellEnd"/>
+      <w:r>
+        <w:rPr>
+          <w:rFonts w:ascii="Arial" w:eastAsia="Arial" w:hAnsi="Arial" w:cs="Arial"/>
+          <w:sz w:val="24"/>
+        </w:rPr>
+        <w:t>,</w:t>
+      </w:r>
+      <w:r>
+        <w:rPr>
+          <w:rFonts w:ascii="Arial" w:eastAsia="Arial" w:hAnsi="Arial" w:cs="Arial"/>
+          <w:sz w:val="24"/>
+        </w:rPr>
+        <w:t xml:space="preserve"> </w:t>
+      </w:r>
+      <w:r>
+        <w:rPr>
+          <w:rFonts w:ascii="Arial" w:eastAsia="Arial" w:hAnsi="Arial" w:cs="Arial"/>
+          <w:sz w:val="24"/>
+        </w:rPr>
+        <w:t xml:space="preserve">a projectile management system, a sound management system, </w:t>
+      </w:r>
+      <w:r>
+        <w:rPr>
+          <w:rFonts w:ascii="Arial" w:eastAsia="Arial" w:hAnsi="Arial" w:cs="Arial"/>
+          <w:sz w:val="24"/>
+        </w:rPr>
+        <w:t xml:space="preserve">and a weighted A* </w:t>
+      </w:r>
+      <w:proofErr w:type="spellStart"/>
+      <w:r>
+        <w:rPr>
+          <w:rFonts w:ascii="Arial" w:eastAsia="Arial" w:hAnsi="Arial" w:cs="Arial"/>
+          <w:sz w:val="24"/>
+        </w:rPr>
+        <w:t>pathfinding</w:t>
+      </w:r>
+      <w:proofErr w:type="spellEnd"/>
+      <w:r>
+        <w:rPr>
+          <w:rFonts w:ascii="Arial" w:eastAsia="Arial" w:hAnsi="Arial" w:cs="Arial"/>
+          <w:sz w:val="24"/>
+        </w:rPr>
+        <w:t xml:space="preserve"> algorithm.</w:t>
+      </w:r>
+    </w:p>
+    <w:p>
+      <w:pPr>
+        <w:spacing w:after="0"/>
+        <w:rPr>
+          <w:rFonts w:ascii="Arial" w:eastAsia="Arial" w:hAnsi="Arial" w:cs="Arial"/>
+          <w:sz w:val="24"/>
+        </w:rPr>
+      </w:pPr>
+    </w:p>
+    <w:p>
+      <w:pPr>
+        <w:spacing w:after="0"/>
+        <w:rPr>
+          <w:rFonts w:ascii="Arial" w:eastAsia="Arial" w:hAnsi="Arial" w:cs="Arial"/>
+          <w:sz w:val="24"/>
+        </w:rPr>
+      </w:pPr>
+    </w:p>
+    <w:p>
+      <w:pPr>
+        <w:spacing w:after="0"/>
+        <w:rPr>
+          <w:rFonts w:ascii="Arial" w:eastAsia="Arial" w:hAnsi="Arial" w:cs="Arial"/>
+          <w:b/>
+          <w:sz w:val="32"/>
+        </w:rPr>
+      </w:pPr>
+      <w:r>
+        <w:rPr>
+          <w:rFonts w:ascii="Arial" w:eastAsia="Arial" w:hAnsi="Arial" w:cs="Arial"/>
+          <w:b/>
+          <w:sz w:val="32"/>
+        </w:rPr>
+        <w:t>Peer Evaluation</w:t>
+      </w:r>
+    </w:p>
+    <w:p>
+      <w:pPr>
+        <w:spacing w:after="0"/>
+        <w:rPr>
+          <w:rFonts w:ascii="Arial" w:eastAsia="Arial" w:hAnsi="Arial" w:cs="Arial"/>
+          <w:sz w:val="24"/>
+        </w:rPr>
+      </w:pPr>
+    </w:p>
+    <w:p>
+      <w:pPr>
+        <w:spacing w:after="0"/>
+        <w:rPr>
+          <w:rFonts w:ascii="Arial" w:eastAsia="Arial" w:hAnsi="Arial" w:cs="Arial"/>
+          <w:sz w:val="24"/>
+        </w:rPr>
+      </w:pPr>
+      <w:proofErr w:type="spellStart"/>
+      <w:r>
+        <w:rPr>
+          <w:rFonts w:ascii="Arial" w:eastAsia="Arial" w:hAnsi="Arial" w:cs="Arial"/>
+          <w:i/>
+          <w:sz w:val="24"/>
+        </w:rPr>
+        <w:t>Deinyon</w:t>
+      </w:r>
+      <w:proofErr w:type="spellEnd"/>
+      <w:r>
+        <w:rPr>
+          <w:rFonts w:ascii="Arial" w:eastAsia="Arial" w:hAnsi="Arial" w:cs="Arial"/>
+          <w:sz w:val="24"/>
+        </w:rPr>
+        <w:t>:</w:t>
+      </w:r>
+      <w:r>
+        <w:rPr>
+          <w:rFonts w:ascii="Arial" w:eastAsia="Arial" w:hAnsi="Arial" w:cs="Arial"/>
+          <w:sz w:val="24"/>
+        </w:rPr>
+        <w:tab/>
+      </w:r>
+      <w:r>
+        <w:rPr>
+          <w:rFonts w:ascii="Arial" w:eastAsia="Arial" w:hAnsi="Arial" w:cs="Arial"/>
+          <w:sz w:val="24"/>
+        </w:rPr>
+        <w:t>Lead Programmer</w:t>
+      </w:r>
+      <w:r>
+        <w:rPr>
+          <w:rFonts w:ascii="Arial" w:eastAsia="Arial" w:hAnsi="Arial" w:cs="Arial"/>
+          <w:sz w:val="24"/>
+        </w:rPr>
+        <w:t xml:space="preserve">, </w:t>
+      </w:r>
+      <w:r>
+        <w:rPr>
+          <w:rFonts w:ascii="Arial" w:eastAsia="Arial" w:hAnsi="Arial" w:cs="Arial"/>
+          <w:sz w:val="24"/>
+        </w:rPr>
+        <w:t>Graphics</w:t>
+      </w:r>
+      <w:r>
+        <w:rPr>
+          <w:rFonts w:ascii="Arial" w:eastAsia="Arial" w:hAnsi="Arial" w:cs="Arial"/>
+          <w:sz w:val="24"/>
+        </w:rPr>
+        <w:t xml:space="preserve"> &amp; Documentation Expansion</w:t>
+      </w:r>
+    </w:p>
+    <w:p>
+      <w:pPr>
+        <w:spacing w:after="0"/>
+        <w:rPr>
+          <w:rFonts w:ascii="Arial" w:eastAsia="Arial" w:hAnsi="Arial" w:cs="Arial"/>
+          <w:sz w:val="24"/>
+        </w:rPr>
+      </w:pPr>
+      <w:r>
+        <w:rPr>
+          <w:rFonts w:ascii="Arial" w:eastAsia="Arial" w:hAnsi="Arial" w:cs="Arial"/>
+          <w:b/>
+          <w:sz w:val="24"/>
+        </w:rPr>
+        <w:t xml:space="preserve">Score: </w:t>
+      </w:r>
+      <w:r>
+        <w:rPr>
+          <w:rFonts w:ascii="Arial" w:eastAsia="Arial" w:hAnsi="Arial" w:cs="Arial"/>
+          <w:sz w:val="24"/>
+        </w:rPr>
+        <w:t>5.0</w:t>
+      </w:r>
+    </w:p>
+    <w:p>
+      <w:pPr>
+        <w:spacing w:after="0"/>
+        <w:rPr>
+          <w:rFonts w:ascii="Arial" w:eastAsia="Arial" w:hAnsi="Arial" w:cs="Arial"/>
+          <w:sz w:val="24"/>
+        </w:rPr>
+      </w:pPr>
+      <w:r>
+        <w:rPr>
+          <w:rFonts w:ascii="Arial" w:eastAsia="Arial" w:hAnsi="Arial" w:cs="Arial"/>
+          <w:sz w:val="24"/>
+        </w:rPr>
+        <w:t>Contributed the majority of the codebase</w:t>
+      </w:r>
+      <w:r>
+        <w:rPr>
+          <w:rFonts w:ascii="Arial" w:eastAsia="Arial" w:hAnsi="Arial" w:cs="Arial"/>
+          <w:sz w:val="24"/>
+        </w:rPr>
+        <w:t xml:space="preserve"> and framework</w:t>
+      </w:r>
+      <w:r>
+        <w:rPr>
+          <w:rFonts w:ascii="Arial" w:eastAsia="Arial" w:hAnsi="Arial" w:cs="Arial"/>
+          <w:sz w:val="24"/>
+        </w:rPr>
+        <w:t xml:space="preserve">, </w:t>
+      </w:r>
+      <w:r>
+        <w:rPr>
+          <w:rFonts w:ascii="Arial" w:eastAsia="Arial" w:hAnsi="Arial" w:cs="Arial"/>
+          <w:sz w:val="24"/>
+        </w:rPr>
+        <w:t>implemented</w:t>
+      </w:r>
+      <w:r>
+        <w:rPr>
+          <w:rFonts w:ascii="Arial" w:eastAsia="Arial" w:hAnsi="Arial" w:cs="Arial"/>
+          <w:sz w:val="24"/>
+        </w:rPr>
+        <w:t xml:space="preserve"> collision response algorithms, </w:t>
+      </w:r>
+      <w:r>
+        <w:rPr>
+          <w:rFonts w:ascii="Arial" w:eastAsia="Arial" w:hAnsi="Arial" w:cs="Arial"/>
+          <w:sz w:val="24"/>
+        </w:rPr>
+        <w:t>designed graphics</w:t>
+      </w:r>
+      <w:r>
+        <w:rPr>
+          <w:rFonts w:ascii="Arial" w:eastAsia="Arial" w:hAnsi="Arial" w:cs="Arial"/>
+          <w:sz w:val="24"/>
+        </w:rPr>
+        <w:t xml:space="preserve"> and contributed to </w:t>
+      </w:r>
+      <w:r>
+        <w:rPr>
+          <w:rFonts w:ascii="Arial" w:eastAsia="Arial" w:hAnsi="Arial" w:cs="Arial"/>
+          <w:sz w:val="24"/>
+        </w:rPr>
+        <w:t>the</w:t>
+      </w:r>
+      <w:r>
+        <w:rPr>
+          <w:rFonts w:ascii="Arial" w:eastAsia="Arial" w:hAnsi="Arial" w:cs="Arial"/>
+          <w:sz w:val="24"/>
+        </w:rPr>
+        <w:t xml:space="preserve"> readme document. </w:t>
+      </w:r>
+    </w:p>
+    <w:p>
+      <w:pPr>
+        <w:spacing w:after="0"/>
+        <w:rPr>
+          <w:rFonts w:ascii="Arial" w:eastAsia="Arial" w:hAnsi="Arial" w:cs="Arial"/>
+          <w:sz w:val="24"/>
+        </w:rPr>
+      </w:pPr>
+    </w:p>
+    <w:p>
+      <w:pPr>
+        <w:spacing w:after="0"/>
+        <w:rPr>
+          <w:rFonts w:ascii="Arial" w:eastAsia="Arial" w:hAnsi="Arial" w:cs="Arial"/>
+          <w:sz w:val="24"/>
+        </w:rPr>
+      </w:pPr>
+      <w:r>
+        <w:rPr>
+          <w:rFonts w:ascii="Arial" w:eastAsia="Arial" w:hAnsi="Arial" w:cs="Arial"/>
+          <w:i/>
+          <w:sz w:val="24"/>
+        </w:rPr>
+        <w:t>Daniel</w:t>
+      </w:r>
+      <w:r>
+        <w:rPr>
+          <w:rFonts w:ascii="Arial" w:eastAsia="Arial" w:hAnsi="Arial" w:cs="Arial"/>
+          <w:sz w:val="24"/>
+        </w:rPr>
+        <w:t>:</w:t>
+      </w:r>
+      <w:r>
+        <w:rPr>
+          <w:rFonts w:ascii="Arial" w:eastAsia="Arial" w:hAnsi="Arial" w:cs="Arial"/>
+          <w:sz w:val="24"/>
+        </w:rPr>
+        <w:tab/>
+      </w:r>
+      <w:r>
+        <w:rPr>
+          <w:rFonts w:ascii="Arial" w:eastAsia="Arial" w:hAnsi="Arial" w:cs="Arial"/>
+          <w:sz w:val="24"/>
+        </w:rPr>
+        <w:t>Designer &amp; AI P</w:t>
+      </w:r>
+      <w:r>
+        <w:rPr>
+          <w:rFonts w:ascii="Arial" w:eastAsia="Arial" w:hAnsi="Arial" w:cs="Arial"/>
+          <w:sz w:val="24"/>
+        </w:rPr>
+        <w:t>rogrammer</w:t>
+      </w:r>
+    </w:p>
+    <w:p>
+      <w:pPr>
+        <w:spacing w:after="0"/>
+        <w:rPr>
+          <w:rFonts w:ascii="Arial" w:eastAsia="Arial" w:hAnsi="Arial" w:cs="Arial"/>
+          <w:sz w:val="24"/>
+        </w:rPr>
+      </w:pPr>
+      <w:r>
+        <w:rPr>
+          <w:rFonts w:ascii="Arial" w:eastAsia="Arial" w:hAnsi="Arial" w:cs="Arial"/>
+          <w:b/>
+          <w:sz w:val="24"/>
+        </w:rPr>
+        <w:t xml:space="preserve">Score: </w:t>
+      </w:r>
+      <w:r>
+        <w:rPr>
+          <w:rFonts w:ascii="Arial" w:eastAsia="Arial" w:hAnsi="Arial" w:cs="Arial"/>
+          <w:sz w:val="24"/>
+        </w:rPr>
+        <w:t>5.0</w:t>
+      </w:r>
+    </w:p>
+    <w:p>
+      <w:pPr>
+        <w:spacing w:after="0"/>
+        <w:rPr>
+          <w:rFonts w:ascii="Arial" w:eastAsia="Arial" w:hAnsi="Arial" w:cs="Arial"/>
+          <w:sz w:val="24"/>
+        </w:rPr>
+      </w:pPr>
+      <w:r>
+        <w:rPr>
+          <w:rFonts w:ascii="Arial" w:eastAsia="Arial" w:hAnsi="Arial" w:cs="Arial"/>
+          <w:sz w:val="24"/>
+        </w:rPr>
+        <w:t>Researched A* path-finding and implemented a demonstration for it. Also led design talks and contributed lab code to the project.</w:t>
+      </w:r>
+    </w:p>
+    <w:p>
+      <w:pPr>
+        <w:spacing w:after="0"/>
+        <w:rPr>
+          <w:rFonts w:ascii="Arial" w:eastAsia="Arial" w:hAnsi="Arial" w:cs="Arial"/>
+          <w:i/>
+          <w:sz w:val="24"/>
+        </w:rPr>
+      </w:pPr>
+    </w:p>
+    <w:p>
+      <w:pPr>
+        <w:spacing w:after="0"/>
+        <w:rPr>
+          <w:rFonts w:ascii="Arial" w:eastAsia="Arial" w:hAnsi="Arial" w:cs="Arial"/>
+          <w:sz w:val="24"/>
+        </w:rPr>
+      </w:pPr>
+      <w:r>
+        <w:rPr>
+          <w:rFonts w:ascii="Arial" w:eastAsia="Arial" w:hAnsi="Arial" w:cs="Arial"/>
+          <w:i/>
+          <w:sz w:val="24"/>
+        </w:rPr>
+        <w:t>Matthew</w:t>
+      </w:r>
+      <w:r>
+        <w:rPr>
+          <w:rFonts w:ascii="Arial" w:eastAsia="Arial" w:hAnsi="Arial" w:cs="Arial"/>
+          <w:sz w:val="24"/>
+        </w:rPr>
+        <w:t>:</w:t>
+      </w:r>
+      <w:r>
+        <w:rPr>
+          <w:rFonts w:ascii="Arial" w:eastAsia="Arial" w:hAnsi="Arial" w:cs="Arial"/>
+          <w:sz w:val="24"/>
+        </w:rPr>
+        <w:tab/>
+      </w:r>
+      <w:r>
+        <w:rPr>
+          <w:rFonts w:ascii="Arial" w:eastAsia="Arial" w:hAnsi="Arial" w:cs="Arial"/>
+          <w:sz w:val="24"/>
+        </w:rPr>
+        <w:t xml:space="preserve">Documentation &amp; </w:t>
+      </w:r>
+      <w:r>
+        <w:rPr>
+          <w:rFonts w:ascii="Arial" w:eastAsia="Arial" w:hAnsi="Arial" w:cs="Arial"/>
+          <w:sz w:val="24"/>
+        </w:rPr>
+        <w:t>Administration</w:t>
+      </w:r>
+    </w:p>
+    <w:p>
+      <w:pPr>
+        <w:spacing w:after="0"/>
+        <w:rPr>
+          <w:rFonts w:ascii="Arial" w:eastAsia="Arial" w:hAnsi="Arial" w:cs="Arial"/>
+          <w:sz w:val="24"/>
+        </w:rPr>
+      </w:pPr>
+      <w:r>
+        <w:rPr>
+          <w:rFonts w:ascii="Arial" w:eastAsia="Arial" w:hAnsi="Arial" w:cs="Arial"/>
+          <w:b/>
+          <w:sz w:val="24"/>
+        </w:rPr>
+        <w:t xml:space="preserve">Score: </w:t>
+      </w:r>
+      <w:r>
+        <w:rPr>
+          <w:rFonts w:ascii="Arial" w:eastAsia="Arial" w:hAnsi="Arial" w:cs="Arial"/>
+          <w:sz w:val="24"/>
+        </w:rPr>
+        <w:t>3.0</w:t>
+      </w:r>
+    </w:p>
+    <w:p>
+      <w:pPr>
+        <w:spacing w:after="0"/>
+        <w:rPr>
+          <w:rFonts w:ascii="Arial" w:eastAsia="Arial" w:hAnsi="Arial" w:cs="Arial"/>
+          <w:sz w:val="24"/>
+        </w:rPr>
+      </w:pPr>
+      <w:proofErr w:type="spellStart"/>
+      <w:r>
+        <w:rPr>
+          <w:rFonts w:ascii="Arial" w:eastAsia="Arial" w:hAnsi="Arial" w:cs="Arial"/>
+          <w:sz w:val="24"/>
+        </w:rPr>
+        <w:t>Organised</w:t>
+      </w:r>
+      <w:proofErr w:type="spellEnd"/>
+      <w:r>
+        <w:rPr>
+          <w:rFonts w:ascii="Arial" w:eastAsia="Arial" w:hAnsi="Arial" w:cs="Arial"/>
+          <w:sz w:val="24"/>
+        </w:rPr>
+        <w:t xml:space="preserve"> and compiled elements for the read-me document.</w:t>
+      </w:r>
+    </w:p>
+    <w:p>
+      <w:pPr>
+        <w:spacing w:after="0"/>
+        <w:rPr>
+          <w:rFonts w:ascii="Arial" w:eastAsia="Arial" w:hAnsi="Arial" w:cs="Arial"/>
+          <w:sz w:val="24"/>
+        </w:rPr>
+      </w:pPr>
+    </w:p>
+    <w:p>
+      <w:pPr>
+        <w:spacing w:after="0"/>
+        <w:rPr>
+          <w:rFonts w:ascii="Arial" w:eastAsia="Arial" w:hAnsi="Arial" w:cs="Arial"/>
+          <w:sz w:val="24"/>
+        </w:rPr>
+      </w:pPr>
+      <w:r>
+        <w:rPr>
+          <w:rFonts w:ascii="Arial" w:eastAsia="Arial" w:hAnsi="Arial" w:cs="Arial"/>
+          <w:i/>
+          <w:sz w:val="24"/>
+        </w:rPr>
+        <w:t>Jesse</w:t>
+      </w:r>
+      <w:r>
+        <w:rPr>
+          <w:rFonts w:ascii="Arial" w:eastAsia="Arial" w:hAnsi="Arial" w:cs="Arial"/>
+          <w:sz w:val="24"/>
+        </w:rPr>
+        <w:t xml:space="preserve"> :</w:t>
+      </w:r>
+      <w:r>
+        <w:rPr>
+          <w:rFonts w:ascii="Arial" w:eastAsia="Arial" w:hAnsi="Arial" w:cs="Arial"/>
+          <w:sz w:val="24"/>
+        </w:rPr>
+        <w:tab/>
+      </w:r>
+      <w:r>
+        <w:rPr>
+          <w:rFonts w:ascii="Arial" w:eastAsia="Arial" w:hAnsi="Arial" w:cs="Arial"/>
+          <w:sz w:val="24"/>
+        </w:rPr>
+        <w:t xml:space="preserve">Documentation &amp; </w:t>
+      </w:r>
+      <w:r>
+        <w:rPr>
+          <w:rFonts w:ascii="Arial" w:eastAsia="Arial" w:hAnsi="Arial" w:cs="Arial"/>
+          <w:sz w:val="24"/>
+        </w:rPr>
+        <w:t>Designer</w:t>
+      </w:r>
+    </w:p>
+    <w:p>
+      <w:pPr>
+        <w:spacing w:after="0"/>
+        <w:rPr>
+          <w:rFonts w:ascii="Arial" w:eastAsia="Arial" w:hAnsi="Arial" w:cs="Arial"/>
+          <w:sz w:val="24"/>
+        </w:rPr>
+      </w:pPr>
+      <w:r>
+        <w:rPr>
+          <w:rFonts w:ascii="Arial" w:eastAsia="Arial" w:hAnsi="Arial" w:cs="Arial"/>
+          <w:b/>
+          <w:sz w:val="24"/>
+        </w:rPr>
+        <w:t xml:space="preserve">Score: </w:t>
+      </w:r>
+      <w:r>
+        <w:rPr>
+          <w:rFonts w:ascii="Arial" w:eastAsia="Arial" w:hAnsi="Arial" w:cs="Arial"/>
+          <w:sz w:val="24"/>
+        </w:rPr>
+        <w:t>3.0</w:t>
+      </w:r>
+    </w:p>
+    <w:p>
+      <w:pPr>
+        <w:spacing w:after="0"/>
+        <w:rPr>
+          <w:rFonts w:ascii="Arial" w:eastAsia="Arial" w:hAnsi="Arial" w:cs="Arial"/>
+          <w:sz w:val="24"/>
+        </w:rPr>
+      </w:pPr>
+      <w:r>
+        <w:rPr>
+          <w:rFonts w:ascii="Arial" w:eastAsia="Arial" w:hAnsi="Arial" w:cs="Arial"/>
+          <w:sz w:val="24"/>
+        </w:rPr>
+        <w:t>Participated and helped with group discussion, contributed lab code to the project helped with elements of the read-me document.</w:t>
+      </w:r>
+    </w:p>
+    <w:p>
+      <w:pPr>
+        <w:rPr>
+          <w:rFonts w:ascii="Arial" w:eastAsia="Arial" w:hAnsi="Arial" w:cs="Arial"/>
+          <w:sz w:val="24"/>
+        </w:rPr>
+      </w:pPr>
+      <w:r>
+        <w:rPr>
+          <w:rFonts w:ascii="Arial" w:eastAsia="Arial" w:hAnsi="Arial" w:cs="Arial"/>
+          <w:sz w:val="24"/>
+        </w:rPr>
+        <w:br w:type="page"/>
+      </w:r>
+    </w:p>
+    <w:p>
+      <w:pPr>
+        <w:spacing w:after="0"/>
+        <w:rPr>
+          <w:rFonts w:ascii="Arial" w:eastAsia="Arial" w:hAnsi="Arial" w:cs="Arial"/>
+          <w:b/>
+          <w:sz w:val="32"/>
+        </w:rPr>
+      </w:pPr>
+      <w:r>
+        <w:rPr>
+          <w:rFonts w:ascii="Arial" w:eastAsia="Arial" w:hAnsi="Arial" w:cs="Arial"/>
+          <w:b/>
+          <w:sz w:val="32"/>
+        </w:rPr>
+        <w:lastRenderedPageBreak/>
+        <w:t>References</w:t>
       </w:r>
     </w:p>
     <w:p>
@@ -1465,122 +3398,119 @@
       <w:r>
         <w:rPr>
           <w:rFonts w:ascii="Arial" w:eastAsia="Arial" w:hAnsi="Arial" w:cs="Arial"/>
-          <w:sz w:val="24"/>
-        </w:rPr>
-        <w:t xml:space="preserve">• </w:t>
-      </w:r>
-      <w:r>
-        <w:rPr>
-          <w:rFonts w:ascii="Arial" w:eastAsia="Arial" w:hAnsi="Arial" w:cs="Arial"/>
           <w:b/>
           <w:i/>
           <w:color w:val="943634"/>
           <w:sz w:val="24"/>
         </w:rPr>
-        <w:t>evaluation of features based on criteria</w:t>
-      </w:r>
-    </w:p>
-    <w:p>
-      <w:pPr>
-        <w:spacing w:after="0"/>
-        <w:jc w:val="both"/>
-        <w:rPr>
-          <w:rFonts w:ascii="Arial" w:eastAsia="Arial" w:hAnsi="Arial" w:cs="Arial"/>
-          <w:sz w:val="24"/>
-        </w:rPr>
-      </w:pPr>
-      <w:r>
-        <w:rPr>
-          <w:rFonts w:ascii="Arial" w:eastAsia="Arial" w:hAnsi="Arial" w:cs="Arial"/>
-          <w:sz w:val="24"/>
-        </w:rPr>
-        <w:t>The game exhibits a three-dimensional world composed of multiple static models, non-static entities, NPC instances and a pathfin</w:t>
-      </w:r>
-      <w:r>
-        <w:rPr>
-          <w:rFonts w:ascii="Arial" w:eastAsia="Arial" w:hAnsi="Arial" w:cs="Arial"/>
-          <w:sz w:val="24"/>
-        </w:rPr>
-        <w:t>ding-and-</w:t>
-      </w:r>
-      <w:r>
-        <w:rPr>
-          <w:rFonts w:ascii="Arial" w:eastAsia="Arial" w:hAnsi="Arial" w:cs="Arial"/>
-          <w:sz w:val="24"/>
-        </w:rPr>
-        <w:t xml:space="preserve">"tower placement" sandbox area. </w:t>
-      </w:r>
-      <w:r>
-        <w:rPr>
-          <w:rFonts w:ascii="Arial" w:eastAsia="Arial" w:hAnsi="Arial" w:cs="Arial"/>
-          <w:sz w:val="24"/>
-        </w:rPr>
-        <w:t xml:space="preserve"> This abstraction of objects into four distinct classes allows for modular updating and drawing </w:t>
-      </w:r>
-      <w:r>
-        <w:rPr>
-          <w:rFonts w:ascii="Arial" w:eastAsia="Arial" w:hAnsi="Arial" w:cs="Arial"/>
-          <w:sz w:val="24"/>
-        </w:rPr>
-        <w:t>of each component of the</w:t>
-      </w:r>
-      <w:r>
-        <w:rPr>
-          <w:rFonts w:ascii="Arial" w:eastAsia="Arial" w:hAnsi="Arial" w:cs="Arial"/>
-          <w:sz w:val="24"/>
-        </w:rPr>
-        <w:t xml:space="preserve"> game world. </w:t>
-      </w:r>
-    </w:p>
-    <w:p>
-      <w:pPr>
-        <w:spacing w:after="0"/>
-        <w:jc w:val="both"/>
-        <w:rPr>
-          <w:rFonts w:ascii="Arial" w:eastAsia="Arial" w:hAnsi="Arial" w:cs="Arial"/>
-          <w:sz w:val="24"/>
-        </w:rPr>
-      </w:pPr>
-    </w:p>
-    <w:p>
-      <w:pPr>
-        <w:spacing w:after="0"/>
-        <w:jc w:val="both"/>
-        <w:rPr>
-          <w:rFonts w:ascii="Arial" w:eastAsia="Arial" w:hAnsi="Arial" w:cs="Arial"/>
-          <w:sz w:val="24"/>
-        </w:rPr>
-      </w:pPr>
-      <w:r>
-        <w:rPr>
-          <w:rFonts w:ascii="Arial" w:eastAsia="Arial" w:hAnsi="Arial" w:cs="Arial"/>
-          <w:sz w:val="24"/>
-        </w:rPr>
-        <w:t xml:space="preserve">The game demonstrates </w:t>
-      </w:r>
-      <w:r>
-        <w:rPr>
-          <w:rFonts w:ascii="Arial" w:eastAsia="Arial" w:hAnsi="Arial" w:cs="Arial"/>
-          <w:b/>
-          <w:sz w:val="24"/>
-        </w:rPr>
-        <w:t>tw</w:t>
-      </w:r>
-      <w:r>
-        <w:rPr>
-          <w:rFonts w:ascii="Arial" w:eastAsia="Arial" w:hAnsi="Arial" w:cs="Arial"/>
-          <w:b/>
-          <w:sz w:val="24"/>
-        </w:rPr>
-        <w:t>o</w:t>
-      </w:r>
-      <w:r>
-        <w:rPr>
-          <w:rFonts w:ascii="Arial" w:eastAsia="Arial" w:hAnsi="Arial" w:cs="Arial"/>
-          <w:sz w:val="24"/>
-        </w:rPr>
-        <w:t xml:space="preserve"> collision response algorithms.</w:t>
-      </w:r>
+        <w:t>Tutorial &amp; Reference:</w:t>
+      </w:r>
+    </w:p>
+    <w:p>
+      <w:pPr>
+        <w:spacing w:after="0"/>
+        <w:rPr>
+          <w:rFonts w:ascii="Arial" w:eastAsia="Arial" w:hAnsi="Arial" w:cs="Arial"/>
+          <w:sz w:val="24"/>
+        </w:rPr>
+      </w:pPr>
+      <w:proofErr w:type="spellStart"/>
+      <w:r>
+        <w:rPr>
+          <w:rFonts w:ascii="Arial" w:eastAsia="Arial" w:hAnsi="Arial" w:cs="Arial"/>
+          <w:sz w:val="24"/>
+        </w:rPr>
+        <w:t>Amit's</w:t>
+      </w:r>
+      <w:proofErr w:type="spellEnd"/>
+      <w:r>
+        <w:rPr>
+          <w:rFonts w:ascii="Arial" w:eastAsia="Arial" w:hAnsi="Arial" w:cs="Arial"/>
+          <w:sz w:val="24"/>
+        </w:rPr>
+        <w:t xml:space="preserve"> A* Pages 2010, </w:t>
+      </w:r>
+      <w:proofErr w:type="spellStart"/>
+      <w:r>
+        <w:rPr>
+          <w:rFonts w:ascii="Arial" w:eastAsia="Arial" w:hAnsi="Arial" w:cs="Arial"/>
+          <w:i/>
+          <w:sz w:val="24"/>
+        </w:rPr>
+        <w:t>Pathfinding</w:t>
+      </w:r>
+      <w:proofErr w:type="spellEnd"/>
+      <w:r>
+        <w:rPr>
+          <w:rFonts w:ascii="Arial" w:eastAsia="Arial" w:hAnsi="Arial" w:cs="Arial"/>
+          <w:i/>
+          <w:sz w:val="24"/>
+        </w:rPr>
+        <w:t xml:space="preserve">, </w:t>
+      </w:r>
+      <w:r>
+        <w:rPr>
+          <w:rFonts w:ascii="Arial" w:eastAsia="Arial" w:hAnsi="Arial" w:cs="Arial"/>
+          <w:sz w:val="24"/>
+        </w:rPr>
+        <w:t xml:space="preserve">viewed 3 September 2014, </w:t>
+      </w:r>
+      <w:r>
+        <w:rPr>
+          <w:rFonts w:ascii="Arial" w:eastAsia="Arial" w:hAnsi="Arial" w:cs="Arial"/>
+          <w:sz w:val="24"/>
+        </w:rPr>
+        <w:br/>
+        <w:t>&lt;</w:t>
+      </w:r>
+      <w:r>
+        <w:rPr>
+          <w:rFonts w:ascii="Arial" w:eastAsia="Arial" w:hAnsi="Arial" w:cs="Arial"/>
+          <w:sz w:val="24"/>
+        </w:rPr>
+        <w:t>http://theory.stanford.edu/~amitp/GameProgramming/index.html</w:t>
+      </w:r>
+      <w:r>
+        <w:rPr>
+          <w:rFonts w:ascii="Arial" w:eastAsia="Arial" w:hAnsi="Arial" w:cs="Arial"/>
+          <w:sz w:val="24"/>
+        </w:rPr>
+        <w:t>&gt;</w:t>
+      </w:r>
+      <w:r>
+        <w:rPr>
+          <w:rFonts w:ascii="Arial" w:eastAsia="Arial" w:hAnsi="Arial" w:cs="Arial"/>
+          <w:sz w:val="24"/>
+        </w:rPr>
+        <w:t>.</w:t>
+      </w:r>
+    </w:p>
+    <w:p>
+      <w:pPr>
+        <w:spacing w:after="0"/>
+        <w:rPr>
+          <w:rFonts w:ascii="Arial" w:eastAsia="Arial" w:hAnsi="Arial" w:cs="Arial"/>
+          <w:sz w:val="24"/>
+        </w:rPr>
+      </w:pPr>
+    </w:p>
+    <w:p>
+      <w:pPr>
+        <w:spacing w:after="0"/>
+        <w:rPr>
+          <w:rFonts w:ascii="Arial" w:eastAsia="Arial" w:hAnsi="Arial" w:cs="Arial"/>
+          <w:sz w:val="24"/>
+        </w:rPr>
+      </w:pPr>
+      <w:proofErr w:type="spellStart"/>
+      <w:r>
+        <w:rPr>
+          <w:rFonts w:ascii="Arial" w:eastAsia="Arial" w:hAnsi="Arial" w:cs="Arial"/>
+          <w:sz w:val="24"/>
+        </w:rPr>
+        <w:t>Gamedev</w:t>
+      </w:r>
+      <w:proofErr w:type="spellEnd"/>
       <w:r>
         <w:rPr>
           <w:rFonts w:ascii="Arial" w:eastAsia="Arial" w:hAnsi="Arial" w:cs="Arial"/>
@@ -1588,392 +3518,99 @@
         </w:rPr>
         <w:t xml:space="preserve"> </w:t>
       </w:r>
-      <w:r>
-        <w:rPr>
-          <w:rFonts w:ascii="Arial" w:eastAsia="Arial" w:hAnsi="Arial" w:cs="Arial"/>
-          <w:sz w:val="24"/>
-        </w:rPr>
-        <w:t>P</w:t>
-      </w:r>
-      <w:r>
-        <w:rPr>
-          <w:rFonts w:ascii="Arial" w:eastAsia="Arial" w:hAnsi="Arial" w:cs="Arial"/>
-          <w:sz w:val="24"/>
-        </w:rPr>
-        <w:t>rojecti</w:t>
-      </w:r>
-      <w:r>
-        <w:rPr>
-          <w:rFonts w:ascii="Arial" w:eastAsia="Arial" w:hAnsi="Arial" w:cs="Arial"/>
-          <w:sz w:val="24"/>
-        </w:rPr>
-        <w:t xml:space="preserve">les fired from the enemy tanks </w:t>
-      </w:r>
-      <w:r>
-        <w:rPr>
-          <w:rFonts w:ascii="Arial" w:eastAsia="Arial" w:hAnsi="Arial" w:cs="Arial"/>
-          <w:sz w:val="24"/>
-        </w:rPr>
-        <w:t>or the player</w:t>
-      </w:r>
-      <w:r>
-        <w:rPr>
-          <w:rFonts w:ascii="Arial" w:eastAsia="Arial" w:hAnsi="Arial" w:cs="Arial"/>
-          <w:sz w:val="24"/>
-        </w:rPr>
-        <w:t>, performed by the ProjectileManager,</w:t>
-      </w:r>
-      <w:r>
-        <w:rPr>
-          <w:rFonts w:ascii="Arial" w:eastAsia="Arial" w:hAnsi="Arial" w:cs="Arial"/>
-          <w:sz w:val="24"/>
-        </w:rPr>
-        <w:t xml:space="preserve"> are tested for intersection against the world and the player</w:t>
-      </w:r>
-      <w:r>
-        <w:rPr>
-          <w:rFonts w:ascii="Arial" w:eastAsia="Arial" w:hAnsi="Arial" w:cs="Arial"/>
-          <w:sz w:val="24"/>
-        </w:rPr>
-        <w:t xml:space="preserve"> - when an intersection occurs, a sound plays, and in the case that it intersects the player, </w:t>
-      </w:r>
-      <w:r>
-        <w:rPr>
-          <w:rFonts w:ascii="Arial" w:eastAsia="Arial" w:hAnsi="Arial" w:cs="Arial"/>
-          <w:sz w:val="24"/>
-        </w:rPr>
-        <w:t>damage is taken</w:t>
-      </w:r>
-      <w:r>
-        <w:rPr>
-          <w:rFonts w:ascii="Arial" w:eastAsia="Arial" w:hAnsi="Arial" w:cs="Arial"/>
-          <w:sz w:val="24"/>
-        </w:rPr>
-        <w:t xml:space="preserve"> and the camera </w:t>
-      </w:r>
-      <w:r>
-        <w:rPr>
-          <w:rFonts w:ascii="Arial" w:eastAsia="Arial" w:hAnsi="Arial" w:cs="Arial"/>
-          <w:sz w:val="24"/>
-        </w:rPr>
-        <w:lastRenderedPageBreak/>
-        <w:t>shakes using a Thread delegate</w:t>
-      </w:r>
-      <w:r>
-        <w:rPr>
-          <w:rFonts w:ascii="Arial" w:eastAsia="Arial" w:hAnsi="Arial" w:cs="Arial"/>
-          <w:sz w:val="24"/>
-        </w:rPr>
-        <w:t xml:space="preserve"> function. </w:t>
-      </w:r>
-      <w:r>
-        <w:rPr>
-          <w:rFonts w:ascii="Arial" w:eastAsia="Arial" w:hAnsi="Arial" w:cs="Arial"/>
-          <w:sz w:val="24"/>
-        </w:rPr>
-        <w:t>Enemy tanks implement a ray-sphere intersection algorithm to</w:t>
-      </w:r>
-      <w:r>
-        <w:rPr>
-          <w:rFonts w:ascii="Arial" w:eastAsia="Arial" w:hAnsi="Arial" w:cs="Arial"/>
-          <w:sz w:val="24"/>
-        </w:rPr>
-        <w:t xml:space="preserve"> compute an opposing steering force, and</w:t>
-      </w:r>
-      <w:r>
-        <w:rPr>
-          <w:rFonts w:ascii="Arial" w:eastAsia="Arial" w:hAnsi="Arial" w:cs="Arial"/>
-          <w:sz w:val="24"/>
-        </w:rPr>
-        <w:t xml:space="preserve"> steer away from the nearest collision threat</w:t>
-      </w:r>
-      <w:r>
-        <w:rPr>
-          <w:rFonts w:ascii="Arial" w:eastAsia="Arial" w:hAnsi="Arial" w:cs="Arial"/>
-          <w:sz w:val="24"/>
-        </w:rPr>
-        <w:t>.</w:t>
-      </w:r>
-      <w:r>
-        <w:rPr>
-          <w:rFonts w:ascii="Arial" w:eastAsia="Arial" w:hAnsi="Arial" w:cs="Arial"/>
-          <w:sz w:val="24"/>
-        </w:rPr>
-        <w:t xml:space="preserve"> The nearest collision threat is found using the ray-sphere intersection algorithm, which returns the amount that the NPC's 'eyesight' ray has intersected with the geometry. </w:t>
-      </w:r>
-    </w:p>
-    <w:p>
-      <w:pPr>
-        <w:spacing w:after="0"/>
-        <w:jc w:val="both"/>
-        <w:rPr>
-          <w:rFonts w:ascii="Arial" w:eastAsia="Arial" w:hAnsi="Arial" w:cs="Arial"/>
-          <w:sz w:val="24"/>
-        </w:rPr>
-      </w:pPr>
-    </w:p>
-    <w:p>
-      <w:pPr>
-        <w:spacing w:after="0"/>
-        <w:jc w:val="both"/>
-        <w:rPr>
-          <w:rFonts w:ascii="Arial" w:eastAsia="Arial" w:hAnsi="Arial" w:cs="Arial"/>
-          <w:sz w:val="24"/>
-        </w:rPr>
-      </w:pPr>
-      <w:r>
-        <w:rPr>
-          <w:rFonts w:ascii="Arial" w:eastAsia="Arial" w:hAnsi="Arial" w:cs="Arial"/>
-          <w:sz w:val="24"/>
-        </w:rPr>
-        <w:t>The program plays</w:t>
-      </w:r>
-      <w:r>
-        <w:rPr>
-          <w:rFonts w:ascii="Arial" w:eastAsia="Arial" w:hAnsi="Arial" w:cs="Arial"/>
-          <w:sz w:val="24"/>
-        </w:rPr>
-        <w:t xml:space="preserve"> multiple</w:t>
-      </w:r>
-      <w:r>
-        <w:rPr>
-          <w:rFonts w:ascii="Arial" w:eastAsia="Arial" w:hAnsi="Arial" w:cs="Arial"/>
-          <w:sz w:val="24"/>
-        </w:rPr>
-        <w:t xml:space="preserve"> </w:t>
-      </w:r>
-      <w:r>
-        <w:rPr>
-          <w:rFonts w:ascii="Arial" w:eastAsia="Arial" w:hAnsi="Arial" w:cs="Arial"/>
-          <w:b/>
-          <w:sz w:val="24"/>
-        </w:rPr>
-        <w:t>sound effects</w:t>
-      </w:r>
-      <w:r>
-        <w:rPr>
-          <w:rFonts w:ascii="Arial" w:eastAsia="Arial" w:hAnsi="Arial" w:cs="Arial"/>
-          <w:sz w:val="24"/>
-        </w:rPr>
-        <w:t xml:space="preserve"> and </w:t>
-      </w:r>
-      <w:r>
-        <w:rPr>
-          <w:rFonts w:ascii="Arial" w:eastAsia="Arial" w:hAnsi="Arial" w:cs="Arial"/>
-          <w:sz w:val="24"/>
-        </w:rPr>
-        <w:t xml:space="preserve">an </w:t>
-      </w:r>
-      <w:r>
-        <w:rPr>
-          <w:rFonts w:ascii="Arial" w:eastAsia="Arial" w:hAnsi="Arial" w:cs="Arial"/>
-          <w:b/>
-          <w:sz w:val="24"/>
-        </w:rPr>
-        <w:t>ambience loop</w:t>
-      </w:r>
-      <w:r>
-        <w:rPr>
-          <w:rFonts w:ascii="Arial" w:eastAsia="Arial" w:hAnsi="Arial" w:cs="Arial"/>
-          <w:sz w:val="24"/>
-        </w:rPr>
-        <w:t xml:space="preserve"> using a </w:t>
-      </w:r>
-      <w:r>
-        <w:rPr>
-          <w:rFonts w:ascii="Arial" w:eastAsia="Arial" w:hAnsi="Arial" w:cs="Arial"/>
-          <w:sz w:val="24"/>
-        </w:rPr>
-        <w:t xml:space="preserve">dedicated Sound Manager class which is responsible for loading and maintaining a list of sound effects. </w:t>
-      </w:r>
-    </w:p>
-    <w:p>
-      <w:pPr>
-        <w:spacing w:after="0"/>
-        <w:jc w:val="both"/>
-        <w:rPr>
-          <w:rFonts w:ascii="Arial" w:eastAsia="Arial" w:hAnsi="Arial" w:cs="Arial"/>
-          <w:sz w:val="24"/>
-        </w:rPr>
-      </w:pPr>
-    </w:p>
-    <w:p>
-      <w:pPr>
-        <w:spacing w:after="0"/>
-        <w:jc w:val="both"/>
+      <w:proofErr w:type="spellStart"/>
+      <w:r>
+        <w:rPr>
+          <w:rFonts w:ascii="Arial" w:eastAsia="Arial" w:hAnsi="Arial" w:cs="Arial"/>
+          <w:sz w:val="24"/>
+        </w:rPr>
+        <w:t>Tuts</w:t>
+      </w:r>
+      <w:proofErr w:type="spellEnd"/>
+      <w:r>
+        <w:rPr>
+          <w:rFonts w:ascii="Arial" w:eastAsia="Arial" w:hAnsi="Arial" w:cs="Arial"/>
+          <w:sz w:val="24"/>
+        </w:rPr>
+        <w:t xml:space="preserve">+ 2013, </w:t>
+      </w:r>
+      <w:r>
         <w:rPr>
           <w:rFonts w:ascii="Arial" w:eastAsia="Arial" w:hAnsi="Arial" w:cs="Arial"/>
           <w:i/>
-          <w:color w:val="548DD4"/>
-          <w:sz w:val="24"/>
-        </w:rPr>
-      </w:pPr>
-      <w:r>
-        <w:rPr>
-          <w:rFonts w:ascii="Arial" w:eastAsia="Arial" w:hAnsi="Arial" w:cs="Arial"/>
-          <w:sz w:val="24"/>
-        </w:rPr>
-        <w:t xml:space="preserve">The project exhibits </w:t>
-      </w:r>
-      <w:r>
-        <w:rPr>
-          <w:rFonts w:ascii="Arial" w:eastAsia="Arial" w:hAnsi="Arial" w:cs="Arial"/>
-          <w:b/>
-          <w:sz w:val="24"/>
-        </w:rPr>
-        <w:t xml:space="preserve">34 </w:t>
-      </w:r>
-      <w:r>
-        <w:rPr>
-          <w:rFonts w:ascii="Arial" w:eastAsia="Arial" w:hAnsi="Arial" w:cs="Arial"/>
-          <w:sz w:val="24"/>
-        </w:rPr>
-        <w:t xml:space="preserve">distinct classes, of which some contain nested classes. </w:t>
-      </w:r>
-      <w:r>
-        <w:rPr>
-          <w:rFonts w:ascii="Arial" w:eastAsia="Arial" w:hAnsi="Arial" w:cs="Arial"/>
-          <w:sz w:val="24"/>
-        </w:rPr>
-        <w:t xml:space="preserve">A great deal of polymorphism has been employed to reduce </w:t>
-      </w:r>
-      <w:r>
-        <w:rPr>
-          <w:rFonts w:ascii="Arial" w:eastAsia="Arial" w:hAnsi="Arial" w:cs="Arial"/>
-          <w:sz w:val="24"/>
-        </w:rPr>
-        <w:t xml:space="preserve">code repetition and </w:t>
-      </w:r>
-      <w:r>
-        <w:rPr>
-          <w:rFonts w:ascii="Arial" w:eastAsia="Arial" w:hAnsi="Arial" w:cs="Arial"/>
-          <w:sz w:val="24"/>
-        </w:rPr>
-        <w:t xml:space="preserve">to greatly enhance maintainability. </w:t>
-      </w:r>
-      <w:r>
-        <w:rPr>
-          <w:rFonts w:ascii="Arial" w:eastAsia="Arial" w:hAnsi="Arial" w:cs="Arial"/>
-          <w:sz w:val="24"/>
-        </w:rPr>
-        <w:t>D</w:t>
-      </w:r>
-      <w:r>
-        <w:rPr>
-          <w:rFonts w:ascii="Arial" w:eastAsia="Arial" w:hAnsi="Arial" w:cs="Arial"/>
-          <w:sz w:val="24"/>
-        </w:rPr>
-        <w:t>evelopment of new</w:t>
-      </w:r>
-      <w:r>
-        <w:rPr>
-          <w:rFonts w:ascii="Arial" w:eastAsia="Arial" w:hAnsi="Arial" w:cs="Arial"/>
-          <w:sz w:val="24"/>
-        </w:rPr>
-        <w:t xml:space="preserve"> components is made easy by the high level of abstraction and comprehensive framework. </w:t>
-      </w:r>
-    </w:p>
-    <w:p>
-      <w:pPr>
-        <w:spacing w:after="0"/>
-        <w:jc w:val="both"/>
-        <w:rPr>
-          <w:rFonts w:ascii="Arial" w:eastAsia="Arial" w:hAnsi="Arial" w:cs="Arial"/>
-          <w:sz w:val="24"/>
-        </w:rPr>
-      </w:pPr>
-    </w:p>
-    <w:p>
-      <w:pPr>
-        <w:spacing w:after="0"/>
-        <w:jc w:val="both"/>
-        <w:rPr>
-          <w:rFonts w:ascii="Arial" w:eastAsia="Arial" w:hAnsi="Arial" w:cs="Arial"/>
-          <w:sz w:val="24"/>
-        </w:rPr>
-      </w:pPr>
-      <w:r>
-        <w:rPr>
-          <w:rFonts w:ascii="Arial" w:eastAsia="Arial" w:hAnsi="Arial" w:cs="Arial"/>
-          <w:sz w:val="24"/>
-        </w:rPr>
-        <w:t>The playe</w:t>
-      </w:r>
-      <w:r>
-        <w:rPr>
-          <w:rFonts w:ascii="Arial" w:eastAsia="Arial" w:hAnsi="Arial" w:cs="Arial"/>
-          <w:sz w:val="24"/>
-        </w:rPr>
-        <w:t xml:space="preserve">r, cameras and NPC entities observe the laws of game physics </w:t>
-      </w:r>
-      <w:r>
-        <w:rPr>
-          <w:rFonts w:ascii="Arial" w:eastAsia="Arial" w:hAnsi="Arial" w:cs="Arial"/>
-          <w:sz w:val="24"/>
-        </w:rPr>
-        <w:t xml:space="preserve">through the implementation of Steering states and Kinematic physics objects. </w:t>
-      </w:r>
-      <w:r>
-        <w:rPr>
-          <w:rFonts w:ascii="Arial" w:eastAsia="Arial" w:hAnsi="Arial" w:cs="Arial"/>
-          <w:sz w:val="24"/>
-        </w:rPr>
-        <w:t>In most cases, entities within the game are translated by means of</w:t>
-      </w:r>
-      <w:r>
-        <w:rPr>
-          <w:rFonts w:ascii="Arial" w:eastAsia="Arial" w:hAnsi="Arial" w:cs="Arial"/>
-          <w:sz w:val="24"/>
-        </w:rPr>
-        <w:t xml:space="preserve"> physically accurate</w:t>
-      </w:r>
-      <w:r>
-        <w:rPr>
-          <w:rFonts w:ascii="Arial" w:eastAsia="Arial" w:hAnsi="Arial" w:cs="Arial"/>
-          <w:sz w:val="24"/>
-        </w:rPr>
-        <w:t xml:space="preserve"> steering forces </w:t>
-      </w:r>
-      <w:r>
-        <w:rPr>
-          <w:rFonts w:ascii="Arial" w:eastAsia="Arial" w:hAnsi="Arial" w:cs="Arial"/>
-          <w:sz w:val="24"/>
-        </w:rPr>
-        <w:t xml:space="preserve">and velocity computations. </w:t>
-      </w:r>
-    </w:p>
-    <w:p>
-      <w:pPr>
-        <w:spacing w:after="0"/>
-        <w:jc w:val="both"/>
-        <w:rPr>
-          <w:rFonts w:ascii="Arial" w:eastAsia="Arial" w:hAnsi="Arial" w:cs="Arial"/>
-          <w:sz w:val="24"/>
-        </w:rPr>
-      </w:pPr>
-    </w:p>
-    <w:p>
-      <w:pPr>
-        <w:spacing w:after="0"/>
-        <w:jc w:val="both"/>
-        <w:rPr>
-          <w:rFonts w:ascii="Arial" w:eastAsia="Arial" w:hAnsi="Arial" w:cs="Arial"/>
-          <w:sz w:val="24"/>
-        </w:rPr>
-      </w:pPr>
-      <w:r>
-        <w:rPr>
-          <w:rFonts w:ascii="Arial" w:eastAsia="Arial" w:hAnsi="Arial" w:cs="Arial"/>
-          <w:sz w:val="24"/>
-        </w:rPr>
-        <w:t xml:space="preserve">NPCs within the demonstration employ a basic state machine </w:t>
-      </w:r>
-      <w:r>
-        <w:rPr>
-          <w:rFonts w:ascii="Arial" w:eastAsia="Arial" w:hAnsi="Arial" w:cs="Arial"/>
-          <w:sz w:val="24"/>
-        </w:rPr>
-        <w:t xml:space="preserve">and a </w:t>
+          <w:sz w:val="24"/>
+        </w:rPr>
+        <w:t>Understanding Steering Behaviors : Collision Avoidance</w:t>
+      </w:r>
+      <w:r>
+        <w:rPr>
+          <w:rFonts w:ascii="Arial" w:eastAsia="Arial" w:hAnsi="Arial" w:cs="Arial"/>
+          <w:sz w:val="24"/>
+        </w:rPr>
+        <w:t xml:space="preserve">, </w:t>
+      </w:r>
+      <w:r>
+        <w:rPr>
+          <w:rFonts w:ascii="Arial" w:eastAsia="Arial" w:hAnsi="Arial" w:cs="Arial"/>
+          <w:sz w:val="24"/>
+        </w:rPr>
+        <w:t xml:space="preserve">viewed 4 September 2014, </w:t>
+      </w:r>
+    </w:p>
+    <w:p>
+      <w:pPr>
+        <w:spacing w:after="0"/>
+        <w:rPr>
+          <w:rFonts w:ascii="Arial" w:eastAsia="Arial" w:hAnsi="Arial" w:cs="Arial"/>
+          <w:sz w:val="24"/>
+        </w:rPr>
+      </w:pPr>
+      <w:r>
+        <w:rPr>
+          <w:rFonts w:ascii="Arial" w:eastAsia="Arial" w:hAnsi="Arial" w:cs="Arial"/>
+          <w:sz w:val="24"/>
+        </w:rPr>
+        <w:t>&lt;</w:t>
+      </w:r>
+      <w:r>
+        <w:rPr>
+          <w:rFonts w:ascii="Arial" w:eastAsia="Arial" w:hAnsi="Arial" w:cs="Arial"/>
+          <w:sz w:val="24"/>
+        </w:rPr>
+        <w:t>http://gamedevelopment.tutsplus.com/tutorials/understanding-steering-behaviors-collision-avoidance--gamedev-7777</w:t>
+      </w:r>
+      <w:r>
+        <w:rPr>
+          <w:rFonts w:ascii="Arial" w:eastAsia="Arial" w:hAnsi="Arial" w:cs="Arial"/>
+          <w:sz w:val="24"/>
+        </w:rPr>
+        <w:t>&gt;.</w:t>
+      </w:r>
+    </w:p>
+    <w:p>
+      <w:pPr>
+        <w:spacing w:after="0"/>
+        <w:rPr>
+          <w:rFonts w:ascii="Arial" w:eastAsia="Arial" w:hAnsi="Arial" w:cs="Arial"/>
+          <w:sz w:val="24"/>
+        </w:rPr>
+      </w:pPr>
+    </w:p>
+    <w:p>
+      <w:pPr>
+        <w:spacing w:after="0"/>
+        <w:rPr>
+          <w:rFonts w:ascii="Arial" w:eastAsia="Arial" w:hAnsi="Arial" w:cs="Arial"/>
+          <w:color w:val="943634"/>
+          <w:sz w:val="24"/>
+        </w:rPr>
+      </w:pPr>
+      <w:r>
+        <w:rPr>
+          <w:rFonts w:ascii="Arial" w:eastAsia="Arial" w:hAnsi="Arial" w:cs="Arial"/>
+          <w:sz w:val="24"/>
+        </w:rPr>
+        <w:t xml:space="preserve">Patrick Lester 2005, </w:t>
       </w:r>
       <w:r>
         <w:rPr>
@@ -1981,281 +3618,62 @@
           <w:i/>
           <w:sz w:val="24"/>
         </w:rPr>
-        <w:t>priority stack</w:t>
-      </w:r>
-      <w:r>
-        <w:rPr>
-          <w:rFonts w:ascii="Arial" w:eastAsia="Arial" w:hAnsi="Arial" w:cs="Arial"/>
-          <w:sz w:val="24"/>
-        </w:rPr>
-        <w:t xml:space="preserve"> to </w:t>
-      </w:r>
-      <w:r>
-        <w:rPr>
-          <w:rFonts w:ascii="Arial" w:eastAsia="Arial" w:hAnsi="Arial" w:cs="Arial"/>
-          <w:sz w:val="24"/>
-        </w:rPr>
-        <w:t xml:space="preserve">select the most appropriate steering behavior for the situation. </w:t>
-      </w:r>
-    </w:p>
-    <w:p>
-      <w:pPr>
-        <w:spacing w:after="0"/>
-        <w:jc w:val="both"/>
-        <w:rPr>
-          <w:rFonts w:ascii="Arial" w:eastAsia="Arial" w:hAnsi="Arial" w:cs="Arial"/>
-          <w:sz w:val="24"/>
-        </w:rPr>
-      </w:pPr>
-    </w:p>
-    <w:p>
-      <w:pPr>
-        <w:spacing w:after="0"/>
-        <w:jc w:val="both"/>
-        <w:rPr>
-          <w:rFonts w:ascii="Arial" w:eastAsia="Arial" w:hAnsi="Arial" w:cs="Arial"/>
-          <w:sz w:val="24"/>
-        </w:rPr>
-      </w:pPr>
-      <w:r>
-        <w:rPr>
-          <w:rFonts w:ascii="Arial" w:eastAsia="Arial" w:hAnsi="Arial" w:cs="Arial"/>
-          <w:b/>
-          <w:sz w:val="24"/>
-        </w:rPr>
-        <w:t>Four</w:t>
-      </w:r>
-      <w:r>
-        <w:rPr>
-          <w:rFonts w:ascii="Arial" w:eastAsia="Arial" w:hAnsi="Arial" w:cs="Arial"/>
-          <w:sz w:val="24"/>
-        </w:rPr>
-        <w:t xml:space="preserve"> steering </w:t>
-      </w:r>
-      <w:r>
-        <w:rPr>
-          <w:rFonts w:ascii="Arial" w:eastAsia="Arial" w:hAnsi="Arial" w:cs="Arial"/>
-          <w:sz w:val="24"/>
-        </w:rPr>
-        <w:t>behaviors</w:t>
-      </w:r>
-      <w:r>
-        <w:rPr>
-          <w:rFonts w:ascii="Arial" w:eastAsia="Arial" w:hAnsi="Arial" w:cs="Arial"/>
-          <w:sz w:val="24"/>
-        </w:rPr>
-        <w:t xml:space="preserve"> have been</w:t>
-      </w:r>
-      <w:r>
-        <w:rPr>
-          <w:rFonts w:ascii="Arial" w:eastAsia="Arial" w:hAnsi="Arial" w:cs="Arial"/>
-          <w:sz w:val="24"/>
-        </w:rPr>
-        <w:t xml:space="preserve"> implemented, </w:t>
-      </w:r>
-      <w:r>
-        <w:rPr>
-          <w:rFonts w:ascii="Arial" w:eastAsia="Arial" w:hAnsi="Arial" w:cs="Arial"/>
-          <w:sz w:val="24"/>
-        </w:rPr>
-        <w:t xml:space="preserve">of which </w:t>
-      </w:r>
-      <w:r>
-        <w:rPr>
-          <w:rFonts w:ascii="Arial" w:eastAsia="Arial" w:hAnsi="Arial" w:cs="Arial"/>
-          <w:b/>
-          <w:sz w:val="24"/>
-        </w:rPr>
-        <w:t>three</w:t>
-      </w:r>
-      <w:r>
-        <w:rPr>
-          <w:rFonts w:ascii="Arial" w:eastAsia="Arial" w:hAnsi="Arial" w:cs="Arial"/>
-          <w:sz w:val="24"/>
-        </w:rPr>
-        <w:t xml:space="preserve"> are demonstrated by the two enemy tank NPCs</w:t>
-      </w:r>
-      <w:r>
-        <w:rPr>
-          <w:rFonts w:ascii="Arial" w:eastAsia="Arial" w:hAnsi="Arial" w:cs="Arial"/>
-          <w:sz w:val="24"/>
-        </w:rPr>
-        <w:t xml:space="preserve"> through polymorphic steering classes</w:t>
-      </w:r>
-      <w:r>
-        <w:rPr>
-          <w:rFonts w:ascii="Arial" w:eastAsia="Arial" w:hAnsi="Arial" w:cs="Arial"/>
-          <w:sz w:val="24"/>
-        </w:rPr>
-        <w:t xml:space="preserve">. </w:t>
-      </w:r>
-      <w:r>
-        <w:rPr>
-          <w:rFonts w:ascii="Arial" w:eastAsia="Arial" w:hAnsi="Arial" w:cs="Arial"/>
-          <w:sz w:val="24"/>
-        </w:rPr>
-        <w:t xml:space="preserve">The tank usually nearest to the player will </w:t>
-      </w:r>
-      <w:r>
-        <w:rPr>
-          <w:rFonts w:ascii="Arial" w:eastAsia="Arial" w:hAnsi="Arial" w:cs="Arial"/>
-          <w:b/>
-          <w:sz w:val="24"/>
-        </w:rPr>
-        <w:t xml:space="preserve">pursue </w:t>
-      </w:r>
-      <w:r>
-        <w:rPr>
-          <w:rFonts w:ascii="Arial" w:eastAsia="Arial" w:hAnsi="Arial" w:cs="Arial"/>
-          <w:sz w:val="24"/>
-        </w:rPr>
-        <w:t xml:space="preserve">the player with consideration to their velocity and position. </w:t>
-      </w:r>
-      <w:r>
-        <w:rPr>
-          <w:rFonts w:ascii="Arial" w:eastAsia="Arial" w:hAnsi="Arial" w:cs="Arial"/>
-          <w:sz w:val="24"/>
-        </w:rPr>
-        <w:t xml:space="preserve">The other tank will </w:t>
-      </w:r>
-      <w:r>
-        <w:rPr>
-          <w:rFonts w:ascii="Arial" w:eastAsia="Arial" w:hAnsi="Arial" w:cs="Arial"/>
-          <w:b/>
-          <w:sz w:val="24"/>
-        </w:rPr>
-        <w:t xml:space="preserve">arrive at </w:t>
-      </w:r>
-      <w:r>
-        <w:rPr>
-          <w:rFonts w:ascii="Arial" w:eastAsia="Arial" w:hAnsi="Arial" w:cs="Arial"/>
-          <w:sz w:val="24"/>
-        </w:rPr>
-        <w:t xml:space="preserve">the </w:t>
-      </w:r>
-      <w:r>
-        <w:rPr>
-          <w:rFonts w:ascii="Arial" w:eastAsia="Arial" w:hAnsi="Arial" w:cs="Arial"/>
-          <w:sz w:val="24"/>
-        </w:rPr>
-        <w:t xml:space="preserve">pursuing NPC. </w:t>
-      </w:r>
-      <w:r>
-        <w:rPr>
-          <w:rFonts w:ascii="Arial" w:eastAsia="Arial" w:hAnsi="Arial" w:cs="Arial"/>
-          <w:sz w:val="24"/>
-        </w:rPr>
-        <w:t xml:space="preserve">Both tanks will </w:t>
-      </w:r>
-      <w:r>
-        <w:rPr>
-          <w:rFonts w:ascii="Arial" w:eastAsia="Arial" w:hAnsi="Arial" w:cs="Arial"/>
-          <w:b/>
-          <w:sz w:val="24"/>
-        </w:rPr>
-        <w:t xml:space="preserve">avoid </w:t>
-      </w:r>
-      <w:r>
-        <w:rPr>
-          <w:rFonts w:ascii="Arial" w:eastAsia="Arial" w:hAnsi="Arial" w:cs="Arial"/>
-          <w:sz w:val="24"/>
-        </w:rPr>
-        <w:t>geometry using a collision-avoidance algorithm.</w:t>
-      </w:r>
-    </w:p>
-    <w:p>
-      <w:pPr>
-        <w:spacing w:after="0"/>
-        <w:jc w:val="both"/>
-        <w:rPr>
-          <w:rFonts w:ascii="Arial" w:eastAsia="Arial" w:hAnsi="Arial" w:cs="Arial"/>
-          <w:sz w:val="24"/>
-        </w:rPr>
-      </w:pPr>
-    </w:p>
-    <w:p>
-      <w:pPr>
-        <w:spacing w:after="0"/>
-        <w:jc w:val="both"/>
-        <w:rPr>
-          <w:rFonts w:ascii="Arial" w:eastAsia="Arial" w:hAnsi="Arial" w:cs="Arial"/>
-          <w:color w:val="548DD4"/>
-          <w:sz w:val="24"/>
-        </w:rPr>
-      </w:pPr>
-      <w:r>
-        <w:rPr>
-          <w:rFonts w:ascii="Arial" w:eastAsia="Arial" w:hAnsi="Arial" w:cs="Arial"/>
-          <w:sz w:val="24"/>
-        </w:rPr>
-        <w:t xml:space="preserve">An advanced </w:t>
-      </w:r>
-      <w:r>
-        <w:rPr>
-          <w:rFonts w:ascii="Arial" w:eastAsia="Arial" w:hAnsi="Arial" w:cs="Arial"/>
-          <w:b/>
-          <w:sz w:val="24"/>
-        </w:rPr>
-        <w:t xml:space="preserve">A* Pathfinding Algorithm </w:t>
-      </w:r>
-      <w:r>
-        <w:rPr>
-          <w:rFonts w:ascii="Arial" w:eastAsia="Arial" w:hAnsi="Arial" w:cs="Arial"/>
-          <w:sz w:val="24"/>
-        </w:rPr>
-        <w:t>has been implemented</w:t>
-      </w:r>
-      <w:r>
-        <w:rPr>
-          <w:rFonts w:ascii="Arial" w:eastAsia="Arial" w:hAnsi="Arial" w:cs="Arial"/>
-          <w:sz w:val="24"/>
-        </w:rPr>
-        <w:t xml:space="preserve">, and is demonstrated in the Pathfinding Sandbox. </w:t>
-      </w:r>
-      <w:r>
-        <w:rPr>
-          <w:rFonts w:ascii="Arial" w:eastAsia="Arial" w:hAnsi="Arial" w:cs="Arial"/>
-          <w:sz w:val="24"/>
-        </w:rPr>
-        <w:t xml:space="preserve">The algorithm uses weighted </w:t>
-      </w:r>
-      <w:r>
-        <w:rPr>
-          <w:rFonts w:ascii="Arial" w:eastAsia="Arial" w:hAnsi="Arial" w:cs="Arial"/>
-          <w:sz w:val="24"/>
-        </w:rPr>
-        <w:t xml:space="preserve">search nodes </w:t>
-      </w:r>
-      <w:r>
-        <w:rPr>
-          <w:rFonts w:ascii="Arial" w:eastAsia="Arial" w:hAnsi="Arial" w:cs="Arial"/>
-          <w:sz w:val="24"/>
-        </w:rPr>
-        <w:t xml:space="preserve">to </w:t>
-      </w:r>
-      <w:r>
-        <w:rPr>
-          <w:rFonts w:ascii="Arial" w:eastAsia="Arial" w:hAnsi="Arial" w:cs="Arial"/>
-          <w:sz w:val="24"/>
-        </w:rPr>
-        <w:t>traverse the terrain using the fastest and most logical route.</w:t>
-      </w:r>
-      <w:r>
-        <w:rPr>
-          <w:rFonts w:ascii="Arial" w:eastAsia="Arial" w:hAnsi="Arial" w:cs="Arial"/>
-          <w:sz w:val="24"/>
-        </w:rPr>
-        <w:t xml:space="preserve"> It is possible to re-form the search nodes by placing new Wall Towers with the left mouse button. </w:t>
-      </w:r>
-    </w:p>
-    <w:p>
-      <w:pPr>
-        <w:spacing w:after="0"/>
-        <w:rPr>
-          <w:rFonts w:ascii="Arial" w:eastAsia="Arial" w:hAnsi="Arial" w:cs="Arial"/>
-          <w:sz w:val="24"/>
-        </w:rPr>
-      </w:pPr>
+        <w:t xml:space="preserve">A* </w:t>
+      </w:r>
+      <w:proofErr w:type="spellStart"/>
+      <w:r>
+        <w:rPr>
+          <w:rFonts w:ascii="Arial" w:eastAsia="Arial" w:hAnsi="Arial" w:cs="Arial"/>
+          <w:i/>
+          <w:sz w:val="24"/>
+        </w:rPr>
+        <w:t>Pathfinding</w:t>
+      </w:r>
+      <w:proofErr w:type="spellEnd"/>
+      <w:r>
+        <w:rPr>
+          <w:rFonts w:ascii="Arial" w:eastAsia="Arial" w:hAnsi="Arial" w:cs="Arial"/>
+          <w:i/>
+          <w:sz w:val="24"/>
+        </w:rPr>
+        <w:t xml:space="preserve"> for Beginners</w:t>
+      </w:r>
+      <w:r>
+        <w:rPr>
+          <w:rFonts w:ascii="Arial" w:eastAsia="Arial" w:hAnsi="Arial" w:cs="Arial"/>
+          <w:sz w:val="24"/>
+        </w:rPr>
+        <w:t xml:space="preserve">, </w:t>
+      </w:r>
+      <w:r>
+        <w:rPr>
+          <w:rFonts w:ascii="Arial" w:eastAsia="Arial" w:hAnsi="Arial" w:cs="Arial"/>
+          <w:sz w:val="24"/>
+        </w:rPr>
+        <w:t>viewed ~25 August, 2014,</w:t>
+      </w:r>
+      <w:r>
+        <w:rPr>
+          <w:rFonts w:ascii="Arial" w:eastAsia="Arial" w:hAnsi="Arial" w:cs="Arial"/>
+          <w:sz w:val="24"/>
+        </w:rPr>
+        <w:br/>
+        <w:t>&lt;</w:t>
+      </w:r>
+      <w:r>
+        <w:rPr>
+          <w:rFonts w:ascii="Arial" w:eastAsia="Arial" w:hAnsi="Arial" w:cs="Arial"/>
+          <w:sz w:val="24"/>
+        </w:rPr>
+        <w:t>http://www.policyalmanac.org/games/aStarTutorial.htm</w:t>
+      </w:r>
+      <w:r>
+        <w:rPr>
+          <w:rFonts w:ascii="Arial" w:eastAsia="Arial" w:hAnsi="Arial" w:cs="Arial"/>
+          <w:sz w:val="24"/>
+        </w:rPr>
+        <w:t>&gt;.</w:t>
+      </w:r>
     </w:p>
     <w:p>
       <w:pPr>
@@ -2268,14 +3686,10 @@
           <w:sz w:val="24"/>
         </w:rPr>
       </w:pPr>
-      <w:r>
-        <w:rPr>
-          <w:rFonts w:ascii="Arial" w:eastAsia="Arial" w:hAnsi="Arial" w:cs="Arial"/>
-          <w:sz w:val="24"/>
-        </w:rPr>
-        <w:t xml:space="preserve">• </w:t>
-      </w:r>
-      <w:r>
+    </w:p>
+    <w:p>
+      <w:pPr>
+        <w:spacing w:after="0"/>
         <w:rPr>
           <w:rFonts w:ascii="Arial" w:eastAsia="Arial" w:hAnsi="Arial" w:cs="Arial"/>
           <w:b/>
@@ -2283,160 +3697,8 @@
           <w:color w:val="943634"/>
           <w:sz w:val="24"/>
         </w:rPr>
-        <w:t>justify desired grade</w:t>
-      </w:r>
-    </w:p>
-    <w:p>
-      <w:pPr>
-        <w:spacing w:after="0"/>
-        <w:jc w:val="both"/>
-        <w:rPr>
-          <w:rFonts w:ascii="Arial" w:eastAsia="Arial" w:hAnsi="Arial" w:cs="Arial"/>
-          <w:sz w:val="24"/>
-        </w:rPr>
-      </w:pPr>
-      <w:r>
-        <w:rPr>
-          <w:rFonts w:ascii="Arial" w:eastAsia="Arial" w:hAnsi="Arial" w:cs="Arial"/>
-          <w:sz w:val="24"/>
-        </w:rPr>
-        <w:t>Having met and exceeded the</w:t>
-      </w:r>
-      <w:r>
-        <w:rPr>
-          <w:rFonts w:ascii="Arial" w:eastAsia="Arial" w:hAnsi="Arial" w:cs="Arial"/>
-          <w:sz w:val="24"/>
-        </w:rPr>
-        <w:t xml:space="preserve"> project</w:t>
-      </w:r>
-      <w:r>
-        <w:rPr>
-          <w:rFonts w:ascii="Arial" w:eastAsia="Arial" w:hAnsi="Arial" w:cs="Arial"/>
-          <w:sz w:val="24"/>
-        </w:rPr>
-        <w:t xml:space="preserve"> requirements, </w:t>
-      </w:r>
-      <w:r>
-        <w:rPr>
-          <w:rFonts w:ascii="Arial" w:eastAsia="Arial" w:hAnsi="Arial" w:cs="Arial"/>
-          <w:sz w:val="24"/>
-        </w:rPr>
-        <w:t>and</w:t>
-      </w:r>
-      <w:r>
-        <w:rPr>
-          <w:rFonts w:ascii="Arial" w:eastAsia="Arial" w:hAnsi="Arial" w:cs="Arial"/>
-          <w:sz w:val="24"/>
-        </w:rPr>
-        <w:t xml:space="preserve"> having</w:t>
-      </w:r>
-      <w:r>
-        <w:rPr>
-          <w:rFonts w:ascii="Arial" w:eastAsia="Arial" w:hAnsi="Arial" w:cs="Arial"/>
-          <w:sz w:val="24"/>
-        </w:rPr>
-        <w:t xml:space="preserve"> implemented a</w:t>
-      </w:r>
-      <w:r>
-        <w:rPr>
-          <w:rFonts w:ascii="Arial" w:eastAsia="Arial" w:hAnsi="Arial" w:cs="Arial"/>
-          <w:sz w:val="24"/>
-        </w:rPr>
-        <w:t xml:space="preserve"> listed</w:t>
-      </w:r>
-      <w:r>
-        <w:rPr>
-          <w:rFonts w:ascii="Arial" w:eastAsia="Arial" w:hAnsi="Arial" w:cs="Arial"/>
-          <w:sz w:val="24"/>
-        </w:rPr>
-        <w:t xml:space="preserve"> bonus feature (</w:t>
-      </w:r>
-      <w:r>
-        <w:rPr>
-          <w:rFonts w:ascii="Arial" w:eastAsia="Arial" w:hAnsi="Arial" w:cs="Arial"/>
-          <w:b/>
-          <w:sz w:val="24"/>
-        </w:rPr>
-        <w:t>A* pathfinding algorithm</w:t>
-      </w:r>
-      <w:r>
-        <w:rPr>
-          <w:rFonts w:ascii="Arial" w:eastAsia="Arial" w:hAnsi="Arial" w:cs="Arial"/>
-          <w:sz w:val="24"/>
-        </w:rPr>
-        <w:t>)</w:t>
-      </w:r>
-      <w:r>
-        <w:rPr>
-          <w:rFonts w:ascii="Arial" w:eastAsia="Arial" w:hAnsi="Arial" w:cs="Arial"/>
-          <w:sz w:val="24"/>
-        </w:rPr>
-        <w:t xml:space="preserve">, </w:t>
-      </w:r>
-      <w:r>
-        <w:rPr>
-          <w:rFonts w:ascii="Arial" w:eastAsia="Arial" w:hAnsi="Arial" w:cs="Arial"/>
-          <w:sz w:val="24"/>
-        </w:rPr>
-        <w:t xml:space="preserve">the team desires </w:t>
-      </w:r>
-      <w:r>
-        <w:rPr>
-          <w:rFonts w:ascii="Arial" w:eastAsia="Arial" w:hAnsi="Arial" w:cs="Arial"/>
-          <w:sz w:val="24"/>
-        </w:rPr>
-        <w:t>the highest grade attainable, minus</w:t>
-      </w:r>
-      <w:r>
-        <w:rPr>
-          <w:rFonts w:ascii="Arial" w:eastAsia="Arial" w:hAnsi="Arial" w:cs="Arial"/>
-          <w:sz w:val="24"/>
-        </w:rPr>
-        <w:t xml:space="preserve"> the two</w:t>
-      </w:r>
-      <w:r>
-        <w:rPr>
-          <w:rFonts w:ascii="Arial" w:eastAsia="Arial" w:hAnsi="Arial" w:cs="Arial"/>
-          <w:sz w:val="24"/>
-        </w:rPr>
-        <w:t xml:space="preserve"> bonus marks for an octree implementation</w:t>
-      </w:r>
-      <w:r>
-        <w:rPr>
-          <w:rFonts w:ascii="Arial" w:eastAsia="Arial" w:hAnsi="Arial" w:cs="Arial"/>
-          <w:sz w:val="24"/>
-        </w:rPr>
-        <w:t>, although we'll gladly take them, too</w:t>
-      </w:r>
-      <w:r>
-        <w:rPr>
-          <w:rFonts w:ascii="Arial" w:eastAsia="Arial" w:hAnsi="Arial" w:cs="Arial"/>
-          <w:sz w:val="24"/>
-        </w:rPr>
-        <w:t xml:space="preserve">. </w:t>
-      </w:r>
-    </w:p>
-    <w:p>
-      <w:pPr>
-        <w:spacing w:after="0"/>
-        <w:rPr>
-          <w:rFonts w:ascii="Arial" w:eastAsia="Arial" w:hAnsi="Arial" w:cs="Arial"/>
-          <w:sz w:val="24"/>
-        </w:rPr>
-      </w:pPr>
-    </w:p>
-    <w:p>
-      <w:pPr>
-        <w:spacing w:after="0"/>
-        <w:rPr>
-          <w:rFonts w:ascii="Arial" w:eastAsia="Arial" w:hAnsi="Arial" w:cs="Arial"/>
-          <w:sz w:val="24"/>
-        </w:rPr>
-      </w:pPr>
-    </w:p>
-    <w:p>
-      <w:pPr>
-        <w:spacing w:after="0"/>
+      </w:pPr>
+      <w:r>
         <w:rPr>
           <w:rFonts w:ascii="Arial" w:eastAsia="Arial" w:hAnsi="Arial" w:cs="Arial"/>
           <w:b/>
@@ -2444,15 +3706,482 @@
           <w:color w:val="943634"/>
           <w:sz w:val="24"/>
         </w:rPr>
-      </w:pPr>
-      <w:r>
-        <w:rPr>
-          <w:rFonts w:ascii="Arial" w:eastAsia="Arial" w:hAnsi="Arial" w:cs="Arial"/>
-          <w:sz w:val="24"/>
-        </w:rPr>
-        <w:t xml:space="preserve">• </w:t>
-      </w:r>
-      <w:r>
+        <w:t>Textures:</w:t>
+      </w:r>
+    </w:p>
+    <w:p>
+      <w:pPr>
+        <w:spacing w:after="0"/>
+        <w:rPr>
+          <w:rFonts w:ascii="Arial" w:eastAsia="Arial" w:hAnsi="Arial" w:cs="Arial"/>
+          <w:sz w:val="24"/>
+        </w:rPr>
+      </w:pPr>
+      <w:proofErr w:type="spellStart"/>
+      <w:r>
+        <w:rPr>
+          <w:rFonts w:ascii="Arial" w:eastAsia="Arial" w:hAnsi="Arial" w:cs="Arial"/>
+          <w:sz w:val="24"/>
+        </w:rPr>
+        <w:t>Jacobo</w:t>
+      </w:r>
+      <w:proofErr w:type="spellEnd"/>
+      <w:r>
+        <w:rPr>
+          <w:rFonts w:ascii="Arial" w:eastAsia="Arial" w:hAnsi="Arial" w:cs="Arial"/>
+          <w:sz w:val="24"/>
+        </w:rPr>
+        <w:t xml:space="preserve"> Cortés Ferreira</w:t>
+      </w:r>
+      <w:r>
+        <w:rPr>
+          <w:rFonts w:ascii="Arial" w:eastAsia="Arial" w:hAnsi="Arial" w:cs="Arial"/>
+          <w:sz w:val="24"/>
+        </w:rPr>
+        <w:t xml:space="preserve">, </w:t>
+      </w:r>
+      <w:r>
+        <w:rPr>
+          <w:rFonts w:ascii="Arial" w:eastAsia="Arial" w:hAnsi="Arial" w:cs="Arial"/>
+          <w:i/>
+          <w:sz w:val="24"/>
+        </w:rPr>
+        <w:t>Grass0139</w:t>
+      </w:r>
+      <w:r>
+        <w:rPr>
+          <w:rFonts w:ascii="Arial" w:eastAsia="Arial" w:hAnsi="Arial" w:cs="Arial"/>
+          <w:i/>
+          <w:sz w:val="24"/>
+        </w:rPr>
+        <w:t>_33</w:t>
+      </w:r>
+      <w:r>
+        <w:rPr>
+          <w:rFonts w:ascii="Arial" w:eastAsia="Arial" w:hAnsi="Arial" w:cs="Arial"/>
+          <w:sz w:val="24"/>
+        </w:rPr>
+        <w:t xml:space="preserve"> (</w:t>
+      </w:r>
+      <w:proofErr w:type="spellStart"/>
+      <w:r>
+        <w:rPr>
+          <w:rFonts w:ascii="Arial" w:eastAsia="Arial" w:hAnsi="Arial" w:cs="Arial"/>
+          <w:sz w:val="24"/>
+        </w:rPr>
+        <w:t>resampled</w:t>
+      </w:r>
+      <w:proofErr w:type="spellEnd"/>
+      <w:r>
+        <w:rPr>
+          <w:rFonts w:ascii="Arial" w:eastAsia="Arial" w:hAnsi="Arial" w:cs="Arial"/>
+          <w:sz w:val="24"/>
+        </w:rPr>
+        <w:t>), viewed 3 September 2014,</w:t>
+      </w:r>
+      <w:r>
+        <w:rPr>
+          <w:rFonts w:ascii="Arial" w:eastAsia="Arial" w:hAnsi="Arial" w:cs="Arial"/>
+          <w:sz w:val="24"/>
+        </w:rPr>
+        <w:br/>
+        <w:t>&lt;</w:t>
+      </w:r>
+      <w:r>
+        <w:rPr>
+          <w:rFonts w:ascii="Arial" w:eastAsia="Arial" w:hAnsi="Arial" w:cs="Arial"/>
+          <w:sz w:val="24"/>
+        </w:rPr>
+        <w:t>http://www.cgtextures.com/texview.php?id=44371&amp;PHPSESSID=pegmiou3bj4bkrbgvc54jvna25</w:t>
+      </w:r>
+      <w:r>
+        <w:rPr>
+          <w:rFonts w:ascii="Arial" w:eastAsia="Arial" w:hAnsi="Arial" w:cs="Arial"/>
+          <w:sz w:val="24"/>
+        </w:rPr>
+        <w:t>&gt;.</w:t>
+      </w:r>
+    </w:p>
+    <w:p>
+      <w:pPr>
+        <w:spacing w:after="0"/>
+        <w:rPr>
+          <w:rFonts w:ascii="Arial" w:eastAsia="Arial" w:hAnsi="Arial" w:cs="Arial"/>
+          <w:sz w:val="24"/>
+        </w:rPr>
+      </w:pPr>
+    </w:p>
+    <w:p>
+      <w:pPr>
+        <w:spacing w:after="0"/>
+        <w:rPr>
+          <w:rFonts w:ascii="Arial" w:eastAsia="Arial" w:hAnsi="Arial" w:cs="Arial"/>
+          <w:sz w:val="24"/>
+        </w:rPr>
+      </w:pPr>
+      <w:proofErr w:type="spellStart"/>
+      <w:r>
+        <w:rPr>
+          <w:rFonts w:ascii="Arial" w:eastAsia="Arial" w:hAnsi="Arial" w:cs="Arial"/>
+          <w:sz w:val="24"/>
+        </w:rPr>
+        <w:t>CGTextures</w:t>
+      </w:r>
+      <w:proofErr w:type="spellEnd"/>
+      <w:r>
+        <w:rPr>
+          <w:rFonts w:ascii="Arial" w:eastAsia="Arial" w:hAnsi="Arial" w:cs="Arial"/>
+          <w:sz w:val="24"/>
+        </w:rPr>
+        <w:t xml:space="preserve">, </w:t>
+      </w:r>
+      <w:r>
+        <w:rPr>
+          <w:rFonts w:ascii="Arial" w:eastAsia="Arial" w:hAnsi="Arial" w:cs="Arial"/>
+          <w:sz w:val="24"/>
+        </w:rPr>
+        <w:t>BrickOldRounded0298 (</w:t>
+      </w:r>
+      <w:proofErr w:type="spellStart"/>
+      <w:r>
+        <w:rPr>
+          <w:rFonts w:ascii="Arial" w:eastAsia="Arial" w:hAnsi="Arial" w:cs="Arial"/>
+          <w:sz w:val="24"/>
+        </w:rPr>
+        <w:t>Resampled</w:t>
+      </w:r>
+      <w:proofErr w:type="spellEnd"/>
+      <w:r>
+        <w:rPr>
+          <w:rFonts w:ascii="Arial" w:eastAsia="Arial" w:hAnsi="Arial" w:cs="Arial"/>
+          <w:sz w:val="24"/>
+        </w:rPr>
+        <w:t>)</w:t>
+      </w:r>
+      <w:r>
+        <w:rPr>
+          <w:rFonts w:ascii="Arial" w:eastAsia="Arial" w:hAnsi="Arial" w:cs="Arial"/>
+          <w:sz w:val="24"/>
+        </w:rPr>
+        <w:t>, viewed 3 September 2014,</w:t>
+      </w:r>
+      <w:r>
+        <w:rPr>
+          <w:rFonts w:ascii="Arial" w:eastAsia="Arial" w:hAnsi="Arial" w:cs="Arial"/>
+          <w:sz w:val="24"/>
+        </w:rPr>
+        <w:br/>
+        <w:t>&lt;</w:t>
+      </w:r>
+      <w:r>
+        <w:rPr>
+          <w:rFonts w:ascii="Arial" w:eastAsia="Arial" w:hAnsi="Arial" w:cs="Arial"/>
+          <w:sz w:val="24"/>
+        </w:rPr>
+        <w:t>http://www.cgtextures.com/texview.php?id=52593&amp;PHPSESSID=j6fcl84hlqk61c723qjsdstsq4</w:t>
+      </w:r>
+      <w:r>
+        <w:rPr>
+          <w:rFonts w:ascii="Arial" w:eastAsia="Arial" w:hAnsi="Arial" w:cs="Arial"/>
+          <w:sz w:val="24"/>
+        </w:rPr>
+        <w:t>&gt;.</w:t>
+      </w:r>
+    </w:p>
+    <w:p>
+      <w:pPr>
+        <w:spacing w:after="0"/>
+        <w:rPr>
+          <w:rFonts w:ascii="Arial" w:eastAsia="Arial" w:hAnsi="Arial" w:cs="Arial"/>
+          <w:sz w:val="24"/>
+        </w:rPr>
+      </w:pPr>
+    </w:p>
+    <w:p>
+      <w:pPr>
+        <w:spacing w:after="0"/>
+        <w:rPr>
+          <w:rFonts w:ascii="Arial" w:eastAsia="Arial" w:hAnsi="Arial" w:cs="Arial"/>
+          <w:sz w:val="24"/>
+        </w:rPr>
+      </w:pPr>
+      <w:proofErr w:type="spellStart"/>
+      <w:r>
+        <w:rPr>
+          <w:rFonts w:ascii="Arial" w:eastAsia="Arial" w:hAnsi="Arial" w:cs="Arial"/>
+          <w:sz w:val="24"/>
+        </w:rPr>
+        <w:t>CGTextures</w:t>
+      </w:r>
+      <w:proofErr w:type="spellEnd"/>
+      <w:r>
+        <w:rPr>
+          <w:rFonts w:ascii="Arial" w:eastAsia="Arial" w:hAnsi="Arial" w:cs="Arial"/>
+          <w:sz w:val="24"/>
+        </w:rPr>
+        <w:t xml:space="preserve">, </w:t>
+      </w:r>
+      <w:r>
+        <w:rPr>
+          <w:rFonts w:ascii="Arial" w:eastAsia="Arial" w:hAnsi="Arial" w:cs="Arial"/>
+          <w:sz w:val="24"/>
+        </w:rPr>
+        <w:t>SoilCracked0157</w:t>
+      </w:r>
+      <w:r>
+        <w:rPr>
+          <w:rFonts w:ascii="Arial" w:eastAsia="Arial" w:hAnsi="Arial" w:cs="Arial"/>
+          <w:sz w:val="24"/>
+        </w:rPr>
+        <w:t xml:space="preserve"> (</w:t>
+      </w:r>
+      <w:proofErr w:type="spellStart"/>
+      <w:r>
+        <w:rPr>
+          <w:rFonts w:ascii="Arial" w:eastAsia="Arial" w:hAnsi="Arial" w:cs="Arial"/>
+          <w:sz w:val="24"/>
+        </w:rPr>
+        <w:t>Resampled</w:t>
+      </w:r>
+      <w:proofErr w:type="spellEnd"/>
+      <w:r>
+        <w:rPr>
+          <w:rFonts w:ascii="Arial" w:eastAsia="Arial" w:hAnsi="Arial" w:cs="Arial"/>
+          <w:sz w:val="24"/>
+        </w:rPr>
+        <w:t>), viewed 13 September 2014,</w:t>
+      </w:r>
+      <w:r>
+        <w:rPr>
+          <w:rFonts w:ascii="Arial" w:eastAsia="Arial" w:hAnsi="Arial" w:cs="Arial"/>
+          <w:sz w:val="24"/>
+        </w:rPr>
+        <w:br/>
+        <w:t>&lt;</w:t>
+      </w:r>
+      <w:r>
+        <w:rPr>
+          <w:rFonts w:ascii="Arial" w:eastAsia="Arial" w:hAnsi="Arial" w:cs="Arial"/>
+          <w:sz w:val="24"/>
+        </w:rPr>
+        <w:t>http://www.cgtextures.com/texview.php?id=66844&amp;PHPSESSID=eimacm8d4ftmecu9p3642eo1b4</w:t>
+      </w:r>
+      <w:r>
+        <w:rPr>
+          <w:rFonts w:ascii="Arial" w:eastAsia="Arial" w:hAnsi="Arial" w:cs="Arial"/>
+          <w:sz w:val="24"/>
+        </w:rPr>
+        <w:t>&gt;.</w:t>
+      </w:r>
+    </w:p>
+    <w:p>
+      <w:pPr>
+        <w:spacing w:after="0"/>
+        <w:rPr>
+          <w:rFonts w:ascii="Arial" w:eastAsia="Arial" w:hAnsi="Arial" w:cs="Arial"/>
+          <w:sz w:val="24"/>
+        </w:rPr>
+      </w:pPr>
+    </w:p>
+    <w:p>
+      <w:pPr>
+        <w:spacing w:after="0"/>
+        <w:rPr>
+          <w:rFonts w:ascii="Arial" w:eastAsia="Arial" w:hAnsi="Arial" w:cs="Arial"/>
+          <w:sz w:val="24"/>
+        </w:rPr>
+      </w:pPr>
+      <w:r>
+        <w:rPr>
+          <w:rFonts w:ascii="Arial" w:eastAsia="Arial" w:hAnsi="Arial" w:cs="Arial"/>
+          <w:sz w:val="24"/>
+        </w:rPr>
+        <w:t xml:space="preserve">R. </w:t>
+      </w:r>
+      <w:proofErr w:type="spellStart"/>
+      <w:r>
+        <w:rPr>
+          <w:rFonts w:ascii="Arial" w:eastAsia="Arial" w:hAnsi="Arial" w:cs="Arial"/>
+          <w:sz w:val="24"/>
+        </w:rPr>
+        <w:t>Boel</w:t>
+      </w:r>
+      <w:proofErr w:type="spellEnd"/>
+      <w:r>
+        <w:rPr>
+          <w:rFonts w:ascii="Arial" w:eastAsia="Arial" w:hAnsi="Arial" w:cs="Arial"/>
+          <w:sz w:val="24"/>
+        </w:rPr>
+        <w:t xml:space="preserve">, 2006, </w:t>
+      </w:r>
+      <w:r>
+        <w:rPr>
+          <w:rFonts w:ascii="Arial" w:eastAsia="Arial" w:hAnsi="Arial" w:cs="Arial"/>
+          <w:i/>
+          <w:sz w:val="24"/>
+        </w:rPr>
+        <w:t>Sun altitude of 5 degrees above the horizon</w:t>
+      </w:r>
+      <w:r>
+        <w:rPr>
+          <w:rFonts w:ascii="Arial" w:eastAsia="Arial" w:hAnsi="Arial" w:cs="Arial"/>
+          <w:sz w:val="24"/>
+        </w:rPr>
+        <w:t xml:space="preserve">, </w:t>
+      </w:r>
+      <w:proofErr w:type="spellStart"/>
+      <w:r>
+        <w:rPr>
+          <w:rFonts w:ascii="Arial" w:eastAsia="Arial" w:hAnsi="Arial" w:cs="Arial"/>
+          <w:sz w:val="24"/>
+        </w:rPr>
+        <w:t>R</w:t>
+      </w:r>
+      <w:r>
+        <w:rPr>
+          <w:rFonts w:ascii="Arial" w:eastAsia="Arial" w:hAnsi="Arial" w:cs="Arial"/>
+          <w:sz w:val="24"/>
+        </w:rPr>
+        <w:t>oel</w:t>
+      </w:r>
+      <w:proofErr w:type="spellEnd"/>
+      <w:r>
+        <w:rPr>
+          <w:rFonts w:ascii="Arial" w:eastAsia="Arial" w:hAnsi="Arial" w:cs="Arial"/>
+          <w:sz w:val="24"/>
+        </w:rPr>
+        <w:t xml:space="preserve"> </w:t>
+      </w:r>
+      <w:proofErr w:type="spellStart"/>
+      <w:r>
+        <w:rPr>
+          <w:rFonts w:ascii="Arial" w:eastAsia="Arial" w:hAnsi="Arial" w:cs="Arial"/>
+          <w:sz w:val="24"/>
+        </w:rPr>
+        <w:t>z'n</w:t>
+      </w:r>
+      <w:proofErr w:type="spellEnd"/>
+      <w:r>
+        <w:rPr>
+          <w:rFonts w:ascii="Arial" w:eastAsia="Arial" w:hAnsi="Arial" w:cs="Arial"/>
+          <w:sz w:val="24"/>
+        </w:rPr>
+        <w:t xml:space="preserve"> </w:t>
+      </w:r>
+      <w:proofErr w:type="spellStart"/>
+      <w:r>
+        <w:rPr>
+          <w:rFonts w:ascii="Arial" w:eastAsia="Arial" w:hAnsi="Arial" w:cs="Arial"/>
+          <w:sz w:val="24"/>
+        </w:rPr>
+        <w:t>Boel</w:t>
+      </w:r>
+      <w:proofErr w:type="spellEnd"/>
+      <w:r>
+        <w:rPr>
+          <w:rFonts w:ascii="Arial" w:eastAsia="Arial" w:hAnsi="Arial" w:cs="Arial"/>
+          <w:sz w:val="24"/>
+        </w:rPr>
+        <w:t>, viewed April 19</w:t>
+      </w:r>
+      <w:r>
+        <w:rPr>
+          <w:rFonts w:ascii="Arial" w:eastAsia="Arial" w:hAnsi="Arial" w:cs="Arial"/>
+          <w:sz w:val="24"/>
+        </w:rPr>
+        <w:t xml:space="preserve"> 2014, &lt;http://reije081.home.xs4all.nl/skyboxes/&gt;.</w:t>
+      </w:r>
+    </w:p>
+    <w:p>
+      <w:pPr>
+        <w:spacing w:after="0"/>
+        <w:rPr>
+          <w:rFonts w:ascii="Arial" w:eastAsia="Arial" w:hAnsi="Arial" w:cs="Arial"/>
+          <w:sz w:val="24"/>
+        </w:rPr>
+      </w:pPr>
+    </w:p>
+    <w:p>
+      <w:pPr>
+        <w:spacing w:after="0"/>
+        <w:rPr>
+          <w:rFonts w:ascii="Arial" w:eastAsia="Arial" w:hAnsi="Arial" w:cs="Arial"/>
+          <w:sz w:val="24"/>
+        </w:rPr>
+      </w:pPr>
+      <w:proofErr w:type="spellStart"/>
+      <w:r>
+        <w:rPr>
+          <w:rFonts w:ascii="Arial" w:eastAsia="Arial" w:hAnsi="Arial" w:cs="Arial"/>
+          <w:sz w:val="24"/>
+        </w:rPr>
+        <w:t>Pokemopolis</w:t>
+      </w:r>
+      <w:proofErr w:type="spellEnd"/>
+      <w:r>
+        <w:rPr>
+          <w:rFonts w:ascii="Arial" w:eastAsia="Arial" w:hAnsi="Arial" w:cs="Arial"/>
+          <w:sz w:val="24"/>
+        </w:rPr>
+        <w:t xml:space="preserve"> Forum, </w:t>
+      </w:r>
+      <w:r>
+        <w:rPr>
+          <w:rFonts w:ascii="Arial" w:eastAsia="Arial" w:hAnsi="Arial" w:cs="Arial"/>
+          <w:i/>
+          <w:sz w:val="24"/>
+        </w:rPr>
+        <w:t>Awesome Smiley</w:t>
+      </w:r>
+      <w:r>
+        <w:rPr>
+          <w:rFonts w:ascii="Arial" w:eastAsia="Arial" w:hAnsi="Arial" w:cs="Arial"/>
+          <w:sz w:val="24"/>
+        </w:rPr>
+        <w:t xml:space="preserve">, </w:t>
+      </w:r>
+      <w:r>
+        <w:rPr>
+          <w:rFonts w:ascii="Arial" w:eastAsia="Arial" w:hAnsi="Arial" w:cs="Arial"/>
+          <w:sz w:val="24"/>
+        </w:rPr>
+        <w:t>viewed 13 July 2010,</w:t>
+      </w:r>
+      <w:r>
+        <w:rPr>
+          <w:rFonts w:ascii="Arial" w:eastAsia="Arial" w:hAnsi="Arial" w:cs="Arial"/>
+          <w:sz w:val="24"/>
+        </w:rPr>
+        <w:br/>
+        <w:t>&lt;</w:t>
+      </w:r>
+      <w:r>
+        <w:rPr>
+          <w:rFonts w:ascii="Arial" w:eastAsia="Arial" w:hAnsi="Arial" w:cs="Arial"/>
+          <w:sz w:val="24"/>
+        </w:rPr>
+        <w:t>http://captionsearch.com/pix/thumb/nqfzkzcwdr-t.png</w:t>
+      </w:r>
+      <w:r>
+        <w:rPr>
+          <w:rFonts w:ascii="Arial" w:eastAsia="Arial" w:hAnsi="Arial" w:cs="Arial"/>
+          <w:sz w:val="24"/>
+        </w:rPr>
+        <w:t>&gt;.</w:t>
+      </w:r>
+    </w:p>
+    <w:p>
+      <w:pPr>
+        <w:spacing w:after="0"/>
+        <w:rPr>
+          <w:rFonts w:ascii="Arial" w:eastAsia="Arial" w:hAnsi="Arial" w:cs="Arial"/>
+          <w:sz w:val="24"/>
+        </w:rPr>
+      </w:pPr>
+    </w:p>
+    <w:p>
+      <w:pPr>
+        <w:spacing w:after="0"/>
         <w:rPr>
           <w:rFonts w:ascii="Arial" w:eastAsia="Arial" w:hAnsi="Arial" w:cs="Arial"/>
           <w:b/>
@@ -2460,376 +4189,173 @@
           <w:color w:val="943634"/>
           <w:sz w:val="24"/>
         </w:rPr>
-        <w:t>describe extra features worth mentioning</w:t>
-      </w:r>
-    </w:p>
-    <w:p>
-      <w:pPr>
-        <w:spacing w:after="0"/>
-        <w:rPr>
-          <w:rFonts w:ascii="Arial" w:eastAsia="Arial" w:hAnsi="Arial" w:cs="Arial"/>
-          <w:sz w:val="24"/>
-        </w:rPr>
-      </w:pPr>
-      <w:r>
-        <w:rPr>
-          <w:rFonts w:ascii="Arial" w:eastAsia="Arial" w:hAnsi="Arial" w:cs="Arial"/>
-          <w:sz w:val="24"/>
-        </w:rPr>
-        <w:t>The game demonstrates a number of custom models</w:t>
-      </w:r>
-      <w:r>
-        <w:rPr>
-          <w:rFonts w:ascii="Arial" w:eastAsia="Arial" w:hAnsi="Arial" w:cs="Arial"/>
-          <w:sz w:val="24"/>
-        </w:rPr>
-        <w:t xml:space="preserve">, </w:t>
-      </w:r>
-      <w:r>
-        <w:rPr>
-          <w:rFonts w:ascii="Arial" w:eastAsia="Arial" w:hAnsi="Arial" w:cs="Arial"/>
-          <w:sz w:val="24"/>
-        </w:rPr>
-        <w:t xml:space="preserve">a projectile management system, a sound management system, </w:t>
-      </w:r>
-    </w:p>
-    <w:p>
-      <w:pPr>
-        <w:spacing w:after="0"/>
-        <w:rPr>
-          <w:rFonts w:ascii="Arial" w:eastAsia="Arial" w:hAnsi="Arial" w:cs="Arial"/>
-          <w:sz w:val="24"/>
-        </w:rPr>
-      </w:pPr>
-    </w:p>
-    <w:p>
-      <w:pPr>
-        <w:spacing w:after="0"/>
-        <w:rPr>
-          <w:rFonts w:ascii="Arial" w:eastAsia="Arial" w:hAnsi="Arial" w:cs="Arial"/>
-          <w:b/>
-          <w:sz w:val="32"/>
-        </w:rPr>
-      </w:pPr>
-      <w:r>
-        <w:rPr>
-          <w:rFonts w:ascii="Arial" w:eastAsia="Arial" w:hAnsi="Arial" w:cs="Arial"/>
-          <w:b/>
-          <w:sz w:val="32"/>
-        </w:rPr>
-        <w:t>Peer Evaluation.</w:t>
-      </w:r>
-    </w:p>
-    <w:p>
-      <w:pPr>
-        <w:spacing w:after="0"/>
-        <w:rPr>
-          <w:rFonts w:ascii="Arial" w:eastAsia="Arial" w:hAnsi="Arial" w:cs="Arial"/>
-          <w:sz w:val="24"/>
-        </w:rPr>
-      </w:pPr>
-    </w:p>
-    <w:p>
-      <w:pPr>
-        <w:spacing w:after="0"/>
-        <w:rPr>
-          <w:rFonts w:ascii="Arial" w:eastAsia="Arial" w:hAnsi="Arial" w:cs="Arial"/>
-          <w:sz w:val="24"/>
-        </w:rPr>
-      </w:pPr>
-      <w:r>
-        <w:rPr>
-          <w:rFonts w:ascii="Arial" w:eastAsia="Arial" w:hAnsi="Arial" w:cs="Arial"/>
+      </w:pPr>
+      <w:r>
+        <w:rPr>
+          <w:rFonts w:ascii="Arial" w:eastAsia="Arial" w:hAnsi="Arial" w:cs="Arial"/>
+          <w:b/>
           <w:i/>
-          <w:sz w:val="24"/>
-        </w:rPr>
-        <w:t>Deinyon</w:t>
-      </w:r>
-      <w:r>
-        <w:rPr>
-          <w:rFonts w:ascii="Arial" w:eastAsia="Arial" w:hAnsi="Arial" w:cs="Arial"/>
-          <w:sz w:val="24"/>
-        </w:rPr>
-        <w:t>: &lt;role&gt;</w:t>
-      </w:r>
-    </w:p>
-    <w:p>
-      <w:pPr>
-        <w:spacing w:after="0"/>
-        <w:rPr>
-          <w:rFonts w:ascii="Arial" w:eastAsia="Arial" w:hAnsi="Arial" w:cs="Arial"/>
-          <w:sz w:val="24"/>
-        </w:rPr>
-      </w:pPr>
-      <w:r>
-        <w:rPr>
-          <w:rFonts w:ascii="Arial" w:eastAsia="Arial" w:hAnsi="Arial" w:cs="Arial"/>
-          <w:b/>
-          <w:sz w:val="24"/>
-        </w:rPr>
-        <w:t xml:space="preserve">Score: </w:t>
-      </w:r>
-      <w:r>
-        <w:rPr>
-          <w:rFonts w:ascii="Arial" w:eastAsia="Arial" w:hAnsi="Arial" w:cs="Arial"/>
-          <w:sz w:val="24"/>
-        </w:rPr>
-        <w:t>0.0-5.0</w:t>
-      </w:r>
-    </w:p>
-    <w:p>
-      <w:pPr>
-        <w:spacing w:after="0"/>
-        <w:rPr>
-          <w:rFonts w:ascii="Arial" w:eastAsia="Arial" w:hAnsi="Arial" w:cs="Arial"/>
-          <w:sz w:val="24"/>
-        </w:rPr>
-      </w:pPr>
-      <w:r>
-        <w:rPr>
-          <w:rFonts w:ascii="Arial" w:eastAsia="Arial" w:hAnsi="Arial" w:cs="Arial"/>
-          <w:sz w:val="24"/>
-        </w:rPr>
-        <w:t>&lt;Justification spiel&gt;</w:t>
-      </w:r>
-    </w:p>
-    <w:p>
-      <w:pPr>
-        <w:spacing w:after="0"/>
-        <w:rPr>
-          <w:rFonts w:ascii="Arial" w:eastAsia="Arial" w:hAnsi="Arial" w:cs="Arial"/>
-          <w:sz w:val="24"/>
-        </w:rPr>
-      </w:pPr>
-    </w:p>
-    <w:p>
-      <w:pPr>
-        <w:spacing w:after="0"/>
-        <w:rPr>
-          <w:rFonts w:ascii="Arial" w:eastAsia="Arial" w:hAnsi="Arial" w:cs="Arial"/>
-          <w:sz w:val="24"/>
-        </w:rPr>
-      </w:pPr>
+          <w:color w:val="943634"/>
+          <w:sz w:val="24"/>
+        </w:rPr>
+        <w:t>Audio:</w:t>
+      </w:r>
+    </w:p>
+    <w:p>
+      <w:pPr>
+        <w:spacing w:after="0"/>
+        <w:rPr>
+          <w:rFonts w:ascii="Arial" w:eastAsia="Arial" w:hAnsi="Arial" w:cs="Arial"/>
+          <w:sz w:val="24"/>
+        </w:rPr>
+      </w:pPr>
+      <w:r>
+        <w:rPr>
+          <w:rFonts w:ascii="Arial" w:eastAsia="Arial" w:hAnsi="Arial" w:cs="Arial"/>
+          <w:sz w:val="24"/>
+        </w:rPr>
+        <w:t xml:space="preserve">Valve Corporation 2004, </w:t>
+      </w:r>
       <w:r>
         <w:rPr>
           <w:rFonts w:ascii="Arial" w:eastAsia="Arial" w:hAnsi="Arial" w:cs="Arial"/>
           <w:i/>
           <w:sz w:val="24"/>
         </w:rPr>
-        <w:t>Daniel</w:t>
-      </w:r>
-      <w:r>
-        <w:rPr>
-          <w:rFonts w:ascii="Arial" w:eastAsia="Arial" w:hAnsi="Arial" w:cs="Arial"/>
-          <w:sz w:val="24"/>
-        </w:rPr>
-        <w:t>: Designer/AI programmer</w:t>
-      </w:r>
-    </w:p>
-    <w:p>
-      <w:pPr>
-        <w:spacing w:after="0"/>
-        <w:rPr>
-          <w:rFonts w:ascii="Arial" w:eastAsia="Arial" w:hAnsi="Arial" w:cs="Arial"/>
-          <w:sz w:val="24"/>
-        </w:rPr>
-      </w:pPr>
-      <w:r>
-        <w:rPr>
-          <w:rFonts w:ascii="Arial" w:eastAsia="Arial" w:hAnsi="Arial" w:cs="Arial"/>
-          <w:b/>
-          <w:sz w:val="24"/>
-        </w:rPr>
-        <w:t xml:space="preserve">Score: </w:t>
-      </w:r>
-      <w:r>
-        <w:rPr>
-          <w:rFonts w:ascii="Arial" w:eastAsia="Arial" w:hAnsi="Arial" w:cs="Arial"/>
-          <w:sz w:val="24"/>
-        </w:rPr>
-        <w:t>5.0</w:t>
-      </w:r>
-    </w:p>
-    <w:p>
-      <w:pPr>
-        <w:spacing w:after="0"/>
-        <w:rPr>
-          <w:rFonts w:ascii="Arial" w:eastAsia="Arial" w:hAnsi="Arial" w:cs="Arial"/>
-          <w:sz w:val="24"/>
-        </w:rPr>
-      </w:pPr>
-      <w:r>
-        <w:rPr>
-          <w:rFonts w:ascii="Arial" w:eastAsia="Arial" w:hAnsi="Arial" w:cs="Arial"/>
-          <w:sz w:val="24"/>
-        </w:rPr>
-        <w:t>Researched A* path-finding and implemented a demonstration for it. Also led design talks and contributed lab code to the project.</w:t>
-      </w:r>
-    </w:p>
-    <w:p>
-      <w:pPr>
-        <w:spacing w:after="0"/>
+        <w:t>metal_barrel_impact_2</w:t>
+      </w:r>
+      <w:r>
+        <w:rPr>
+          <w:rFonts w:ascii="Arial" w:eastAsia="Arial" w:hAnsi="Arial" w:cs="Arial"/>
+          <w:sz w:val="24"/>
+        </w:rPr>
+        <w:t>, sound effect, Half Life 2 Resource.</w:t>
+      </w:r>
+    </w:p>
+    <w:p>
+      <w:pPr>
+        <w:spacing w:after="0"/>
+        <w:rPr>
+          <w:rFonts w:ascii="Arial" w:eastAsia="Arial" w:hAnsi="Arial" w:cs="Arial"/>
+          <w:sz w:val="24"/>
+        </w:rPr>
+      </w:pPr>
+    </w:p>
+    <w:p>
+      <w:pPr>
+        <w:spacing w:after="0"/>
+        <w:rPr>
+          <w:rFonts w:ascii="Arial" w:eastAsia="Arial" w:hAnsi="Arial" w:cs="Arial"/>
+          <w:sz w:val="24"/>
+        </w:rPr>
+      </w:pPr>
+      <w:r>
+        <w:rPr>
+          <w:rFonts w:ascii="Arial" w:eastAsia="Arial" w:hAnsi="Arial" w:cs="Arial"/>
+          <w:sz w:val="24"/>
+        </w:rPr>
+        <w:t xml:space="preserve">Valve Corporation 2004, </w:t>
+      </w:r>
+      <w:r>
         <w:rPr>
           <w:rFonts w:ascii="Arial" w:eastAsia="Arial" w:hAnsi="Arial" w:cs="Arial"/>
           <w:i/>
           <w:sz w:val="24"/>
         </w:rPr>
-      </w:pPr>
-    </w:p>
-    <w:p>
-      <w:pPr>
-        <w:spacing w:after="0"/>
-        <w:rPr>
-          <w:rFonts w:ascii="Arial" w:eastAsia="Arial" w:hAnsi="Arial" w:cs="Arial"/>
-          <w:sz w:val="24"/>
-        </w:rPr>
-      </w:pPr>
+        <w:t>shotgun_fire6</w:t>
+      </w:r>
+      <w:r>
+        <w:rPr>
+          <w:rFonts w:ascii="Arial" w:eastAsia="Arial" w:hAnsi="Arial" w:cs="Arial"/>
+          <w:sz w:val="24"/>
+        </w:rPr>
+        <w:t>, sound effect, Half Life 2 Resource.</w:t>
+      </w:r>
+    </w:p>
+    <w:p>
+      <w:pPr>
+        <w:spacing w:after="0"/>
+        <w:rPr>
+          <w:rFonts w:ascii="Arial" w:eastAsia="Arial" w:hAnsi="Arial" w:cs="Arial"/>
+          <w:sz w:val="24"/>
+        </w:rPr>
+      </w:pPr>
+    </w:p>
+    <w:p>
+      <w:pPr>
+        <w:spacing w:after="0"/>
+        <w:rPr>
+          <w:rFonts w:ascii="Arial" w:eastAsia="Arial" w:hAnsi="Arial" w:cs="Arial"/>
+          <w:sz w:val="24"/>
+        </w:rPr>
+      </w:pPr>
+      <w:r>
+        <w:rPr>
+          <w:rFonts w:ascii="Arial" w:eastAsia="Arial" w:hAnsi="Arial" w:cs="Arial"/>
+          <w:sz w:val="24"/>
+        </w:rPr>
+        <w:t xml:space="preserve">Valve Corporation 2004, </w:t>
+      </w:r>
       <w:r>
         <w:rPr>
           <w:rFonts w:ascii="Arial" w:eastAsia="Arial" w:hAnsi="Arial" w:cs="Arial"/>
           <w:i/>
           <w:sz w:val="24"/>
         </w:rPr>
-        <w:t>Matthew</w:t>
-      </w:r>
-      <w:r>
-        <w:rPr>
-          <w:rFonts w:ascii="Arial" w:eastAsia="Arial" w:hAnsi="Arial" w:cs="Arial"/>
-          <w:sz w:val="24"/>
-        </w:rPr>
-        <w:t xml:space="preserve"> : Documentation/Administration</w:t>
-      </w:r>
-    </w:p>
-    <w:p>
-      <w:pPr>
-        <w:spacing w:after="0"/>
-        <w:rPr>
-          <w:rFonts w:ascii="Arial" w:eastAsia="Arial" w:hAnsi="Arial" w:cs="Arial"/>
-          <w:sz w:val="24"/>
-        </w:rPr>
-      </w:pPr>
-      <w:r>
-        <w:rPr>
-          <w:rFonts w:ascii="Arial" w:eastAsia="Arial" w:hAnsi="Arial" w:cs="Arial"/>
-          <w:b/>
-          <w:sz w:val="24"/>
-        </w:rPr>
-        <w:t xml:space="preserve">Score: </w:t>
-      </w:r>
-      <w:r>
-        <w:rPr>
-          <w:rFonts w:ascii="Arial" w:eastAsia="Arial" w:hAnsi="Arial" w:cs="Arial"/>
-          <w:sz w:val="24"/>
-        </w:rPr>
-        <w:t>3.0</w:t>
-      </w:r>
-    </w:p>
-    <w:p>
-      <w:pPr>
-        <w:spacing w:after="0"/>
-        <w:rPr>
-          <w:rFonts w:ascii="Arial" w:eastAsia="Arial" w:hAnsi="Arial" w:cs="Arial"/>
-          <w:sz w:val="24"/>
-        </w:rPr>
-      </w:pPr>
-      <w:r>
-        <w:rPr>
-          <w:rFonts w:ascii="Arial" w:eastAsia="Arial" w:hAnsi="Arial" w:cs="Arial"/>
-          <w:sz w:val="24"/>
-        </w:rPr>
-        <w:t>Organised and compiled elements for the read-me document.</w:t>
-      </w:r>
-    </w:p>
-    <w:p>
-      <w:pPr>
-        <w:spacing w:after="0"/>
-        <w:rPr>
-          <w:rFonts w:ascii="Arial" w:eastAsia="Arial" w:hAnsi="Arial" w:cs="Arial"/>
-          <w:sz w:val="24"/>
-        </w:rPr>
-      </w:pPr>
-    </w:p>
-    <w:p>
-      <w:pPr>
-        <w:spacing w:after="0"/>
-        <w:rPr>
-          <w:rFonts w:ascii="Arial" w:eastAsia="Arial" w:hAnsi="Arial" w:cs="Arial"/>
-          <w:sz w:val="24"/>
-        </w:rPr>
-      </w:pPr>
+        <w:t>smg1_fire1</w:t>
+      </w:r>
+      <w:r>
+        <w:rPr>
+          <w:rFonts w:ascii="Arial" w:eastAsia="Arial" w:hAnsi="Arial" w:cs="Arial"/>
+          <w:sz w:val="24"/>
+        </w:rPr>
+        <w:t>, sound effect, Half Life 2 Resource.</w:t>
+      </w:r>
+    </w:p>
+    <w:p>
+      <w:pPr>
+        <w:spacing w:after="0"/>
+        <w:rPr>
+          <w:rFonts w:ascii="Arial" w:eastAsia="Arial" w:hAnsi="Arial" w:cs="Arial"/>
+          <w:sz w:val="24"/>
+        </w:rPr>
+      </w:pPr>
+    </w:p>
+    <w:p>
+      <w:pPr>
+        <w:spacing w:after="0"/>
+        <w:rPr>
+          <w:rFonts w:ascii="Arial" w:eastAsia="Arial" w:hAnsi="Arial" w:cs="Arial"/>
+          <w:sz w:val="24"/>
+        </w:rPr>
+      </w:pPr>
+      <w:r>
+        <w:rPr>
+          <w:rFonts w:ascii="Arial" w:eastAsia="Arial" w:hAnsi="Arial" w:cs="Arial"/>
+          <w:sz w:val="24"/>
+        </w:rPr>
+        <w:t xml:space="preserve">Valve Corporation 2004, </w:t>
+      </w:r>
+      <w:proofErr w:type="spellStart"/>
       <w:r>
         <w:rPr>
           <w:rFonts w:ascii="Arial" w:eastAsia="Arial" w:hAnsi="Arial" w:cs="Arial"/>
           <w:i/>
           <w:sz w:val="24"/>
         </w:rPr>
-        <w:t>Jesse</w:t>
-      </w:r>
-      <w:r>
-        <w:rPr>
-          <w:rFonts w:ascii="Arial" w:eastAsia="Arial" w:hAnsi="Arial" w:cs="Arial"/>
-          <w:sz w:val="24"/>
-        </w:rPr>
-        <w:t xml:space="preserve"> </w:t>
-      </w:r>
-      <w:r>
-        <w:rPr>
-          <w:rFonts w:ascii="Arial" w:eastAsia="Arial" w:hAnsi="Arial" w:cs="Arial"/>
-          <w:sz w:val="24"/>
-        </w:rPr>
-        <w:tab/>
-      </w:r>
-      <w:r>
-        <w:rPr>
-          <w:rFonts w:ascii="Arial" w:eastAsia="Arial" w:hAnsi="Arial" w:cs="Arial"/>
-          <w:sz w:val="24"/>
-        </w:rPr>
-        <w:tab/>
-        <w:t>Documentation/Designer</w:t>
-      </w:r>
-    </w:p>
-    <w:p>
-      <w:pPr>
-        <w:spacing w:after="0"/>
-        <w:rPr>
-          <w:rFonts w:ascii="Arial" w:eastAsia="Arial" w:hAnsi="Arial" w:cs="Arial"/>
-          <w:sz w:val="24"/>
-        </w:rPr>
-      </w:pPr>
-      <w:r>
-        <w:rPr>
-          <w:rFonts w:ascii="Arial" w:eastAsia="Arial" w:hAnsi="Arial" w:cs="Arial"/>
-          <w:b/>
-          <w:sz w:val="24"/>
-        </w:rPr>
-        <w:t xml:space="preserve">Score: </w:t>
-      </w:r>
-      <w:r>
-        <w:rPr>
-          <w:rFonts w:ascii="Arial" w:eastAsia="Arial" w:hAnsi="Arial" w:cs="Arial"/>
-          <w:sz w:val="24"/>
-        </w:rPr>
-        <w:t>0.0-5.0</w:t>
-      </w:r>
-    </w:p>
-    <w:p>
-      <w:pPr>
-        <w:spacing w:after="0"/>
-        <w:rPr>
-          <w:rFonts w:ascii="Arial" w:eastAsia="Arial" w:hAnsi="Arial" w:cs="Arial"/>
-          <w:sz w:val="24"/>
-        </w:rPr>
-      </w:pPr>
-      <w:r>
-        <w:rPr>
-          <w:rFonts w:ascii="Arial" w:eastAsia="Arial" w:hAnsi="Arial" w:cs="Arial"/>
-          <w:sz w:val="24"/>
-        </w:rPr>
-        <w:t>Participated and helped with group discussion, contributed lab code to the project helped with elements of the read-me document.</w:t>
+        <w:t>towm_ambience</w:t>
+      </w:r>
+      <w:proofErr w:type="spellEnd"/>
+      <w:r>
+        <w:rPr>
+          <w:rFonts w:ascii="Arial" w:eastAsia="Arial" w:hAnsi="Arial" w:cs="Arial"/>
+          <w:sz w:val="24"/>
+        </w:rPr>
+        <w:t>, sound effect, Half Life 2 Resource.</w:t>
       </w:r>
     </w:p>
     <w:sectPr>
-      <w:footerReference w:type="default" r:id="rId6"/>
+      <w:footerReference w:type="default" r:id="rId7"/>
       <w:pgSz w:w="12240" w:h="15840"/>
       <w:pgMar w:top="1440" w:right="1440" w:bottom="1440" w:left="1440" w:header="720" w:footer="720" w:gutter="0"/>
       <w:cols w:space="720"/>
@@ -2946,7 +4472,7 @@
         <w:noProof/>
         <w:lang w:val="en-AU"/>
       </w:rPr>
-      <w:t>4</w:t>
+      <w:t>5</w:t>
     </w:r>
     <w:r>
       <w:rPr>
@@ -3254,6 +4780,36 @@
     <w:pPr>
       <w:spacing w:after="0" w:line="240" w:lineRule="auto"/>
     </w:pPr>
+  </w:style>
+  <w:style w:type="paragraph" w:styleId="BalloonText">
+    <w:name w:val="Balloon Text"/>
+    <w:basedOn w:val="Normal"/>
+    <w:link w:val="BalloonTextChar"/>
+    <w:uiPriority w:val="99"/>
+    <w:semiHidden/>
+    <w:unhideWhenUsed/>
+    <w:rsid w:val="000B1B46"/>
+    <w:pPr>
+      <w:spacing w:after="0" w:line="240" w:lineRule="auto"/>
+    </w:pPr>
+    <w:rPr>
+      <w:rFonts w:ascii="Tahoma" w:hAnsi="Tahoma" w:cs="Tahoma"/>
+      <w:sz w:val="16"/>
+      <w:szCs w:val="16"/>
+    </w:rPr>
+  </w:style>
+  <w:style w:type="character" w:customStyle="1" w:styleId="BalloonTextChar">
+    <w:name w:val="Balloon Text Char"/>
+    <w:basedOn w:val="DefaultParagraphFont"/>
+    <w:link w:val="BalloonText"/>
+    <w:uiPriority w:val="99"/>
+    <w:semiHidden/>
+    <w:rsid w:val="000B1B46"/>
+    <w:rPr>
+      <w:rFonts w:ascii="Tahoma" w:hAnsi="Tahoma" w:cs="Tahoma"/>
+      <w:sz w:val="16"/>
+      <w:szCs w:val="16"/>
+    </w:rPr>
   </w:style>
 </w:styles>
 </file>
